--- a/documentation/step-2_CycleRedux.docx
+++ b/documentation/step-2_CycleRedux.docx
@@ -308,6 +308,15 @@
     </w:p>
     <w:p/>
     <w:p>
+      <w:pPr>
+        <w:pStyle w:val="Titre3"/>
+      </w:pPr>
+      <w:r>
+        <w:t>Component React</w:t>
+      </w:r>
+    </w:p>
+    <w:p/>
+    <w:p>
       <w:r>
         <w:t>Nous allons créer notre premier component et l’afficher à l’écran. Pour ce faire, créez un dossier « Hello » dans le dossier « Components » et placez-y un fichier nommé « </w:t>
       </w:r>
@@ -731,7 +740,13 @@
       </w:r>
       <w:proofErr w:type="spellEnd"/>
       <w:r>
-        <w:t xml:space="preserve"> DOM. Ce </w:t>
+        <w:t xml:space="preserve"> DOM</w:t>
+      </w:r>
+      <w:r>
+        <w:t>, ce fameux DOM créé par Facebook pour React</w:t>
+      </w:r>
+      <w:r>
+        <w:t xml:space="preserve">. Ce </w:t>
       </w:r>
       <w:proofErr w:type="spellStart"/>
       <w:r>
@@ -739,17 +754,24 @@
       </w:r>
       <w:proofErr w:type="spellEnd"/>
       <w:r>
-        <w:t xml:space="preserve"> DOM ressemble énormément à du HTML alors vous ne serez pas perdu. Nous exportons en suite notre composant afin de l’inclure… dans le point d’entrée ! Le voici : </w:t>
-      </w:r>
-    </w:p>
-    <w:p>
-      <w:pPr>
-        <w:spacing w:after="160"/>
-      </w:pPr>
+        <w:t xml:space="preserve"> DOM ressemble énormément à du HTML alors vous ne serez pas perdu. Nous exportons en suite notre composant afin de l’inclure… dans le point d’entrée ! </w:t>
+      </w:r>
+    </w:p>
+    <w:p>
       <w:r>
         <w:br w:type="page"/>
       </w:r>
     </w:p>
+    <w:p>
+      <w:r>
+        <w:lastRenderedPageBreak/>
+        <w:t>Voici donc notre point d’entrée modifié</w:t>
+      </w:r>
+      <w:r>
+        <w:t xml:space="preserve"> : </w:t>
+      </w:r>
+    </w:p>
+    <w:p/>
     <w:p>
       <w:pPr>
         <w:shd w:val="clear" w:color="auto" w:fill="1E1E1E"/>
@@ -771,7 +793,6 @@
           <w:szCs w:val="21"/>
           <w:lang w:eastAsia="fr-FR"/>
         </w:rPr>
-        <w:lastRenderedPageBreak/>
         <w:t>import</w:t>
       </w:r>
       <w:proofErr w:type="gramEnd"/>
@@ -1399,7 +1420,13 @@
       </w:r>
       <w:proofErr w:type="spellEnd"/>
       <w:r>
-        <w:t xml:space="preserve"> directement, mais seulement le dossier. </w:t>
+        <w:t xml:space="preserve"> directement, mais seulement le dossier</w:t>
+      </w:r>
+      <w:r>
+        <w:t xml:space="preserve"> « Hello »</w:t>
+      </w:r>
+      <w:r>
+        <w:t xml:space="preserve">. </w:t>
       </w:r>
       <w:proofErr w:type="spellStart"/>
       <w:r>
@@ -1421,376 +1448,1219 @@
     <w:p/>
     <w:p>
       <w:r>
-        <w:t>Comment cela se fesse me direz-vous ? J’ai modifié très rapidement notre fichier de configuration « webpack.config.js » comme suit :</w:t>
-      </w:r>
-    </w:p>
+        <w:t>« Comment cela c</w:t>
+      </w:r>
+      <w:r>
+        <w:t>e fesse</w:t>
+      </w:r>
+      <w:r>
+        <w:t> ? »</w:t>
+      </w:r>
+      <w:r>
+        <w:t xml:space="preserve"> me direz-vous ? J’ai modifié très rapidement notre fichier de configuration « webpack.config.js » comme suit :</w:t>
+      </w:r>
+    </w:p>
+    <w:p/>
+    <w:p>
+      <w:pPr>
+        <w:shd w:val="clear" w:color="auto" w:fill="1E1E1E"/>
+        <w:spacing w:line="285" w:lineRule="atLeast"/>
+        <w:rPr>
+          <w:rFonts w:ascii="Consolas" w:eastAsia="Times New Roman" w:hAnsi="Consolas" w:cs="Times New Roman"/>
+          <w:color w:val="D4D4D4"/>
+          <w:sz w:val="21"/>
+          <w:szCs w:val="21"/>
+          <w:lang w:eastAsia="fr-FR"/>
+        </w:rPr>
+      </w:pPr>
+      <w:proofErr w:type="gramStart"/>
+      <w:r>
+        <w:rPr>
+          <w:rFonts w:ascii="Consolas" w:eastAsia="Times New Roman" w:hAnsi="Consolas" w:cs="Times New Roman"/>
+          <w:color w:val="9CDCFE"/>
+          <w:sz w:val="21"/>
+          <w:szCs w:val="21"/>
+          <w:lang w:eastAsia="fr-FR"/>
+        </w:rPr>
+        <w:t>output</w:t>
+      </w:r>
+      <w:proofErr w:type="gramEnd"/>
+      <w:r>
+        <w:rPr>
+          <w:rFonts w:ascii="Consolas" w:eastAsia="Times New Roman" w:hAnsi="Consolas" w:cs="Times New Roman"/>
+          <w:color w:val="9CDCFE"/>
+          <w:sz w:val="21"/>
+          <w:szCs w:val="21"/>
+          <w:lang w:eastAsia="fr-FR"/>
+        </w:rPr>
+        <w:t>:</w:t>
+      </w:r>
+      <w:r>
+        <w:rPr>
+          <w:rFonts w:ascii="Consolas" w:eastAsia="Times New Roman" w:hAnsi="Consolas" w:cs="Times New Roman"/>
+          <w:color w:val="D4D4D4"/>
+          <w:sz w:val="21"/>
+          <w:szCs w:val="21"/>
+          <w:lang w:eastAsia="fr-FR"/>
+        </w:rPr>
+        <w:t xml:space="preserve"> {</w:t>
+      </w:r>
+    </w:p>
+    <w:p>
+      <w:pPr>
+        <w:shd w:val="clear" w:color="auto" w:fill="1E1E1E"/>
+        <w:spacing w:line="285" w:lineRule="atLeast"/>
+        <w:rPr>
+          <w:rFonts w:ascii="Consolas" w:eastAsia="Times New Roman" w:hAnsi="Consolas" w:cs="Times New Roman"/>
+          <w:color w:val="D4D4D4"/>
+          <w:sz w:val="21"/>
+          <w:szCs w:val="21"/>
+          <w:lang w:eastAsia="fr-FR"/>
+        </w:rPr>
+      </w:pPr>
+      <w:r>
+        <w:rPr>
+          <w:rFonts w:ascii="Consolas" w:eastAsia="Times New Roman" w:hAnsi="Consolas" w:cs="Times New Roman"/>
+          <w:color w:val="D4D4D4"/>
+          <w:sz w:val="21"/>
+          <w:szCs w:val="21"/>
+          <w:lang w:eastAsia="fr-FR"/>
+        </w:rPr>
+        <w:t xml:space="preserve">    </w:t>
+      </w:r>
+      <w:r>
+        <w:rPr>
+          <w:rFonts w:ascii="Consolas" w:eastAsia="Times New Roman" w:hAnsi="Consolas" w:cs="Times New Roman"/>
+          <w:color w:val="608B4E"/>
+          <w:sz w:val="21"/>
+          <w:szCs w:val="21"/>
+          <w:lang w:eastAsia="fr-FR"/>
+        </w:rPr>
+        <w:t>// ...</w:t>
+      </w:r>
+    </w:p>
+    <w:p>
+      <w:pPr>
+        <w:shd w:val="clear" w:color="auto" w:fill="1E1E1E"/>
+        <w:spacing w:line="285" w:lineRule="atLeast"/>
+        <w:rPr>
+          <w:rFonts w:ascii="Consolas" w:eastAsia="Times New Roman" w:hAnsi="Consolas" w:cs="Times New Roman"/>
+          <w:color w:val="D4D4D4"/>
+          <w:sz w:val="21"/>
+          <w:szCs w:val="21"/>
+          <w:lang w:eastAsia="fr-FR"/>
+        </w:rPr>
+      </w:pPr>
+      <w:r>
+        <w:rPr>
+          <w:rFonts w:ascii="Consolas" w:eastAsia="Times New Roman" w:hAnsi="Consolas" w:cs="Times New Roman"/>
+          <w:color w:val="D4D4D4"/>
+          <w:sz w:val="21"/>
+          <w:szCs w:val="21"/>
+          <w:lang w:eastAsia="fr-FR"/>
+        </w:rPr>
+        <w:t xml:space="preserve">  },</w:t>
+      </w:r>
+    </w:p>
+    <w:p>
+      <w:pPr>
+        <w:shd w:val="clear" w:color="auto" w:fill="1E1E1E"/>
+        <w:spacing w:line="285" w:lineRule="atLeast"/>
+        <w:rPr>
+          <w:rFonts w:ascii="Consolas" w:eastAsia="Times New Roman" w:hAnsi="Consolas" w:cs="Times New Roman"/>
+          <w:color w:val="D4D4D4"/>
+          <w:sz w:val="21"/>
+          <w:szCs w:val="21"/>
+          <w:lang w:eastAsia="fr-FR"/>
+        </w:rPr>
+      </w:pPr>
+      <w:r>
+        <w:rPr>
+          <w:rFonts w:ascii="Consolas" w:eastAsia="Times New Roman" w:hAnsi="Consolas" w:cs="Times New Roman"/>
+          <w:color w:val="D4D4D4"/>
+          <w:sz w:val="21"/>
+          <w:szCs w:val="21"/>
+          <w:lang w:eastAsia="fr-FR"/>
+        </w:rPr>
+        <w:t xml:space="preserve">  </w:t>
+      </w:r>
+      <w:proofErr w:type="spellStart"/>
+      <w:proofErr w:type="gramStart"/>
+      <w:r>
+        <w:rPr>
+          <w:rFonts w:ascii="Consolas" w:eastAsia="Times New Roman" w:hAnsi="Consolas" w:cs="Times New Roman"/>
+          <w:color w:val="9CDCFE"/>
+          <w:sz w:val="21"/>
+          <w:szCs w:val="21"/>
+          <w:lang w:eastAsia="fr-FR"/>
+        </w:rPr>
+        <w:t>resolve</w:t>
+      </w:r>
+      <w:proofErr w:type="spellEnd"/>
+      <w:proofErr w:type="gramEnd"/>
+      <w:r>
+        <w:rPr>
+          <w:rFonts w:ascii="Consolas" w:eastAsia="Times New Roman" w:hAnsi="Consolas" w:cs="Times New Roman"/>
+          <w:color w:val="9CDCFE"/>
+          <w:sz w:val="21"/>
+          <w:szCs w:val="21"/>
+          <w:lang w:eastAsia="fr-FR"/>
+        </w:rPr>
+        <w:t>:</w:t>
+      </w:r>
+      <w:r>
+        <w:rPr>
+          <w:rFonts w:ascii="Consolas" w:eastAsia="Times New Roman" w:hAnsi="Consolas" w:cs="Times New Roman"/>
+          <w:color w:val="D4D4D4"/>
+          <w:sz w:val="21"/>
+          <w:szCs w:val="21"/>
+          <w:lang w:eastAsia="fr-FR"/>
+        </w:rPr>
+        <w:t xml:space="preserve"> {</w:t>
+      </w:r>
+    </w:p>
+    <w:p>
+      <w:pPr>
+        <w:shd w:val="clear" w:color="auto" w:fill="1E1E1E"/>
+        <w:spacing w:line="285" w:lineRule="atLeast"/>
+        <w:rPr>
+          <w:rFonts w:ascii="Consolas" w:eastAsia="Times New Roman" w:hAnsi="Consolas" w:cs="Times New Roman"/>
+          <w:color w:val="D4D4D4"/>
+          <w:sz w:val="21"/>
+          <w:szCs w:val="21"/>
+          <w:lang w:eastAsia="fr-FR"/>
+        </w:rPr>
+      </w:pPr>
+      <w:r>
+        <w:rPr>
+          <w:rFonts w:ascii="Consolas" w:eastAsia="Times New Roman" w:hAnsi="Consolas" w:cs="Times New Roman"/>
+          <w:color w:val="D4D4D4"/>
+          <w:sz w:val="21"/>
+          <w:szCs w:val="21"/>
+          <w:lang w:eastAsia="fr-FR"/>
+        </w:rPr>
+        <w:t xml:space="preserve">    </w:t>
+      </w:r>
+      <w:proofErr w:type="gramStart"/>
+      <w:r>
+        <w:rPr>
+          <w:rFonts w:ascii="Consolas" w:eastAsia="Times New Roman" w:hAnsi="Consolas" w:cs="Times New Roman"/>
+          <w:color w:val="9CDCFE"/>
+          <w:sz w:val="21"/>
+          <w:szCs w:val="21"/>
+          <w:lang w:eastAsia="fr-FR"/>
+        </w:rPr>
+        <w:t>extensions</w:t>
+      </w:r>
+      <w:proofErr w:type="gramEnd"/>
+      <w:r>
+        <w:rPr>
+          <w:rFonts w:ascii="Consolas" w:eastAsia="Times New Roman" w:hAnsi="Consolas" w:cs="Times New Roman"/>
+          <w:color w:val="9CDCFE"/>
+          <w:sz w:val="21"/>
+          <w:szCs w:val="21"/>
+          <w:lang w:eastAsia="fr-FR"/>
+        </w:rPr>
+        <w:t>:</w:t>
+      </w:r>
+      <w:r>
+        <w:rPr>
+          <w:rFonts w:ascii="Consolas" w:eastAsia="Times New Roman" w:hAnsi="Consolas" w:cs="Times New Roman"/>
+          <w:color w:val="D4D4D4"/>
+          <w:sz w:val="21"/>
+          <w:szCs w:val="21"/>
+          <w:lang w:eastAsia="fr-FR"/>
+        </w:rPr>
+        <w:t xml:space="preserve"> [</w:t>
+      </w:r>
+      <w:r>
+        <w:rPr>
+          <w:rFonts w:ascii="Consolas" w:eastAsia="Times New Roman" w:hAnsi="Consolas" w:cs="Times New Roman"/>
+          <w:color w:val="CE9178"/>
+          <w:sz w:val="21"/>
+          <w:szCs w:val="21"/>
+          <w:lang w:eastAsia="fr-FR"/>
+        </w:rPr>
+        <w:t>'*'</w:t>
+      </w:r>
+      <w:r>
+        <w:rPr>
+          <w:rFonts w:ascii="Consolas" w:eastAsia="Times New Roman" w:hAnsi="Consolas" w:cs="Times New Roman"/>
+          <w:color w:val="D4D4D4"/>
+          <w:sz w:val="21"/>
+          <w:szCs w:val="21"/>
+          <w:lang w:eastAsia="fr-FR"/>
+        </w:rPr>
+        <w:t xml:space="preserve">, </w:t>
+      </w:r>
+      <w:r>
+        <w:rPr>
+          <w:rFonts w:ascii="Consolas" w:eastAsia="Times New Roman" w:hAnsi="Consolas" w:cs="Times New Roman"/>
+          <w:color w:val="CE9178"/>
+          <w:sz w:val="21"/>
+          <w:szCs w:val="21"/>
+          <w:lang w:eastAsia="fr-FR"/>
+        </w:rPr>
+        <w:t>'.</w:t>
+      </w:r>
+      <w:proofErr w:type="spellStart"/>
+      <w:r>
+        <w:rPr>
+          <w:rFonts w:ascii="Consolas" w:eastAsia="Times New Roman" w:hAnsi="Consolas" w:cs="Times New Roman"/>
+          <w:color w:val="CE9178"/>
+          <w:sz w:val="21"/>
+          <w:szCs w:val="21"/>
+          <w:lang w:eastAsia="fr-FR"/>
+        </w:rPr>
+        <w:t>js</w:t>
+      </w:r>
+      <w:proofErr w:type="spellEnd"/>
+      <w:r>
+        <w:rPr>
+          <w:rFonts w:ascii="Consolas" w:eastAsia="Times New Roman" w:hAnsi="Consolas" w:cs="Times New Roman"/>
+          <w:color w:val="CE9178"/>
+          <w:sz w:val="21"/>
+          <w:szCs w:val="21"/>
+          <w:lang w:eastAsia="fr-FR"/>
+        </w:rPr>
+        <w:t>'</w:t>
+      </w:r>
+      <w:r>
+        <w:rPr>
+          <w:rFonts w:ascii="Consolas" w:eastAsia="Times New Roman" w:hAnsi="Consolas" w:cs="Times New Roman"/>
+          <w:color w:val="D4D4D4"/>
+          <w:sz w:val="21"/>
+          <w:szCs w:val="21"/>
+          <w:lang w:eastAsia="fr-FR"/>
+        </w:rPr>
+        <w:t xml:space="preserve">, </w:t>
+      </w:r>
+      <w:r>
+        <w:rPr>
+          <w:rFonts w:ascii="Consolas" w:eastAsia="Times New Roman" w:hAnsi="Consolas" w:cs="Times New Roman"/>
+          <w:color w:val="CE9178"/>
+          <w:sz w:val="21"/>
+          <w:szCs w:val="21"/>
+          <w:lang w:eastAsia="fr-FR"/>
+        </w:rPr>
+        <w:t>'.</w:t>
+      </w:r>
+      <w:proofErr w:type="spellStart"/>
+      <w:r>
+        <w:rPr>
+          <w:rFonts w:ascii="Consolas" w:eastAsia="Times New Roman" w:hAnsi="Consolas" w:cs="Times New Roman"/>
+          <w:color w:val="CE9178"/>
+          <w:sz w:val="21"/>
+          <w:szCs w:val="21"/>
+          <w:lang w:eastAsia="fr-FR"/>
+        </w:rPr>
+        <w:t>jsx</w:t>
+      </w:r>
+      <w:proofErr w:type="spellEnd"/>
+      <w:r>
+        <w:rPr>
+          <w:rFonts w:ascii="Consolas" w:eastAsia="Times New Roman" w:hAnsi="Consolas" w:cs="Times New Roman"/>
+          <w:color w:val="CE9178"/>
+          <w:sz w:val="21"/>
+          <w:szCs w:val="21"/>
+          <w:lang w:eastAsia="fr-FR"/>
+        </w:rPr>
+        <w:t>'</w:t>
+      </w:r>
+      <w:r>
+        <w:rPr>
+          <w:rFonts w:ascii="Consolas" w:eastAsia="Times New Roman" w:hAnsi="Consolas" w:cs="Times New Roman"/>
+          <w:color w:val="D4D4D4"/>
+          <w:sz w:val="21"/>
+          <w:szCs w:val="21"/>
+          <w:lang w:eastAsia="fr-FR"/>
+        </w:rPr>
+        <w:t>],</w:t>
+      </w:r>
+    </w:p>
+    <w:p>
+      <w:pPr>
+        <w:shd w:val="clear" w:color="auto" w:fill="1E1E1E"/>
+        <w:spacing w:line="285" w:lineRule="atLeast"/>
+        <w:rPr>
+          <w:rFonts w:ascii="Consolas" w:eastAsia="Times New Roman" w:hAnsi="Consolas" w:cs="Times New Roman"/>
+          <w:color w:val="D4D4D4"/>
+          <w:sz w:val="21"/>
+          <w:szCs w:val="21"/>
+          <w:lang w:eastAsia="fr-FR"/>
+        </w:rPr>
+      </w:pPr>
+      <w:r>
+        <w:rPr>
+          <w:rFonts w:ascii="Consolas" w:eastAsia="Times New Roman" w:hAnsi="Consolas" w:cs="Times New Roman"/>
+          <w:color w:val="D4D4D4"/>
+          <w:sz w:val="21"/>
+          <w:szCs w:val="21"/>
+          <w:lang w:eastAsia="fr-FR"/>
+        </w:rPr>
+        <w:t xml:space="preserve">  },</w:t>
+      </w:r>
+    </w:p>
+    <w:p/>
+    <w:p>
+      <w:r>
+        <w:t>« </w:t>
+      </w:r>
+      <w:proofErr w:type="spellStart"/>
+      <w:proofErr w:type="gramStart"/>
+      <w:r>
+        <w:t>resolve</w:t>
+      </w:r>
+      <w:proofErr w:type="spellEnd"/>
+      <w:proofErr w:type="gramEnd"/>
+      <w:r>
+        <w:t xml:space="preserve"> » permet à </w:t>
+      </w:r>
+      <w:proofErr w:type="spellStart"/>
+      <w:r>
+        <w:t>Webpack</w:t>
+      </w:r>
+      <w:proofErr w:type="spellEnd"/>
+      <w:r>
+        <w:t xml:space="preserve"> de résoudre certaines extensions tout seul.</w:t>
+      </w:r>
+    </w:p>
+    <w:p/>
+    <w:p>
+      <w:r>
+        <w:t>Lancez votre application et vous devriez constater l’affichage suivant :</w:t>
+      </w:r>
+    </w:p>
+    <w:p/>
+    <w:p>
+      <w:r>
+        <w:rPr>
+          <w:noProof/>
+          <w:lang w:eastAsia="fr-FR"/>
+        </w:rPr>
+        <w:drawing>
+          <wp:inline distT="0" distB="0" distL="0" distR="0" wp14:anchorId="07608807" wp14:editId="4E511037">
+            <wp:extent cx="6645910" cy="3265805"/>
+            <wp:effectExtent l="0" t="0" r="2540" b="0"/>
+            <wp:docPr id="1" name="Image 1"/>
+            <wp:cNvGraphicFramePr>
+              <a:graphicFrameLocks xmlns:a="http://schemas.openxmlformats.org/drawingml/2006/main" noChangeAspect="1"/>
+            </wp:cNvGraphicFramePr>
+            <a:graphic xmlns:a="http://schemas.openxmlformats.org/drawingml/2006/main">
+              <a:graphicData uri="http://schemas.openxmlformats.org/drawingml/2006/picture">
+                <pic:pic xmlns:pic="http://schemas.openxmlformats.org/drawingml/2006/picture">
+                  <pic:nvPicPr>
+                    <pic:cNvPr id="1" name=""/>
+                    <pic:cNvPicPr/>
+                  </pic:nvPicPr>
+                  <pic:blipFill>
+                    <a:blip r:embed="rId5"/>
+                    <a:stretch>
+                      <a:fillRect/>
+                    </a:stretch>
+                  </pic:blipFill>
+                  <pic:spPr>
+                    <a:xfrm>
+                      <a:off x="0" y="0"/>
+                      <a:ext cx="6645910" cy="3265805"/>
+                    </a:xfrm>
+                    <a:prstGeom prst="rect">
+                      <a:avLst/>
+                    </a:prstGeom>
+                  </pic:spPr>
+                </pic:pic>
+              </a:graphicData>
+            </a:graphic>
+          </wp:inline>
+        </w:drawing>
+      </w:r>
+    </w:p>
+    <w:p/>
+    <w:p>
+      <w:r>
+        <w:t xml:space="preserve">Nous avons donc correctement implémenté notre premier component React ! Plutôt simple n’est-ce pas ? Mais insuffisant évidemment… passons à Redux. *Tin </w:t>
+      </w:r>
+      <w:proofErr w:type="spellStart"/>
+      <w:r>
+        <w:t>tin</w:t>
+      </w:r>
+      <w:proofErr w:type="spellEnd"/>
+      <w:r>
+        <w:t xml:space="preserve"> </w:t>
+      </w:r>
+      <w:proofErr w:type="spellStart"/>
+      <w:r>
+        <w:t>tiiiiiiiinnnn</w:t>
+      </w:r>
+      <w:proofErr w:type="spellEnd"/>
+      <w:r>
+        <w:t> !! *</w:t>
+      </w:r>
+    </w:p>
+    <w:p/>
+    <w:p/>
+    <w:p>
+      <w:pPr>
+        <w:pStyle w:val="Titre3"/>
+      </w:pPr>
+      <w:r>
+        <w:lastRenderedPageBreak/>
+        <w:t>Création des fichiers</w:t>
+      </w:r>
+    </w:p>
+    <w:p/>
+    <w:p>
+      <w:r>
+        <w:t xml:space="preserve">Nous allons créer notre cycle Redux. </w:t>
+      </w:r>
+    </w:p>
+    <w:p/>
+    <w:p>
+      <w:pPr>
+        <w:pStyle w:val="Titre4"/>
+      </w:pPr>
+      <w:r>
+        <w:t>Actions</w:t>
+      </w:r>
+    </w:p>
+    <w:p>
+      <w:r>
+        <w:t>Puisque nous avons déjà notre arborescence, allez dans le dossier « Action » et créez-y un fichier nommé « ActionsTypes.js »  comme suit :</w:t>
+      </w:r>
+    </w:p>
+    <w:p/>
+    <w:p>
+      <w:pPr>
+        <w:shd w:val="clear" w:color="auto" w:fill="1E1E1E"/>
+        <w:spacing w:line="285" w:lineRule="atLeast"/>
+        <w:rPr>
+          <w:rFonts w:ascii="Consolas" w:eastAsia="Times New Roman" w:hAnsi="Consolas" w:cs="Times New Roman"/>
+          <w:color w:val="D4D4D4"/>
+          <w:sz w:val="21"/>
+          <w:szCs w:val="21"/>
+          <w:lang w:eastAsia="fr-FR"/>
+        </w:rPr>
+      </w:pPr>
+      <w:proofErr w:type="gramStart"/>
+      <w:r>
+        <w:rPr>
+          <w:rFonts w:ascii="Consolas" w:eastAsia="Times New Roman" w:hAnsi="Consolas" w:cs="Times New Roman"/>
+          <w:color w:val="C586C0"/>
+          <w:sz w:val="21"/>
+          <w:szCs w:val="21"/>
+          <w:lang w:eastAsia="fr-FR"/>
+        </w:rPr>
+        <w:t>export</w:t>
+      </w:r>
+      <w:proofErr w:type="gramEnd"/>
+      <w:r>
+        <w:rPr>
+          <w:rFonts w:ascii="Consolas" w:eastAsia="Times New Roman" w:hAnsi="Consolas" w:cs="Times New Roman"/>
+          <w:color w:val="D4D4D4"/>
+          <w:sz w:val="21"/>
+          <w:szCs w:val="21"/>
+          <w:lang w:eastAsia="fr-FR"/>
+        </w:rPr>
+        <w:t xml:space="preserve"> </w:t>
+      </w:r>
+      <w:proofErr w:type="spellStart"/>
+      <w:r>
+        <w:rPr>
+          <w:rFonts w:ascii="Consolas" w:eastAsia="Times New Roman" w:hAnsi="Consolas" w:cs="Times New Roman"/>
+          <w:color w:val="569CD6"/>
+          <w:sz w:val="21"/>
+          <w:szCs w:val="21"/>
+          <w:lang w:eastAsia="fr-FR"/>
+        </w:rPr>
+        <w:t>const</w:t>
+      </w:r>
+      <w:proofErr w:type="spellEnd"/>
+      <w:r>
+        <w:rPr>
+          <w:rFonts w:ascii="Consolas" w:eastAsia="Times New Roman" w:hAnsi="Consolas" w:cs="Times New Roman"/>
+          <w:color w:val="D4D4D4"/>
+          <w:sz w:val="21"/>
+          <w:szCs w:val="21"/>
+          <w:lang w:eastAsia="fr-FR"/>
+        </w:rPr>
+        <w:t xml:space="preserve"> </w:t>
+      </w:r>
+      <w:r>
+        <w:rPr>
+          <w:rFonts w:ascii="Consolas" w:eastAsia="Times New Roman" w:hAnsi="Consolas" w:cs="Times New Roman"/>
+          <w:color w:val="9CDCFE"/>
+          <w:sz w:val="21"/>
+          <w:szCs w:val="21"/>
+          <w:lang w:eastAsia="fr-FR"/>
+        </w:rPr>
+        <w:t>SAY_HELLO</w:t>
+      </w:r>
+      <w:r>
+        <w:rPr>
+          <w:rFonts w:ascii="Consolas" w:eastAsia="Times New Roman" w:hAnsi="Consolas" w:cs="Times New Roman"/>
+          <w:color w:val="D4D4D4"/>
+          <w:sz w:val="21"/>
+          <w:szCs w:val="21"/>
+          <w:lang w:eastAsia="fr-FR"/>
+        </w:rPr>
+        <w:t xml:space="preserve"> = </w:t>
+      </w:r>
+      <w:r>
+        <w:rPr>
+          <w:rFonts w:ascii="Consolas" w:eastAsia="Times New Roman" w:hAnsi="Consolas" w:cs="Times New Roman"/>
+          <w:color w:val="CE9178"/>
+          <w:sz w:val="21"/>
+          <w:szCs w:val="21"/>
+          <w:lang w:eastAsia="fr-FR"/>
+        </w:rPr>
+        <w:t>"SAY_HELLO"</w:t>
+      </w:r>
+      <w:r>
+        <w:rPr>
+          <w:rFonts w:ascii="Consolas" w:eastAsia="Times New Roman" w:hAnsi="Consolas" w:cs="Times New Roman"/>
+          <w:color w:val="D4D4D4"/>
+          <w:sz w:val="21"/>
+          <w:szCs w:val="21"/>
+          <w:lang w:eastAsia="fr-FR"/>
+        </w:rPr>
+        <w:t>;</w:t>
+      </w:r>
+    </w:p>
+    <w:p/>
+    <w:p>
+      <w:r>
+        <w:t xml:space="preserve">Les </w:t>
+      </w:r>
+      <w:proofErr w:type="spellStart"/>
+      <w:r>
+        <w:t>ActionsTypes</w:t>
+      </w:r>
+      <w:proofErr w:type="spellEnd"/>
+      <w:r>
+        <w:t>, ou types d’actions, ce sont seulement les noms qui vous permettrons d’identifier vos actions dans votre cycle Redux.</w:t>
+      </w:r>
+      <w:r>
+        <w:t xml:space="preserve"> Créons une action pour mieux comprendre.</w:t>
+      </w:r>
+    </w:p>
+    <w:p>
+      <w:r>
+        <w:t>Toujours dans le même dossier « Actions », créez un fichier « HelloActions.js » avec le code suivant :</w:t>
+      </w:r>
+    </w:p>
+    <w:p/>
+    <w:p>
+      <w:pPr>
+        <w:shd w:val="clear" w:color="auto" w:fill="1E1E1E"/>
+        <w:spacing w:line="285" w:lineRule="atLeast"/>
+        <w:rPr>
+          <w:rFonts w:ascii="Consolas" w:eastAsia="Times New Roman" w:hAnsi="Consolas" w:cs="Times New Roman"/>
+          <w:color w:val="D4D4D4"/>
+          <w:sz w:val="21"/>
+          <w:szCs w:val="21"/>
+          <w:lang w:eastAsia="fr-FR"/>
+        </w:rPr>
+      </w:pPr>
+      <w:r>
+        <w:rPr>
+          <w:rFonts w:ascii="Consolas" w:eastAsia="Times New Roman" w:hAnsi="Consolas" w:cs="Times New Roman"/>
+          <w:color w:val="C586C0"/>
+          <w:sz w:val="21"/>
+          <w:szCs w:val="21"/>
+          <w:lang w:eastAsia="fr-FR"/>
+        </w:rPr>
+        <w:t>import</w:t>
+      </w:r>
+      <w:r>
+        <w:rPr>
+          <w:rFonts w:ascii="Consolas" w:eastAsia="Times New Roman" w:hAnsi="Consolas" w:cs="Times New Roman"/>
+          <w:color w:val="D4D4D4"/>
+          <w:sz w:val="21"/>
+          <w:szCs w:val="21"/>
+          <w:lang w:eastAsia="fr-FR"/>
+        </w:rPr>
+        <w:t xml:space="preserve"> </w:t>
+      </w:r>
+      <w:r>
+        <w:rPr>
+          <w:rFonts w:ascii="Consolas" w:eastAsia="Times New Roman" w:hAnsi="Consolas" w:cs="Times New Roman"/>
+          <w:color w:val="569CD6"/>
+          <w:sz w:val="21"/>
+          <w:szCs w:val="21"/>
+          <w:lang w:eastAsia="fr-FR"/>
+        </w:rPr>
+        <w:t>*</w:t>
+      </w:r>
+      <w:r>
+        <w:rPr>
+          <w:rFonts w:ascii="Consolas" w:eastAsia="Times New Roman" w:hAnsi="Consolas" w:cs="Times New Roman"/>
+          <w:color w:val="D4D4D4"/>
+          <w:sz w:val="21"/>
+          <w:szCs w:val="21"/>
+          <w:lang w:eastAsia="fr-FR"/>
+        </w:rPr>
+        <w:t xml:space="preserve"> </w:t>
+      </w:r>
+      <w:r>
+        <w:rPr>
+          <w:rFonts w:ascii="Consolas" w:eastAsia="Times New Roman" w:hAnsi="Consolas" w:cs="Times New Roman"/>
+          <w:color w:val="C586C0"/>
+          <w:sz w:val="21"/>
+          <w:szCs w:val="21"/>
+          <w:lang w:eastAsia="fr-FR"/>
+        </w:rPr>
+        <w:t>as</w:t>
+      </w:r>
+      <w:r>
+        <w:rPr>
+          <w:rFonts w:ascii="Consolas" w:eastAsia="Times New Roman" w:hAnsi="Consolas" w:cs="Times New Roman"/>
+          <w:color w:val="D4D4D4"/>
+          <w:sz w:val="21"/>
+          <w:szCs w:val="21"/>
+          <w:lang w:eastAsia="fr-FR"/>
+        </w:rPr>
+        <w:t xml:space="preserve"> </w:t>
+      </w:r>
+      <w:r>
+        <w:rPr>
+          <w:rFonts w:ascii="Consolas" w:eastAsia="Times New Roman" w:hAnsi="Consolas" w:cs="Times New Roman"/>
+          <w:color w:val="9CDCFE"/>
+          <w:sz w:val="21"/>
+          <w:szCs w:val="21"/>
+          <w:lang w:eastAsia="fr-FR"/>
+        </w:rPr>
+        <w:t>types</w:t>
+      </w:r>
+      <w:r>
+        <w:rPr>
+          <w:rFonts w:ascii="Consolas" w:eastAsia="Times New Roman" w:hAnsi="Consolas" w:cs="Times New Roman"/>
+          <w:color w:val="D4D4D4"/>
+          <w:sz w:val="21"/>
+          <w:szCs w:val="21"/>
+          <w:lang w:eastAsia="fr-FR"/>
+        </w:rPr>
+        <w:t xml:space="preserve"> </w:t>
+      </w:r>
+      <w:proofErr w:type="spellStart"/>
+      <w:r>
+        <w:rPr>
+          <w:rFonts w:ascii="Consolas" w:eastAsia="Times New Roman" w:hAnsi="Consolas" w:cs="Times New Roman"/>
+          <w:color w:val="C586C0"/>
+          <w:sz w:val="21"/>
+          <w:szCs w:val="21"/>
+          <w:lang w:eastAsia="fr-FR"/>
+        </w:rPr>
+        <w:t>from</w:t>
+      </w:r>
+      <w:proofErr w:type="spellEnd"/>
+      <w:r>
+        <w:rPr>
+          <w:rFonts w:ascii="Consolas" w:eastAsia="Times New Roman" w:hAnsi="Consolas" w:cs="Times New Roman"/>
+          <w:color w:val="D4D4D4"/>
+          <w:sz w:val="21"/>
+          <w:szCs w:val="21"/>
+          <w:lang w:eastAsia="fr-FR"/>
+        </w:rPr>
+        <w:t xml:space="preserve"> </w:t>
+      </w:r>
+      <w:r>
+        <w:rPr>
+          <w:rFonts w:ascii="Consolas" w:eastAsia="Times New Roman" w:hAnsi="Consolas" w:cs="Times New Roman"/>
+          <w:color w:val="CE9178"/>
+          <w:sz w:val="21"/>
+          <w:szCs w:val="21"/>
+          <w:lang w:eastAsia="fr-FR"/>
+        </w:rPr>
+        <w:t>'</w:t>
+      </w:r>
+      <w:proofErr w:type="gramStart"/>
+      <w:r>
+        <w:rPr>
+          <w:rFonts w:ascii="Consolas" w:eastAsia="Times New Roman" w:hAnsi="Consolas" w:cs="Times New Roman"/>
+          <w:color w:val="CE9178"/>
+          <w:sz w:val="21"/>
+          <w:szCs w:val="21"/>
+          <w:lang w:eastAsia="fr-FR"/>
+        </w:rPr>
+        <w:t>./</w:t>
+      </w:r>
+      <w:proofErr w:type="spellStart"/>
+      <w:proofErr w:type="gramEnd"/>
+      <w:r>
+        <w:rPr>
+          <w:rFonts w:ascii="Consolas" w:eastAsia="Times New Roman" w:hAnsi="Consolas" w:cs="Times New Roman"/>
+          <w:color w:val="CE9178"/>
+          <w:sz w:val="21"/>
+          <w:szCs w:val="21"/>
+          <w:lang w:eastAsia="fr-FR"/>
+        </w:rPr>
+        <w:t>ActionsTypes</w:t>
+      </w:r>
+      <w:proofErr w:type="spellEnd"/>
+      <w:r>
+        <w:rPr>
+          <w:rFonts w:ascii="Consolas" w:eastAsia="Times New Roman" w:hAnsi="Consolas" w:cs="Times New Roman"/>
+          <w:color w:val="CE9178"/>
+          <w:sz w:val="21"/>
+          <w:szCs w:val="21"/>
+          <w:lang w:eastAsia="fr-FR"/>
+        </w:rPr>
+        <w:t>'</w:t>
+      </w:r>
+      <w:r>
+        <w:rPr>
+          <w:rFonts w:ascii="Consolas" w:eastAsia="Times New Roman" w:hAnsi="Consolas" w:cs="Times New Roman"/>
+          <w:color w:val="D4D4D4"/>
+          <w:sz w:val="21"/>
+          <w:szCs w:val="21"/>
+          <w:lang w:eastAsia="fr-FR"/>
+        </w:rPr>
+        <w:t>;</w:t>
+      </w:r>
+    </w:p>
+    <w:p>
+      <w:pPr>
+        <w:shd w:val="clear" w:color="auto" w:fill="1E1E1E"/>
+        <w:spacing w:line="285" w:lineRule="atLeast"/>
+        <w:rPr>
+          <w:rFonts w:ascii="Consolas" w:eastAsia="Times New Roman" w:hAnsi="Consolas" w:cs="Times New Roman"/>
+          <w:color w:val="D4D4D4"/>
+          <w:sz w:val="21"/>
+          <w:szCs w:val="21"/>
+          <w:lang w:eastAsia="fr-FR"/>
+        </w:rPr>
+      </w:pPr>
+    </w:p>
+    <w:p>
+      <w:pPr>
+        <w:shd w:val="clear" w:color="auto" w:fill="1E1E1E"/>
+        <w:spacing w:line="285" w:lineRule="atLeast"/>
+        <w:rPr>
+          <w:rFonts w:ascii="Consolas" w:eastAsia="Times New Roman" w:hAnsi="Consolas" w:cs="Times New Roman"/>
+          <w:color w:val="D4D4D4"/>
+          <w:sz w:val="21"/>
+          <w:szCs w:val="21"/>
+          <w:lang w:eastAsia="fr-FR"/>
+        </w:rPr>
+      </w:pPr>
+      <w:proofErr w:type="spellStart"/>
+      <w:proofErr w:type="gramStart"/>
+      <w:r>
+        <w:rPr>
+          <w:rFonts w:ascii="Consolas" w:eastAsia="Times New Roman" w:hAnsi="Consolas" w:cs="Times New Roman"/>
+          <w:color w:val="569CD6"/>
+          <w:sz w:val="21"/>
+          <w:szCs w:val="21"/>
+          <w:lang w:eastAsia="fr-FR"/>
+        </w:rPr>
+        <w:t>const</w:t>
+      </w:r>
+      <w:proofErr w:type="spellEnd"/>
+      <w:proofErr w:type="gramEnd"/>
+      <w:r>
+        <w:rPr>
+          <w:rFonts w:ascii="Consolas" w:eastAsia="Times New Roman" w:hAnsi="Consolas" w:cs="Times New Roman"/>
+          <w:color w:val="D4D4D4"/>
+          <w:sz w:val="21"/>
+          <w:szCs w:val="21"/>
+          <w:lang w:eastAsia="fr-FR"/>
+        </w:rPr>
+        <w:t xml:space="preserve"> </w:t>
+      </w:r>
+      <w:proofErr w:type="spellStart"/>
+      <w:r>
+        <w:rPr>
+          <w:rFonts w:ascii="Consolas" w:eastAsia="Times New Roman" w:hAnsi="Consolas" w:cs="Times New Roman"/>
+          <w:color w:val="DCDCAA"/>
+          <w:sz w:val="21"/>
+          <w:szCs w:val="21"/>
+          <w:lang w:eastAsia="fr-FR"/>
+        </w:rPr>
+        <w:t>sayHello</w:t>
+      </w:r>
+      <w:proofErr w:type="spellEnd"/>
+      <w:r>
+        <w:rPr>
+          <w:rFonts w:ascii="Consolas" w:eastAsia="Times New Roman" w:hAnsi="Consolas" w:cs="Times New Roman"/>
+          <w:color w:val="D4D4D4"/>
+          <w:sz w:val="21"/>
+          <w:szCs w:val="21"/>
+          <w:lang w:eastAsia="fr-FR"/>
+        </w:rPr>
+        <w:t xml:space="preserve"> = </w:t>
+      </w:r>
+      <w:r>
+        <w:rPr>
+          <w:rFonts w:ascii="Consolas" w:eastAsia="Times New Roman" w:hAnsi="Consolas" w:cs="Times New Roman"/>
+          <w:color w:val="9CDCFE"/>
+          <w:sz w:val="21"/>
+          <w:szCs w:val="21"/>
+          <w:lang w:eastAsia="fr-FR"/>
+        </w:rPr>
+        <w:t>hello</w:t>
+      </w:r>
+      <w:r>
+        <w:rPr>
+          <w:rFonts w:ascii="Consolas" w:eastAsia="Times New Roman" w:hAnsi="Consolas" w:cs="Times New Roman"/>
+          <w:color w:val="D4D4D4"/>
+          <w:sz w:val="21"/>
+          <w:szCs w:val="21"/>
+          <w:lang w:eastAsia="fr-FR"/>
+        </w:rPr>
+        <w:t xml:space="preserve"> </w:t>
+      </w:r>
+      <w:r>
+        <w:rPr>
+          <w:rFonts w:ascii="Consolas" w:eastAsia="Times New Roman" w:hAnsi="Consolas" w:cs="Times New Roman"/>
+          <w:color w:val="569CD6"/>
+          <w:sz w:val="21"/>
+          <w:szCs w:val="21"/>
+          <w:lang w:eastAsia="fr-FR"/>
+        </w:rPr>
+        <w:t>=&gt;</w:t>
+      </w:r>
+      <w:r>
+        <w:rPr>
+          <w:rFonts w:ascii="Consolas" w:eastAsia="Times New Roman" w:hAnsi="Consolas" w:cs="Times New Roman"/>
+          <w:color w:val="D4D4D4"/>
+          <w:sz w:val="21"/>
+          <w:szCs w:val="21"/>
+          <w:lang w:eastAsia="fr-FR"/>
+        </w:rPr>
+        <w:t xml:space="preserve"> ({</w:t>
+      </w:r>
+    </w:p>
+    <w:p>
+      <w:pPr>
+        <w:shd w:val="clear" w:color="auto" w:fill="1E1E1E"/>
+        <w:spacing w:line="285" w:lineRule="atLeast"/>
+        <w:rPr>
+          <w:rFonts w:ascii="Consolas" w:eastAsia="Times New Roman" w:hAnsi="Consolas" w:cs="Times New Roman"/>
+          <w:color w:val="D4D4D4"/>
+          <w:sz w:val="21"/>
+          <w:szCs w:val="21"/>
+          <w:lang w:eastAsia="fr-FR"/>
+        </w:rPr>
+      </w:pPr>
+      <w:r>
+        <w:rPr>
+          <w:rFonts w:ascii="Consolas" w:eastAsia="Times New Roman" w:hAnsi="Consolas" w:cs="Times New Roman"/>
+          <w:color w:val="D4D4D4"/>
+          <w:sz w:val="21"/>
+          <w:szCs w:val="21"/>
+          <w:lang w:eastAsia="fr-FR"/>
+        </w:rPr>
+        <w:t xml:space="preserve">  </w:t>
+      </w:r>
+      <w:proofErr w:type="gramStart"/>
+      <w:r>
+        <w:rPr>
+          <w:rFonts w:ascii="Consolas" w:eastAsia="Times New Roman" w:hAnsi="Consolas" w:cs="Times New Roman"/>
+          <w:color w:val="9CDCFE"/>
+          <w:sz w:val="21"/>
+          <w:szCs w:val="21"/>
+          <w:lang w:eastAsia="fr-FR"/>
+        </w:rPr>
+        <w:t>type</w:t>
+      </w:r>
+      <w:proofErr w:type="gramEnd"/>
+      <w:r>
+        <w:rPr>
+          <w:rFonts w:ascii="Consolas" w:eastAsia="Times New Roman" w:hAnsi="Consolas" w:cs="Times New Roman"/>
+          <w:color w:val="9CDCFE"/>
+          <w:sz w:val="21"/>
+          <w:szCs w:val="21"/>
+          <w:lang w:eastAsia="fr-FR"/>
+        </w:rPr>
+        <w:t>:</w:t>
+      </w:r>
+      <w:r>
+        <w:rPr>
+          <w:rFonts w:ascii="Consolas" w:eastAsia="Times New Roman" w:hAnsi="Consolas" w:cs="Times New Roman"/>
+          <w:color w:val="D4D4D4"/>
+          <w:sz w:val="21"/>
+          <w:szCs w:val="21"/>
+          <w:lang w:eastAsia="fr-FR"/>
+        </w:rPr>
+        <w:t xml:space="preserve"> </w:t>
+      </w:r>
+      <w:proofErr w:type="spellStart"/>
+      <w:r>
+        <w:rPr>
+          <w:rFonts w:ascii="Consolas" w:eastAsia="Times New Roman" w:hAnsi="Consolas" w:cs="Times New Roman"/>
+          <w:color w:val="9CDCFE"/>
+          <w:sz w:val="21"/>
+          <w:szCs w:val="21"/>
+          <w:lang w:eastAsia="fr-FR"/>
+        </w:rPr>
+        <w:t>types</w:t>
+      </w:r>
+      <w:r>
+        <w:rPr>
+          <w:rFonts w:ascii="Consolas" w:eastAsia="Times New Roman" w:hAnsi="Consolas" w:cs="Times New Roman"/>
+          <w:color w:val="D4D4D4"/>
+          <w:sz w:val="21"/>
+          <w:szCs w:val="21"/>
+          <w:lang w:eastAsia="fr-FR"/>
+        </w:rPr>
+        <w:t>.</w:t>
+      </w:r>
+      <w:r>
+        <w:rPr>
+          <w:rFonts w:ascii="Consolas" w:eastAsia="Times New Roman" w:hAnsi="Consolas" w:cs="Times New Roman"/>
+          <w:color w:val="9CDCFE"/>
+          <w:sz w:val="21"/>
+          <w:szCs w:val="21"/>
+          <w:lang w:eastAsia="fr-FR"/>
+        </w:rPr>
+        <w:t>SAY_HELLO</w:t>
+      </w:r>
+      <w:proofErr w:type="spellEnd"/>
+      <w:r>
+        <w:rPr>
+          <w:rFonts w:ascii="Consolas" w:eastAsia="Times New Roman" w:hAnsi="Consolas" w:cs="Times New Roman"/>
+          <w:color w:val="D4D4D4"/>
+          <w:sz w:val="21"/>
+          <w:szCs w:val="21"/>
+          <w:lang w:eastAsia="fr-FR"/>
+        </w:rPr>
+        <w:t>,</w:t>
+      </w:r>
+    </w:p>
+    <w:p>
+      <w:pPr>
+        <w:shd w:val="clear" w:color="auto" w:fill="1E1E1E"/>
+        <w:spacing w:line="285" w:lineRule="atLeast"/>
+        <w:rPr>
+          <w:rFonts w:ascii="Consolas" w:eastAsia="Times New Roman" w:hAnsi="Consolas" w:cs="Times New Roman"/>
+          <w:color w:val="D4D4D4"/>
+          <w:sz w:val="21"/>
+          <w:szCs w:val="21"/>
+          <w:lang w:eastAsia="fr-FR"/>
+        </w:rPr>
+      </w:pPr>
+      <w:r>
+        <w:rPr>
+          <w:rFonts w:ascii="Consolas" w:eastAsia="Times New Roman" w:hAnsi="Consolas" w:cs="Times New Roman"/>
+          <w:color w:val="D4D4D4"/>
+          <w:sz w:val="21"/>
+          <w:szCs w:val="21"/>
+          <w:lang w:eastAsia="fr-FR"/>
+        </w:rPr>
+        <w:t xml:space="preserve">  </w:t>
+      </w:r>
+      <w:proofErr w:type="gramStart"/>
+      <w:r>
+        <w:rPr>
+          <w:rFonts w:ascii="Consolas" w:eastAsia="Times New Roman" w:hAnsi="Consolas" w:cs="Times New Roman"/>
+          <w:color w:val="9CDCFE"/>
+          <w:sz w:val="21"/>
+          <w:szCs w:val="21"/>
+          <w:lang w:eastAsia="fr-FR"/>
+        </w:rPr>
+        <w:t>hello</w:t>
+      </w:r>
+      <w:proofErr w:type="gramEnd"/>
+      <w:r>
+        <w:rPr>
+          <w:rFonts w:ascii="Consolas" w:eastAsia="Times New Roman" w:hAnsi="Consolas" w:cs="Times New Roman"/>
+          <w:color w:val="D4D4D4"/>
+          <w:sz w:val="21"/>
+          <w:szCs w:val="21"/>
+          <w:lang w:eastAsia="fr-FR"/>
+        </w:rPr>
+        <w:t>,</w:t>
+      </w:r>
+    </w:p>
+    <w:p>
+      <w:pPr>
+        <w:shd w:val="clear" w:color="auto" w:fill="1E1E1E"/>
+        <w:spacing w:line="285" w:lineRule="atLeast"/>
+        <w:rPr>
+          <w:rFonts w:ascii="Consolas" w:eastAsia="Times New Roman" w:hAnsi="Consolas" w:cs="Times New Roman"/>
+          <w:color w:val="D4D4D4"/>
+          <w:sz w:val="21"/>
+          <w:szCs w:val="21"/>
+          <w:lang w:eastAsia="fr-FR"/>
+        </w:rPr>
+      </w:pPr>
+      <w:r>
+        <w:rPr>
+          <w:rFonts w:ascii="Consolas" w:eastAsia="Times New Roman" w:hAnsi="Consolas" w:cs="Times New Roman"/>
+          <w:color w:val="D4D4D4"/>
+          <w:sz w:val="21"/>
+          <w:szCs w:val="21"/>
+          <w:lang w:eastAsia="fr-FR"/>
+        </w:rPr>
+        <w:t>});</w:t>
+      </w:r>
+    </w:p>
+    <w:p>
+      <w:pPr>
+        <w:shd w:val="clear" w:color="auto" w:fill="1E1E1E"/>
+        <w:spacing w:line="285" w:lineRule="atLeast"/>
+        <w:rPr>
+          <w:rFonts w:ascii="Consolas" w:eastAsia="Times New Roman" w:hAnsi="Consolas" w:cs="Times New Roman"/>
+          <w:color w:val="D4D4D4"/>
+          <w:sz w:val="21"/>
+          <w:szCs w:val="21"/>
+          <w:lang w:eastAsia="fr-FR"/>
+        </w:rPr>
+      </w:pPr>
+    </w:p>
+    <w:p>
+      <w:pPr>
+        <w:shd w:val="clear" w:color="auto" w:fill="1E1E1E"/>
+        <w:spacing w:line="285" w:lineRule="atLeast"/>
+        <w:rPr>
+          <w:rFonts w:ascii="Consolas" w:eastAsia="Times New Roman" w:hAnsi="Consolas" w:cs="Times New Roman"/>
+          <w:color w:val="D4D4D4"/>
+          <w:sz w:val="21"/>
+          <w:szCs w:val="21"/>
+          <w:lang w:eastAsia="fr-FR"/>
+        </w:rPr>
+      </w:pPr>
+      <w:proofErr w:type="gramStart"/>
+      <w:r>
+        <w:rPr>
+          <w:rFonts w:ascii="Consolas" w:eastAsia="Times New Roman" w:hAnsi="Consolas" w:cs="Times New Roman"/>
+          <w:color w:val="C586C0"/>
+          <w:sz w:val="21"/>
+          <w:szCs w:val="21"/>
+          <w:lang w:eastAsia="fr-FR"/>
+        </w:rPr>
+        <w:t>export</w:t>
+      </w:r>
+      <w:proofErr w:type="gramEnd"/>
+      <w:r>
+        <w:rPr>
+          <w:rFonts w:ascii="Consolas" w:eastAsia="Times New Roman" w:hAnsi="Consolas" w:cs="Times New Roman"/>
+          <w:color w:val="D4D4D4"/>
+          <w:sz w:val="21"/>
+          <w:szCs w:val="21"/>
+          <w:lang w:eastAsia="fr-FR"/>
+        </w:rPr>
+        <w:t xml:space="preserve"> </w:t>
+      </w:r>
+      <w:r>
+        <w:rPr>
+          <w:rFonts w:ascii="Consolas" w:eastAsia="Times New Roman" w:hAnsi="Consolas" w:cs="Times New Roman"/>
+          <w:color w:val="C586C0"/>
+          <w:sz w:val="21"/>
+          <w:szCs w:val="21"/>
+          <w:lang w:eastAsia="fr-FR"/>
+        </w:rPr>
+        <w:t>default</w:t>
+      </w:r>
+      <w:r>
+        <w:rPr>
+          <w:rFonts w:ascii="Consolas" w:eastAsia="Times New Roman" w:hAnsi="Consolas" w:cs="Times New Roman"/>
+          <w:color w:val="D4D4D4"/>
+          <w:sz w:val="21"/>
+          <w:szCs w:val="21"/>
+          <w:lang w:eastAsia="fr-FR"/>
+        </w:rPr>
+        <w:t xml:space="preserve"> </w:t>
+      </w:r>
+      <w:proofErr w:type="spellStart"/>
+      <w:r>
+        <w:rPr>
+          <w:rFonts w:ascii="Consolas" w:eastAsia="Times New Roman" w:hAnsi="Consolas" w:cs="Times New Roman"/>
+          <w:color w:val="9CDCFE"/>
+          <w:sz w:val="21"/>
+          <w:szCs w:val="21"/>
+          <w:lang w:eastAsia="fr-FR"/>
+        </w:rPr>
+        <w:t>sayHello</w:t>
+      </w:r>
+      <w:proofErr w:type="spellEnd"/>
+      <w:r>
+        <w:rPr>
+          <w:rFonts w:ascii="Consolas" w:eastAsia="Times New Roman" w:hAnsi="Consolas" w:cs="Times New Roman"/>
+          <w:color w:val="D4D4D4"/>
+          <w:sz w:val="21"/>
+          <w:szCs w:val="21"/>
+          <w:lang w:eastAsia="fr-FR"/>
+        </w:rPr>
+        <w:t>;</w:t>
+      </w:r>
+    </w:p>
+    <w:p/>
+    <w:p>
+      <w:r>
+        <w:t xml:space="preserve">Si vous avez bien regardé précédemment, nous avons exporté la constante de notre fichier </w:t>
+      </w:r>
+      <w:proofErr w:type="spellStart"/>
+      <w:r>
+        <w:t>ActionsTypes</w:t>
+      </w:r>
+      <w:proofErr w:type="spellEnd"/>
+      <w:r>
+        <w:t>, nous pouvons donc toutes les récupérer ici grâce à l’écriture « import * as » suivi d’un nom de variable de votre choix. Nous utilisons ensuite cette variable pour renseigner notre action.</w:t>
+      </w:r>
+    </w:p>
+    <w:p>
+      <w:r>
+        <w:t xml:space="preserve">Une action, c’est simplement un objet qui sera envoyé au </w:t>
+      </w:r>
+      <w:proofErr w:type="spellStart"/>
+      <w:r>
+        <w:t>reducer</w:t>
+      </w:r>
+      <w:proofErr w:type="spellEnd"/>
+      <w:r>
+        <w:t xml:space="preserve"> et qui contient au </w:t>
+      </w:r>
+      <w:r>
+        <w:rPr>
+          <w:b/>
+        </w:rPr>
+        <w:t>mini</w:t>
+      </w:r>
+      <w:r>
+        <w:rPr>
+          <w:b/>
+        </w:rPr>
+        <w:t xml:space="preserve">mum une clef </w:t>
+      </w:r>
+      <w:r>
+        <w:t>nommée conventionnellement « type ».</w:t>
+      </w:r>
+    </w:p>
+    <w:p>
+      <w:r>
+        <w:t>Notre action « </w:t>
+      </w:r>
+      <w:proofErr w:type="spellStart"/>
+      <w:r>
+        <w:t>sayHello</w:t>
+      </w:r>
+      <w:proofErr w:type="spellEnd"/>
+      <w:r>
+        <w:t> » contient une autre clef « hello », qui est une variable. Il s’agit d’une syntaxe ES2015. La clef sera créée automatiquement, avec pour valeur le contenu de la variable. Ici, il s’agit du paramètre passé à notre action.</w:t>
+      </w:r>
+    </w:p>
+    <w:p/>
+    <w:p>
+      <w:pPr>
+        <w:pStyle w:val="Titre4"/>
+      </w:pPr>
+      <w:r>
+        <w:t>Reducers</w:t>
+      </w:r>
+    </w:p>
+    <w:p>
+      <w:r>
+        <w:t>Allez maintenant dans le dossier « Reducers » et créez-y un fichier « </w:t>
+      </w:r>
+      <w:r>
+        <w:t>HelloReducer.js » comme suit :</w:t>
+      </w:r>
+    </w:p>
+    <w:p/>
     <w:p>
       <w:bookmarkStart w:id="0" w:name="_GoBack"/>
       <w:bookmarkEnd w:id="0"/>
-    </w:p>
-    <w:p>
-      <w:pPr>
-        <w:shd w:val="clear" w:color="auto" w:fill="1E1E1E"/>
-        <w:spacing w:line="285" w:lineRule="atLeast"/>
-        <w:rPr>
-          <w:rFonts w:ascii="Consolas" w:eastAsia="Times New Roman" w:hAnsi="Consolas" w:cs="Times New Roman"/>
-          <w:color w:val="D4D4D4"/>
-          <w:sz w:val="21"/>
-          <w:szCs w:val="21"/>
-          <w:lang w:eastAsia="fr-FR"/>
-        </w:rPr>
-      </w:pPr>
-      <w:proofErr w:type="gramStart"/>
-      <w:r>
-        <w:rPr>
-          <w:rFonts w:ascii="Consolas" w:eastAsia="Times New Roman" w:hAnsi="Consolas" w:cs="Times New Roman"/>
-          <w:color w:val="9CDCFE"/>
-          <w:sz w:val="21"/>
-          <w:szCs w:val="21"/>
-          <w:lang w:eastAsia="fr-FR"/>
-        </w:rPr>
-        <w:t>output</w:t>
-      </w:r>
-      <w:proofErr w:type="gramEnd"/>
-      <w:r>
-        <w:rPr>
-          <w:rFonts w:ascii="Consolas" w:eastAsia="Times New Roman" w:hAnsi="Consolas" w:cs="Times New Roman"/>
-          <w:color w:val="9CDCFE"/>
-          <w:sz w:val="21"/>
-          <w:szCs w:val="21"/>
-          <w:lang w:eastAsia="fr-FR"/>
-        </w:rPr>
-        <w:t>:</w:t>
-      </w:r>
-      <w:r>
-        <w:rPr>
-          <w:rFonts w:ascii="Consolas" w:eastAsia="Times New Roman" w:hAnsi="Consolas" w:cs="Times New Roman"/>
-          <w:color w:val="D4D4D4"/>
-          <w:sz w:val="21"/>
-          <w:szCs w:val="21"/>
-          <w:lang w:eastAsia="fr-FR"/>
-        </w:rPr>
-        <w:t xml:space="preserve"> {</w:t>
-      </w:r>
-    </w:p>
-    <w:p>
-      <w:pPr>
-        <w:shd w:val="clear" w:color="auto" w:fill="1E1E1E"/>
-        <w:spacing w:line="285" w:lineRule="atLeast"/>
-        <w:rPr>
-          <w:rFonts w:ascii="Consolas" w:eastAsia="Times New Roman" w:hAnsi="Consolas" w:cs="Times New Roman"/>
-          <w:color w:val="D4D4D4"/>
-          <w:sz w:val="21"/>
-          <w:szCs w:val="21"/>
-          <w:lang w:eastAsia="fr-FR"/>
-        </w:rPr>
-      </w:pPr>
-      <w:r>
-        <w:rPr>
-          <w:rFonts w:ascii="Consolas" w:eastAsia="Times New Roman" w:hAnsi="Consolas" w:cs="Times New Roman"/>
-          <w:color w:val="D4D4D4"/>
-          <w:sz w:val="21"/>
-          <w:szCs w:val="21"/>
-          <w:lang w:eastAsia="fr-FR"/>
-        </w:rPr>
-        <w:t xml:space="preserve">    </w:t>
-      </w:r>
-      <w:r>
-        <w:rPr>
-          <w:rFonts w:ascii="Consolas" w:eastAsia="Times New Roman" w:hAnsi="Consolas" w:cs="Times New Roman"/>
-          <w:color w:val="608B4E"/>
-          <w:sz w:val="21"/>
-          <w:szCs w:val="21"/>
-          <w:lang w:eastAsia="fr-FR"/>
-        </w:rPr>
-        <w:t>// ...</w:t>
-      </w:r>
-    </w:p>
-    <w:p>
-      <w:pPr>
-        <w:shd w:val="clear" w:color="auto" w:fill="1E1E1E"/>
-        <w:spacing w:line="285" w:lineRule="atLeast"/>
-        <w:rPr>
-          <w:rFonts w:ascii="Consolas" w:eastAsia="Times New Roman" w:hAnsi="Consolas" w:cs="Times New Roman"/>
-          <w:color w:val="D4D4D4"/>
-          <w:sz w:val="21"/>
-          <w:szCs w:val="21"/>
-          <w:lang w:eastAsia="fr-FR"/>
-        </w:rPr>
-      </w:pPr>
-      <w:r>
-        <w:rPr>
-          <w:rFonts w:ascii="Consolas" w:eastAsia="Times New Roman" w:hAnsi="Consolas" w:cs="Times New Roman"/>
-          <w:color w:val="D4D4D4"/>
-          <w:sz w:val="21"/>
-          <w:szCs w:val="21"/>
-          <w:lang w:eastAsia="fr-FR"/>
-        </w:rPr>
-        <w:t xml:space="preserve">  },</w:t>
-      </w:r>
-    </w:p>
-    <w:p>
-      <w:pPr>
-        <w:shd w:val="clear" w:color="auto" w:fill="1E1E1E"/>
-        <w:spacing w:line="285" w:lineRule="atLeast"/>
-        <w:rPr>
-          <w:rFonts w:ascii="Consolas" w:eastAsia="Times New Roman" w:hAnsi="Consolas" w:cs="Times New Roman"/>
-          <w:color w:val="D4D4D4"/>
-          <w:sz w:val="21"/>
-          <w:szCs w:val="21"/>
-          <w:lang w:eastAsia="fr-FR"/>
-        </w:rPr>
-      </w:pPr>
-      <w:r>
-        <w:rPr>
-          <w:rFonts w:ascii="Consolas" w:eastAsia="Times New Roman" w:hAnsi="Consolas" w:cs="Times New Roman"/>
-          <w:color w:val="D4D4D4"/>
-          <w:sz w:val="21"/>
-          <w:szCs w:val="21"/>
-          <w:lang w:eastAsia="fr-FR"/>
-        </w:rPr>
-        <w:t xml:space="preserve">  </w:t>
-      </w:r>
-      <w:proofErr w:type="spellStart"/>
-      <w:proofErr w:type="gramStart"/>
-      <w:r>
-        <w:rPr>
-          <w:rFonts w:ascii="Consolas" w:eastAsia="Times New Roman" w:hAnsi="Consolas" w:cs="Times New Roman"/>
-          <w:color w:val="9CDCFE"/>
-          <w:sz w:val="21"/>
-          <w:szCs w:val="21"/>
-          <w:lang w:eastAsia="fr-FR"/>
-        </w:rPr>
-        <w:t>resolve</w:t>
-      </w:r>
-      <w:proofErr w:type="spellEnd"/>
-      <w:proofErr w:type="gramEnd"/>
-      <w:r>
-        <w:rPr>
-          <w:rFonts w:ascii="Consolas" w:eastAsia="Times New Roman" w:hAnsi="Consolas" w:cs="Times New Roman"/>
-          <w:color w:val="9CDCFE"/>
-          <w:sz w:val="21"/>
-          <w:szCs w:val="21"/>
-          <w:lang w:eastAsia="fr-FR"/>
-        </w:rPr>
-        <w:t>:</w:t>
-      </w:r>
-      <w:r>
-        <w:rPr>
-          <w:rFonts w:ascii="Consolas" w:eastAsia="Times New Roman" w:hAnsi="Consolas" w:cs="Times New Roman"/>
-          <w:color w:val="D4D4D4"/>
-          <w:sz w:val="21"/>
-          <w:szCs w:val="21"/>
-          <w:lang w:eastAsia="fr-FR"/>
-        </w:rPr>
-        <w:t xml:space="preserve"> {</w:t>
-      </w:r>
-    </w:p>
-    <w:p>
-      <w:pPr>
-        <w:shd w:val="clear" w:color="auto" w:fill="1E1E1E"/>
-        <w:spacing w:line="285" w:lineRule="atLeast"/>
-        <w:rPr>
-          <w:rFonts w:ascii="Consolas" w:eastAsia="Times New Roman" w:hAnsi="Consolas" w:cs="Times New Roman"/>
-          <w:color w:val="D4D4D4"/>
-          <w:sz w:val="21"/>
-          <w:szCs w:val="21"/>
-          <w:lang w:eastAsia="fr-FR"/>
-        </w:rPr>
-      </w:pPr>
-      <w:r>
-        <w:rPr>
-          <w:rFonts w:ascii="Consolas" w:eastAsia="Times New Roman" w:hAnsi="Consolas" w:cs="Times New Roman"/>
-          <w:color w:val="D4D4D4"/>
-          <w:sz w:val="21"/>
-          <w:szCs w:val="21"/>
-          <w:lang w:eastAsia="fr-FR"/>
-        </w:rPr>
-        <w:t xml:space="preserve">    </w:t>
-      </w:r>
-      <w:proofErr w:type="gramStart"/>
-      <w:r>
-        <w:rPr>
-          <w:rFonts w:ascii="Consolas" w:eastAsia="Times New Roman" w:hAnsi="Consolas" w:cs="Times New Roman"/>
-          <w:color w:val="9CDCFE"/>
-          <w:sz w:val="21"/>
-          <w:szCs w:val="21"/>
-          <w:lang w:eastAsia="fr-FR"/>
-        </w:rPr>
-        <w:t>extensions</w:t>
-      </w:r>
-      <w:proofErr w:type="gramEnd"/>
-      <w:r>
-        <w:rPr>
-          <w:rFonts w:ascii="Consolas" w:eastAsia="Times New Roman" w:hAnsi="Consolas" w:cs="Times New Roman"/>
-          <w:color w:val="9CDCFE"/>
-          <w:sz w:val="21"/>
-          <w:szCs w:val="21"/>
-          <w:lang w:eastAsia="fr-FR"/>
-        </w:rPr>
-        <w:t>:</w:t>
-      </w:r>
-      <w:r>
-        <w:rPr>
-          <w:rFonts w:ascii="Consolas" w:eastAsia="Times New Roman" w:hAnsi="Consolas" w:cs="Times New Roman"/>
-          <w:color w:val="D4D4D4"/>
-          <w:sz w:val="21"/>
-          <w:szCs w:val="21"/>
-          <w:lang w:eastAsia="fr-FR"/>
-        </w:rPr>
-        <w:t xml:space="preserve"> [</w:t>
-      </w:r>
-      <w:r>
-        <w:rPr>
-          <w:rFonts w:ascii="Consolas" w:eastAsia="Times New Roman" w:hAnsi="Consolas" w:cs="Times New Roman"/>
-          <w:color w:val="CE9178"/>
-          <w:sz w:val="21"/>
-          <w:szCs w:val="21"/>
-          <w:lang w:eastAsia="fr-FR"/>
-        </w:rPr>
-        <w:t>'*'</w:t>
-      </w:r>
-      <w:r>
-        <w:rPr>
-          <w:rFonts w:ascii="Consolas" w:eastAsia="Times New Roman" w:hAnsi="Consolas" w:cs="Times New Roman"/>
-          <w:color w:val="D4D4D4"/>
-          <w:sz w:val="21"/>
-          <w:szCs w:val="21"/>
-          <w:lang w:eastAsia="fr-FR"/>
-        </w:rPr>
-        <w:t xml:space="preserve">, </w:t>
-      </w:r>
-      <w:r>
-        <w:rPr>
-          <w:rFonts w:ascii="Consolas" w:eastAsia="Times New Roman" w:hAnsi="Consolas" w:cs="Times New Roman"/>
-          <w:color w:val="CE9178"/>
-          <w:sz w:val="21"/>
-          <w:szCs w:val="21"/>
-          <w:lang w:eastAsia="fr-FR"/>
-        </w:rPr>
-        <w:t>'.</w:t>
-      </w:r>
-      <w:proofErr w:type="spellStart"/>
-      <w:r>
-        <w:rPr>
-          <w:rFonts w:ascii="Consolas" w:eastAsia="Times New Roman" w:hAnsi="Consolas" w:cs="Times New Roman"/>
-          <w:color w:val="CE9178"/>
-          <w:sz w:val="21"/>
-          <w:szCs w:val="21"/>
-          <w:lang w:eastAsia="fr-FR"/>
-        </w:rPr>
-        <w:t>js</w:t>
-      </w:r>
-      <w:proofErr w:type="spellEnd"/>
-      <w:r>
-        <w:rPr>
-          <w:rFonts w:ascii="Consolas" w:eastAsia="Times New Roman" w:hAnsi="Consolas" w:cs="Times New Roman"/>
-          <w:color w:val="CE9178"/>
-          <w:sz w:val="21"/>
-          <w:szCs w:val="21"/>
-          <w:lang w:eastAsia="fr-FR"/>
-        </w:rPr>
-        <w:t>'</w:t>
-      </w:r>
-      <w:r>
-        <w:rPr>
-          <w:rFonts w:ascii="Consolas" w:eastAsia="Times New Roman" w:hAnsi="Consolas" w:cs="Times New Roman"/>
-          <w:color w:val="D4D4D4"/>
-          <w:sz w:val="21"/>
-          <w:szCs w:val="21"/>
-          <w:lang w:eastAsia="fr-FR"/>
-        </w:rPr>
-        <w:t xml:space="preserve">, </w:t>
-      </w:r>
-      <w:r>
-        <w:rPr>
-          <w:rFonts w:ascii="Consolas" w:eastAsia="Times New Roman" w:hAnsi="Consolas" w:cs="Times New Roman"/>
-          <w:color w:val="CE9178"/>
-          <w:sz w:val="21"/>
-          <w:szCs w:val="21"/>
-          <w:lang w:eastAsia="fr-FR"/>
-        </w:rPr>
-        <w:t>'.</w:t>
-      </w:r>
-      <w:proofErr w:type="spellStart"/>
-      <w:r>
-        <w:rPr>
-          <w:rFonts w:ascii="Consolas" w:eastAsia="Times New Roman" w:hAnsi="Consolas" w:cs="Times New Roman"/>
-          <w:color w:val="CE9178"/>
-          <w:sz w:val="21"/>
-          <w:szCs w:val="21"/>
-          <w:lang w:eastAsia="fr-FR"/>
-        </w:rPr>
-        <w:t>jsx</w:t>
-      </w:r>
-      <w:proofErr w:type="spellEnd"/>
-      <w:r>
-        <w:rPr>
-          <w:rFonts w:ascii="Consolas" w:eastAsia="Times New Roman" w:hAnsi="Consolas" w:cs="Times New Roman"/>
-          <w:color w:val="CE9178"/>
-          <w:sz w:val="21"/>
-          <w:szCs w:val="21"/>
-          <w:lang w:eastAsia="fr-FR"/>
-        </w:rPr>
-        <w:t>'</w:t>
-      </w:r>
-      <w:r>
-        <w:rPr>
-          <w:rFonts w:ascii="Consolas" w:eastAsia="Times New Roman" w:hAnsi="Consolas" w:cs="Times New Roman"/>
-          <w:color w:val="D4D4D4"/>
-          <w:sz w:val="21"/>
-          <w:szCs w:val="21"/>
-          <w:lang w:eastAsia="fr-FR"/>
-        </w:rPr>
-        <w:t>],</w:t>
-      </w:r>
-    </w:p>
-    <w:p>
-      <w:pPr>
-        <w:shd w:val="clear" w:color="auto" w:fill="1E1E1E"/>
-        <w:spacing w:line="285" w:lineRule="atLeast"/>
-        <w:rPr>
-          <w:rFonts w:ascii="Consolas" w:eastAsia="Times New Roman" w:hAnsi="Consolas" w:cs="Times New Roman"/>
-          <w:color w:val="D4D4D4"/>
-          <w:sz w:val="21"/>
-          <w:szCs w:val="21"/>
-          <w:lang w:eastAsia="fr-FR"/>
-        </w:rPr>
-      </w:pPr>
-      <w:r>
-        <w:rPr>
-          <w:rFonts w:ascii="Consolas" w:eastAsia="Times New Roman" w:hAnsi="Consolas" w:cs="Times New Roman"/>
-          <w:color w:val="D4D4D4"/>
-          <w:sz w:val="21"/>
-          <w:szCs w:val="21"/>
-          <w:lang w:eastAsia="fr-FR"/>
-        </w:rPr>
-        <w:t xml:space="preserve">  },</w:t>
-      </w:r>
-    </w:p>
-    <w:p/>
-    <w:p>
-      <w:r>
-        <w:t>« </w:t>
-      </w:r>
-      <w:proofErr w:type="spellStart"/>
-      <w:proofErr w:type="gramStart"/>
-      <w:r>
-        <w:t>resolve</w:t>
-      </w:r>
-      <w:proofErr w:type="spellEnd"/>
-      <w:proofErr w:type="gramEnd"/>
-      <w:r>
-        <w:t xml:space="preserve"> » permet à </w:t>
-      </w:r>
-      <w:proofErr w:type="spellStart"/>
-      <w:r>
-        <w:t>Webpack</w:t>
-      </w:r>
-      <w:proofErr w:type="spellEnd"/>
-      <w:r>
-        <w:t xml:space="preserve"> de résoudre certaines extensions tout seul.</w:t>
-      </w:r>
     </w:p>
     <w:sectPr>
       <w:pgSz w:w="11906" w:h="16838"/>
@@ -3270,6 +4140,72 @@
       <w:szCs w:val="32"/>
     </w:rPr>
   </w:style>
+  <w:style w:type="paragraph" w:styleId="Titre2">
+    <w:name w:val="heading 2"/>
+    <w:basedOn w:val="Normal"/>
+    <w:next w:val="Normal"/>
+    <w:link w:val="Titre2Car"/>
+    <w:uiPriority w:val="9"/>
+    <w:unhideWhenUsed/>
+    <w:qFormat/>
+    <w:rsid w:val="00411BCD"/>
+    <w:pPr>
+      <w:keepNext/>
+      <w:keepLines/>
+      <w:spacing w:before="40"/>
+      <w:outlineLvl w:val="1"/>
+    </w:pPr>
+    <w:rPr>
+      <w:rFonts w:asciiTheme="majorHAnsi" w:eastAsiaTheme="majorEastAsia" w:hAnsiTheme="majorHAnsi" w:cstheme="majorBidi"/>
+      <w:color w:val="2E74B5" w:themeColor="accent1" w:themeShade="BF"/>
+      <w:sz w:val="26"/>
+      <w:szCs w:val="26"/>
+    </w:rPr>
+  </w:style>
+  <w:style w:type="paragraph" w:styleId="Titre3">
+    <w:name w:val="heading 3"/>
+    <w:basedOn w:val="Normal"/>
+    <w:next w:val="Normal"/>
+    <w:link w:val="Titre3Car"/>
+    <w:uiPriority w:val="9"/>
+    <w:unhideWhenUsed/>
+    <w:qFormat/>
+    <w:rsid w:val="00411BCD"/>
+    <w:pPr>
+      <w:keepNext/>
+      <w:keepLines/>
+      <w:spacing w:before="40"/>
+      <w:outlineLvl w:val="2"/>
+    </w:pPr>
+    <w:rPr>
+      <w:rFonts w:asciiTheme="majorHAnsi" w:eastAsiaTheme="majorEastAsia" w:hAnsiTheme="majorHAnsi" w:cstheme="majorBidi"/>
+      <w:color w:val="1F4D78" w:themeColor="accent1" w:themeShade="7F"/>
+      <w:sz w:val="24"/>
+      <w:szCs w:val="24"/>
+    </w:rPr>
+  </w:style>
+  <w:style w:type="paragraph" w:styleId="Titre4">
+    <w:name w:val="heading 4"/>
+    <w:basedOn w:val="Normal"/>
+    <w:next w:val="Normal"/>
+    <w:link w:val="Titre4Car"/>
+    <w:uiPriority w:val="9"/>
+    <w:unhideWhenUsed/>
+    <w:qFormat/>
+    <w:rsid w:val="00CB4495"/>
+    <w:pPr>
+      <w:keepNext/>
+      <w:keepLines/>
+      <w:spacing w:before="40"/>
+      <w:outlineLvl w:val="3"/>
+    </w:pPr>
+    <w:rPr>
+      <w:rFonts w:asciiTheme="majorHAnsi" w:eastAsiaTheme="majorEastAsia" w:hAnsiTheme="majorHAnsi" w:cstheme="majorBidi"/>
+      <w:i/>
+      <w:iCs/>
+      <w:color w:val="2E74B5" w:themeColor="accent1" w:themeShade="BF"/>
+    </w:rPr>
+  </w:style>
   <w:style w:type="character" w:default="1" w:styleId="Policepardfaut">
     <w:name w:val="Default Paragraph Font"/>
     <w:uiPriority w:val="1"/>
@@ -3406,6 +4342,45 @@
     <w:rPr>
       <w:color w:val="954F72" w:themeColor="followedHyperlink"/>
       <w:u w:val="single"/>
+    </w:rPr>
+  </w:style>
+  <w:style w:type="character" w:customStyle="1" w:styleId="Titre2Car">
+    <w:name w:val="Titre 2 Car"/>
+    <w:basedOn w:val="Policepardfaut"/>
+    <w:link w:val="Titre2"/>
+    <w:uiPriority w:val="9"/>
+    <w:rsid w:val="00411BCD"/>
+    <w:rPr>
+      <w:rFonts w:asciiTheme="majorHAnsi" w:eastAsiaTheme="majorEastAsia" w:hAnsiTheme="majorHAnsi" w:cstheme="majorBidi"/>
+      <w:color w:val="2E74B5" w:themeColor="accent1" w:themeShade="BF"/>
+      <w:sz w:val="26"/>
+      <w:szCs w:val="26"/>
+    </w:rPr>
+  </w:style>
+  <w:style w:type="character" w:customStyle="1" w:styleId="Titre3Car">
+    <w:name w:val="Titre 3 Car"/>
+    <w:basedOn w:val="Policepardfaut"/>
+    <w:link w:val="Titre3"/>
+    <w:uiPriority w:val="9"/>
+    <w:rsid w:val="00411BCD"/>
+    <w:rPr>
+      <w:rFonts w:asciiTheme="majorHAnsi" w:eastAsiaTheme="majorEastAsia" w:hAnsiTheme="majorHAnsi" w:cstheme="majorBidi"/>
+      <w:color w:val="1F4D78" w:themeColor="accent1" w:themeShade="7F"/>
+      <w:sz w:val="24"/>
+      <w:szCs w:val="24"/>
+    </w:rPr>
+  </w:style>
+  <w:style w:type="character" w:customStyle="1" w:styleId="Titre4Car">
+    <w:name w:val="Titre 4 Car"/>
+    <w:basedOn w:val="Policepardfaut"/>
+    <w:link w:val="Titre4"/>
+    <w:uiPriority w:val="9"/>
+    <w:rsid w:val="00CB4495"/>
+    <w:rPr>
+      <w:rFonts w:asciiTheme="majorHAnsi" w:eastAsiaTheme="majorEastAsia" w:hAnsiTheme="majorHAnsi" w:cstheme="majorBidi"/>
+      <w:i/>
+      <w:iCs/>
+      <w:color w:val="2E74B5" w:themeColor="accent1" w:themeShade="BF"/>
     </w:rPr>
   </w:style>
 </w:styles>

--- a/documentation/step-2_CycleRedux.docx
+++ b/documentation/step-2_CycleRedux.docx
@@ -137,7 +137,37 @@
         <w:t>Il s’agit simplement d’un élément ou un groupe d’élément afficher à l’écran.</w:t>
       </w:r>
       <w:r>
-        <w:t xml:space="preserve"> Par exemple un component « social » contenant les différents boutons de réseaux sociaux (Twitter, Facebook, etc.). L’application React comprend la plupart du temps un component principal qui remplacera notre fameux « Hello World » et c’est dans ce component principal que les autres components seront utilisés.</w:t>
+        <w:t xml:space="preserve"> Par exemple un component « social » contenant les différents boutons de réseaux sociaux (Twitter, Facebook, etc.). L’application React </w:t>
+      </w:r>
+      <w:r>
+        <w:t>se compose</w:t>
+      </w:r>
+      <w:r>
+        <w:t xml:space="preserve"> la plupart du temps un component principal</w:t>
+      </w:r>
+      <w:r>
+        <w:t>,</w:t>
+      </w:r>
+      <w:r>
+        <w:t xml:space="preserve"> qui remplacera </w:t>
+      </w:r>
+      <w:r>
+        <w:t xml:space="preserve">ici </w:t>
+      </w:r>
+      <w:r>
+        <w:t>notre fameux « Hello World »</w:t>
+      </w:r>
+      <w:r>
+        <w:t>,</w:t>
+      </w:r>
+      <w:r>
+        <w:t xml:space="preserve"> et c’est dans ce </w:t>
+      </w:r>
+      <w:r>
+        <w:t>dernier</w:t>
+      </w:r>
+      <w:r>
+        <w:t xml:space="preserve"> que les autres components seront utilisés.</w:t>
       </w:r>
     </w:p>
     <w:p>
@@ -2601,7 +2631,7 @@
     </w:p>
     <w:p>
       <w:r>
-        <w:t xml:space="preserve">Une action, c’est simplement un objet qui sera envoyé au </w:t>
+        <w:t xml:space="preserve">Une action, c’est un objet qui sera envoyé au </w:t>
       </w:r>
       <w:proofErr w:type="spellStart"/>
       <w:r>
@@ -2659,6 +2689,6160 @@
     </w:p>
     <w:p/>
     <w:p>
+      <w:pPr>
+        <w:shd w:val="clear" w:color="auto" w:fill="1E1E1E"/>
+        <w:spacing w:line="285" w:lineRule="atLeast"/>
+        <w:rPr>
+          <w:rFonts w:ascii="Consolas" w:eastAsia="Times New Roman" w:hAnsi="Consolas" w:cs="Times New Roman"/>
+          <w:color w:val="D4D4D4"/>
+          <w:sz w:val="21"/>
+          <w:szCs w:val="21"/>
+          <w:lang w:eastAsia="fr-FR"/>
+        </w:rPr>
+      </w:pPr>
+      <w:r>
+        <w:rPr>
+          <w:rFonts w:ascii="Consolas" w:eastAsia="Times New Roman" w:hAnsi="Consolas" w:cs="Times New Roman"/>
+          <w:color w:val="C586C0"/>
+          <w:sz w:val="21"/>
+          <w:szCs w:val="21"/>
+          <w:lang w:eastAsia="fr-FR"/>
+        </w:rPr>
+        <w:t>import</w:t>
+      </w:r>
+      <w:r>
+        <w:rPr>
+          <w:rFonts w:ascii="Consolas" w:eastAsia="Times New Roman" w:hAnsi="Consolas" w:cs="Times New Roman"/>
+          <w:color w:val="D4D4D4"/>
+          <w:sz w:val="21"/>
+          <w:szCs w:val="21"/>
+          <w:lang w:eastAsia="fr-FR"/>
+        </w:rPr>
+        <w:t xml:space="preserve"> </w:t>
+      </w:r>
+      <w:r>
+        <w:rPr>
+          <w:rFonts w:ascii="Consolas" w:eastAsia="Times New Roman" w:hAnsi="Consolas" w:cs="Times New Roman"/>
+          <w:color w:val="569CD6"/>
+          <w:sz w:val="21"/>
+          <w:szCs w:val="21"/>
+          <w:lang w:eastAsia="fr-FR"/>
+        </w:rPr>
+        <w:t>*</w:t>
+      </w:r>
+      <w:r>
+        <w:rPr>
+          <w:rFonts w:ascii="Consolas" w:eastAsia="Times New Roman" w:hAnsi="Consolas" w:cs="Times New Roman"/>
+          <w:color w:val="D4D4D4"/>
+          <w:sz w:val="21"/>
+          <w:szCs w:val="21"/>
+          <w:lang w:eastAsia="fr-FR"/>
+        </w:rPr>
+        <w:t xml:space="preserve"> </w:t>
+      </w:r>
+      <w:r>
+        <w:rPr>
+          <w:rFonts w:ascii="Consolas" w:eastAsia="Times New Roman" w:hAnsi="Consolas" w:cs="Times New Roman"/>
+          <w:color w:val="C586C0"/>
+          <w:sz w:val="21"/>
+          <w:szCs w:val="21"/>
+          <w:lang w:eastAsia="fr-FR"/>
+        </w:rPr>
+        <w:t>as</w:t>
+      </w:r>
+      <w:r>
+        <w:rPr>
+          <w:rFonts w:ascii="Consolas" w:eastAsia="Times New Roman" w:hAnsi="Consolas" w:cs="Times New Roman"/>
+          <w:color w:val="D4D4D4"/>
+          <w:sz w:val="21"/>
+          <w:szCs w:val="21"/>
+          <w:lang w:eastAsia="fr-FR"/>
+        </w:rPr>
+        <w:t xml:space="preserve"> </w:t>
+      </w:r>
+      <w:r>
+        <w:rPr>
+          <w:rFonts w:ascii="Consolas" w:eastAsia="Times New Roman" w:hAnsi="Consolas" w:cs="Times New Roman"/>
+          <w:color w:val="9CDCFE"/>
+          <w:sz w:val="21"/>
+          <w:szCs w:val="21"/>
+          <w:lang w:eastAsia="fr-FR"/>
+        </w:rPr>
+        <w:t>types</w:t>
+      </w:r>
+      <w:r>
+        <w:rPr>
+          <w:rFonts w:ascii="Consolas" w:eastAsia="Times New Roman" w:hAnsi="Consolas" w:cs="Times New Roman"/>
+          <w:color w:val="D4D4D4"/>
+          <w:sz w:val="21"/>
+          <w:szCs w:val="21"/>
+          <w:lang w:eastAsia="fr-FR"/>
+        </w:rPr>
+        <w:t xml:space="preserve"> </w:t>
+      </w:r>
+      <w:proofErr w:type="spellStart"/>
+      <w:r>
+        <w:rPr>
+          <w:rFonts w:ascii="Consolas" w:eastAsia="Times New Roman" w:hAnsi="Consolas" w:cs="Times New Roman"/>
+          <w:color w:val="C586C0"/>
+          <w:sz w:val="21"/>
+          <w:szCs w:val="21"/>
+          <w:lang w:eastAsia="fr-FR"/>
+        </w:rPr>
+        <w:t>from</w:t>
+      </w:r>
+      <w:proofErr w:type="spellEnd"/>
+      <w:r>
+        <w:rPr>
+          <w:rFonts w:ascii="Consolas" w:eastAsia="Times New Roman" w:hAnsi="Consolas" w:cs="Times New Roman"/>
+          <w:color w:val="D4D4D4"/>
+          <w:sz w:val="21"/>
+          <w:szCs w:val="21"/>
+          <w:lang w:eastAsia="fr-FR"/>
+        </w:rPr>
+        <w:t xml:space="preserve"> </w:t>
+      </w:r>
+      <w:r>
+        <w:rPr>
+          <w:rFonts w:ascii="Consolas" w:eastAsia="Times New Roman" w:hAnsi="Consolas" w:cs="Times New Roman"/>
+          <w:color w:val="CE9178"/>
+          <w:sz w:val="21"/>
+          <w:szCs w:val="21"/>
+          <w:lang w:eastAsia="fr-FR"/>
+        </w:rPr>
+        <w:t>'</w:t>
+      </w:r>
+      <w:proofErr w:type="gramStart"/>
+      <w:r>
+        <w:rPr>
+          <w:rFonts w:ascii="Consolas" w:eastAsia="Times New Roman" w:hAnsi="Consolas" w:cs="Times New Roman"/>
+          <w:color w:val="CE9178"/>
+          <w:sz w:val="21"/>
+          <w:szCs w:val="21"/>
+          <w:lang w:eastAsia="fr-FR"/>
+        </w:rPr>
+        <w:t>..</w:t>
+      </w:r>
+      <w:proofErr w:type="gramEnd"/>
+      <w:r>
+        <w:rPr>
+          <w:rFonts w:ascii="Consolas" w:eastAsia="Times New Roman" w:hAnsi="Consolas" w:cs="Times New Roman"/>
+          <w:color w:val="CE9178"/>
+          <w:sz w:val="21"/>
+          <w:szCs w:val="21"/>
+          <w:lang w:eastAsia="fr-FR"/>
+        </w:rPr>
+        <w:t>/Actions/</w:t>
+      </w:r>
+      <w:proofErr w:type="spellStart"/>
+      <w:r>
+        <w:rPr>
+          <w:rFonts w:ascii="Consolas" w:eastAsia="Times New Roman" w:hAnsi="Consolas" w:cs="Times New Roman"/>
+          <w:color w:val="CE9178"/>
+          <w:sz w:val="21"/>
+          <w:szCs w:val="21"/>
+          <w:lang w:eastAsia="fr-FR"/>
+        </w:rPr>
+        <w:t>ActionsTypes</w:t>
+      </w:r>
+      <w:proofErr w:type="spellEnd"/>
+      <w:r>
+        <w:rPr>
+          <w:rFonts w:ascii="Consolas" w:eastAsia="Times New Roman" w:hAnsi="Consolas" w:cs="Times New Roman"/>
+          <w:color w:val="CE9178"/>
+          <w:sz w:val="21"/>
+          <w:szCs w:val="21"/>
+          <w:lang w:eastAsia="fr-FR"/>
+        </w:rPr>
+        <w:t>'</w:t>
+      </w:r>
+      <w:r>
+        <w:rPr>
+          <w:rFonts w:ascii="Consolas" w:eastAsia="Times New Roman" w:hAnsi="Consolas" w:cs="Times New Roman"/>
+          <w:color w:val="D4D4D4"/>
+          <w:sz w:val="21"/>
+          <w:szCs w:val="21"/>
+          <w:lang w:eastAsia="fr-FR"/>
+        </w:rPr>
+        <w:t>;</w:t>
+      </w:r>
+    </w:p>
+    <w:p>
+      <w:pPr>
+        <w:shd w:val="clear" w:color="auto" w:fill="1E1E1E"/>
+        <w:spacing w:line="285" w:lineRule="atLeast"/>
+        <w:rPr>
+          <w:rFonts w:ascii="Consolas" w:eastAsia="Times New Roman" w:hAnsi="Consolas" w:cs="Times New Roman"/>
+          <w:color w:val="D4D4D4"/>
+          <w:sz w:val="21"/>
+          <w:szCs w:val="21"/>
+          <w:lang w:eastAsia="fr-FR"/>
+        </w:rPr>
+      </w:pPr>
+    </w:p>
+    <w:p>
+      <w:pPr>
+        <w:shd w:val="clear" w:color="auto" w:fill="1E1E1E"/>
+        <w:spacing w:line="285" w:lineRule="atLeast"/>
+        <w:rPr>
+          <w:rFonts w:ascii="Consolas" w:eastAsia="Times New Roman" w:hAnsi="Consolas" w:cs="Times New Roman"/>
+          <w:color w:val="D4D4D4"/>
+          <w:sz w:val="21"/>
+          <w:szCs w:val="21"/>
+          <w:lang w:eastAsia="fr-FR"/>
+        </w:rPr>
+      </w:pPr>
+      <w:proofErr w:type="gramStart"/>
+      <w:r>
+        <w:rPr>
+          <w:rFonts w:ascii="Consolas" w:eastAsia="Times New Roman" w:hAnsi="Consolas" w:cs="Times New Roman"/>
+          <w:color w:val="C586C0"/>
+          <w:sz w:val="21"/>
+          <w:szCs w:val="21"/>
+          <w:lang w:eastAsia="fr-FR"/>
+        </w:rPr>
+        <w:t>export</w:t>
+      </w:r>
+      <w:proofErr w:type="gramEnd"/>
+      <w:r>
+        <w:rPr>
+          <w:rFonts w:ascii="Consolas" w:eastAsia="Times New Roman" w:hAnsi="Consolas" w:cs="Times New Roman"/>
+          <w:color w:val="D4D4D4"/>
+          <w:sz w:val="21"/>
+          <w:szCs w:val="21"/>
+          <w:lang w:eastAsia="fr-FR"/>
+        </w:rPr>
+        <w:t xml:space="preserve"> </w:t>
+      </w:r>
+      <w:r>
+        <w:rPr>
+          <w:rFonts w:ascii="Consolas" w:eastAsia="Times New Roman" w:hAnsi="Consolas" w:cs="Times New Roman"/>
+          <w:color w:val="C586C0"/>
+          <w:sz w:val="21"/>
+          <w:szCs w:val="21"/>
+          <w:lang w:eastAsia="fr-FR"/>
+        </w:rPr>
+        <w:t>default</w:t>
+      </w:r>
+      <w:r>
+        <w:rPr>
+          <w:rFonts w:ascii="Consolas" w:eastAsia="Times New Roman" w:hAnsi="Consolas" w:cs="Times New Roman"/>
+          <w:color w:val="D4D4D4"/>
+          <w:sz w:val="21"/>
+          <w:szCs w:val="21"/>
+          <w:lang w:eastAsia="fr-FR"/>
+        </w:rPr>
+        <w:t xml:space="preserve"> </w:t>
+      </w:r>
+      <w:proofErr w:type="spellStart"/>
+      <w:r>
+        <w:rPr>
+          <w:rFonts w:ascii="Consolas" w:eastAsia="Times New Roman" w:hAnsi="Consolas" w:cs="Times New Roman"/>
+          <w:color w:val="569CD6"/>
+          <w:sz w:val="21"/>
+          <w:szCs w:val="21"/>
+          <w:lang w:eastAsia="fr-FR"/>
+        </w:rPr>
+        <w:t>function</w:t>
+      </w:r>
+      <w:proofErr w:type="spellEnd"/>
+      <w:r>
+        <w:rPr>
+          <w:rFonts w:ascii="Consolas" w:eastAsia="Times New Roman" w:hAnsi="Consolas" w:cs="Times New Roman"/>
+          <w:color w:val="D4D4D4"/>
+          <w:sz w:val="21"/>
+          <w:szCs w:val="21"/>
+          <w:lang w:eastAsia="fr-FR"/>
+        </w:rPr>
+        <w:t xml:space="preserve"> (</w:t>
+      </w:r>
+      <w:r>
+        <w:rPr>
+          <w:rFonts w:ascii="Consolas" w:eastAsia="Times New Roman" w:hAnsi="Consolas" w:cs="Times New Roman"/>
+          <w:color w:val="9CDCFE"/>
+          <w:sz w:val="21"/>
+          <w:szCs w:val="21"/>
+          <w:lang w:eastAsia="fr-FR"/>
+        </w:rPr>
+        <w:t>state</w:t>
+      </w:r>
+      <w:r>
+        <w:rPr>
+          <w:rFonts w:ascii="Consolas" w:eastAsia="Times New Roman" w:hAnsi="Consolas" w:cs="Times New Roman"/>
+          <w:color w:val="D4D4D4"/>
+          <w:sz w:val="21"/>
+          <w:szCs w:val="21"/>
+          <w:lang w:eastAsia="fr-FR"/>
+        </w:rPr>
+        <w:t xml:space="preserve"> = [], </w:t>
+      </w:r>
+      <w:r>
+        <w:rPr>
+          <w:rFonts w:ascii="Consolas" w:eastAsia="Times New Roman" w:hAnsi="Consolas" w:cs="Times New Roman"/>
+          <w:color w:val="9CDCFE"/>
+          <w:sz w:val="21"/>
+          <w:szCs w:val="21"/>
+          <w:lang w:eastAsia="fr-FR"/>
+        </w:rPr>
+        <w:t>action</w:t>
+      </w:r>
+      <w:r>
+        <w:rPr>
+          <w:rFonts w:ascii="Consolas" w:eastAsia="Times New Roman" w:hAnsi="Consolas" w:cs="Times New Roman"/>
+          <w:color w:val="D4D4D4"/>
+          <w:sz w:val="21"/>
+          <w:szCs w:val="21"/>
+          <w:lang w:eastAsia="fr-FR"/>
+        </w:rPr>
+        <w:t>) {</w:t>
+      </w:r>
+    </w:p>
+    <w:p>
+      <w:pPr>
+        <w:shd w:val="clear" w:color="auto" w:fill="1E1E1E"/>
+        <w:spacing w:line="285" w:lineRule="atLeast"/>
+        <w:rPr>
+          <w:rFonts w:ascii="Consolas" w:eastAsia="Times New Roman" w:hAnsi="Consolas" w:cs="Times New Roman"/>
+          <w:color w:val="D4D4D4"/>
+          <w:sz w:val="21"/>
+          <w:szCs w:val="21"/>
+          <w:lang w:eastAsia="fr-FR"/>
+        </w:rPr>
+      </w:pPr>
+      <w:r>
+        <w:rPr>
+          <w:rFonts w:ascii="Consolas" w:eastAsia="Times New Roman" w:hAnsi="Consolas" w:cs="Times New Roman"/>
+          <w:color w:val="D4D4D4"/>
+          <w:sz w:val="21"/>
+          <w:szCs w:val="21"/>
+          <w:lang w:eastAsia="fr-FR"/>
+        </w:rPr>
+        <w:t xml:space="preserve">  </w:t>
+      </w:r>
+      <w:proofErr w:type="gramStart"/>
+      <w:r>
+        <w:rPr>
+          <w:rFonts w:ascii="Consolas" w:eastAsia="Times New Roman" w:hAnsi="Consolas" w:cs="Times New Roman"/>
+          <w:color w:val="C586C0"/>
+          <w:sz w:val="21"/>
+          <w:szCs w:val="21"/>
+          <w:lang w:eastAsia="fr-FR"/>
+        </w:rPr>
+        <w:t>switch</w:t>
+      </w:r>
+      <w:proofErr w:type="gramEnd"/>
+      <w:r>
+        <w:rPr>
+          <w:rFonts w:ascii="Consolas" w:eastAsia="Times New Roman" w:hAnsi="Consolas" w:cs="Times New Roman"/>
+          <w:color w:val="D4D4D4"/>
+          <w:sz w:val="21"/>
+          <w:szCs w:val="21"/>
+          <w:lang w:eastAsia="fr-FR"/>
+        </w:rPr>
+        <w:t xml:space="preserve"> (</w:t>
+      </w:r>
+      <w:proofErr w:type="spellStart"/>
+      <w:r>
+        <w:rPr>
+          <w:rFonts w:ascii="Consolas" w:eastAsia="Times New Roman" w:hAnsi="Consolas" w:cs="Times New Roman"/>
+          <w:color w:val="9CDCFE"/>
+          <w:sz w:val="21"/>
+          <w:szCs w:val="21"/>
+          <w:lang w:eastAsia="fr-FR"/>
+        </w:rPr>
+        <w:t>action</w:t>
+      </w:r>
+      <w:r>
+        <w:rPr>
+          <w:rFonts w:ascii="Consolas" w:eastAsia="Times New Roman" w:hAnsi="Consolas" w:cs="Times New Roman"/>
+          <w:color w:val="D4D4D4"/>
+          <w:sz w:val="21"/>
+          <w:szCs w:val="21"/>
+          <w:lang w:eastAsia="fr-FR"/>
+        </w:rPr>
+        <w:t>.</w:t>
+      </w:r>
+      <w:r>
+        <w:rPr>
+          <w:rFonts w:ascii="Consolas" w:eastAsia="Times New Roman" w:hAnsi="Consolas" w:cs="Times New Roman"/>
+          <w:color w:val="9CDCFE"/>
+          <w:sz w:val="21"/>
+          <w:szCs w:val="21"/>
+          <w:lang w:eastAsia="fr-FR"/>
+        </w:rPr>
+        <w:t>type</w:t>
+      </w:r>
+      <w:proofErr w:type="spellEnd"/>
+      <w:r>
+        <w:rPr>
+          <w:rFonts w:ascii="Consolas" w:eastAsia="Times New Roman" w:hAnsi="Consolas" w:cs="Times New Roman"/>
+          <w:color w:val="D4D4D4"/>
+          <w:sz w:val="21"/>
+          <w:szCs w:val="21"/>
+          <w:lang w:eastAsia="fr-FR"/>
+        </w:rPr>
+        <w:t>) {</w:t>
+      </w:r>
+    </w:p>
+    <w:p>
+      <w:pPr>
+        <w:shd w:val="clear" w:color="auto" w:fill="1E1E1E"/>
+        <w:spacing w:line="285" w:lineRule="atLeast"/>
+        <w:rPr>
+          <w:rFonts w:ascii="Consolas" w:eastAsia="Times New Roman" w:hAnsi="Consolas" w:cs="Times New Roman"/>
+          <w:color w:val="D4D4D4"/>
+          <w:sz w:val="21"/>
+          <w:szCs w:val="21"/>
+          <w:lang w:eastAsia="fr-FR"/>
+        </w:rPr>
+      </w:pPr>
+      <w:r>
+        <w:rPr>
+          <w:rFonts w:ascii="Consolas" w:eastAsia="Times New Roman" w:hAnsi="Consolas" w:cs="Times New Roman"/>
+          <w:color w:val="D4D4D4"/>
+          <w:sz w:val="21"/>
+          <w:szCs w:val="21"/>
+          <w:lang w:eastAsia="fr-FR"/>
+        </w:rPr>
+        <w:t xml:space="preserve">    </w:t>
+      </w:r>
+      <w:proofErr w:type="gramStart"/>
+      <w:r>
+        <w:rPr>
+          <w:rFonts w:ascii="Consolas" w:eastAsia="Times New Roman" w:hAnsi="Consolas" w:cs="Times New Roman"/>
+          <w:color w:val="C586C0"/>
+          <w:sz w:val="21"/>
+          <w:szCs w:val="21"/>
+          <w:lang w:eastAsia="fr-FR"/>
+        </w:rPr>
+        <w:t>case</w:t>
+      </w:r>
+      <w:proofErr w:type="gramEnd"/>
+      <w:r>
+        <w:rPr>
+          <w:rFonts w:ascii="Consolas" w:eastAsia="Times New Roman" w:hAnsi="Consolas" w:cs="Times New Roman"/>
+          <w:color w:val="D4D4D4"/>
+          <w:sz w:val="21"/>
+          <w:szCs w:val="21"/>
+          <w:lang w:eastAsia="fr-FR"/>
+        </w:rPr>
+        <w:t xml:space="preserve"> </w:t>
+      </w:r>
+      <w:proofErr w:type="spellStart"/>
+      <w:r>
+        <w:rPr>
+          <w:rFonts w:ascii="Consolas" w:eastAsia="Times New Roman" w:hAnsi="Consolas" w:cs="Times New Roman"/>
+          <w:color w:val="9CDCFE"/>
+          <w:sz w:val="21"/>
+          <w:szCs w:val="21"/>
+          <w:lang w:eastAsia="fr-FR"/>
+        </w:rPr>
+        <w:t>types</w:t>
+      </w:r>
+      <w:r>
+        <w:rPr>
+          <w:rFonts w:ascii="Consolas" w:eastAsia="Times New Roman" w:hAnsi="Consolas" w:cs="Times New Roman"/>
+          <w:color w:val="D4D4D4"/>
+          <w:sz w:val="21"/>
+          <w:szCs w:val="21"/>
+          <w:lang w:eastAsia="fr-FR"/>
+        </w:rPr>
+        <w:t>.</w:t>
+      </w:r>
+      <w:r>
+        <w:rPr>
+          <w:rFonts w:ascii="Consolas" w:eastAsia="Times New Roman" w:hAnsi="Consolas" w:cs="Times New Roman"/>
+          <w:color w:val="9CDCFE"/>
+          <w:sz w:val="21"/>
+          <w:szCs w:val="21"/>
+          <w:lang w:eastAsia="fr-FR"/>
+        </w:rPr>
+        <w:t>SAY_HELLO</w:t>
+      </w:r>
+      <w:proofErr w:type="spellEnd"/>
+      <w:r>
+        <w:rPr>
+          <w:rFonts w:ascii="Consolas" w:eastAsia="Times New Roman" w:hAnsi="Consolas" w:cs="Times New Roman"/>
+          <w:color w:val="D4D4D4"/>
+          <w:sz w:val="21"/>
+          <w:szCs w:val="21"/>
+          <w:lang w:eastAsia="fr-FR"/>
+        </w:rPr>
+        <w:t>:</w:t>
+      </w:r>
+    </w:p>
+    <w:p>
+      <w:pPr>
+        <w:shd w:val="clear" w:color="auto" w:fill="1E1E1E"/>
+        <w:spacing w:line="285" w:lineRule="atLeast"/>
+        <w:rPr>
+          <w:rFonts w:ascii="Consolas" w:eastAsia="Times New Roman" w:hAnsi="Consolas" w:cs="Times New Roman"/>
+          <w:color w:val="D4D4D4"/>
+          <w:sz w:val="21"/>
+          <w:szCs w:val="21"/>
+          <w:lang w:eastAsia="fr-FR"/>
+        </w:rPr>
+      </w:pPr>
+      <w:r>
+        <w:rPr>
+          <w:rFonts w:ascii="Consolas" w:eastAsia="Times New Roman" w:hAnsi="Consolas" w:cs="Times New Roman"/>
+          <w:color w:val="D4D4D4"/>
+          <w:sz w:val="21"/>
+          <w:szCs w:val="21"/>
+          <w:lang w:eastAsia="fr-FR"/>
+        </w:rPr>
+        <w:t xml:space="preserve">      </w:t>
+      </w:r>
+      <w:proofErr w:type="gramStart"/>
+      <w:r>
+        <w:rPr>
+          <w:rFonts w:ascii="Consolas" w:eastAsia="Times New Roman" w:hAnsi="Consolas" w:cs="Times New Roman"/>
+          <w:color w:val="C586C0"/>
+          <w:sz w:val="21"/>
+          <w:szCs w:val="21"/>
+          <w:lang w:eastAsia="fr-FR"/>
+        </w:rPr>
+        <w:t>return</w:t>
+      </w:r>
+      <w:proofErr w:type="gramEnd"/>
+      <w:r>
+        <w:rPr>
+          <w:rFonts w:ascii="Consolas" w:eastAsia="Times New Roman" w:hAnsi="Consolas" w:cs="Times New Roman"/>
+          <w:color w:val="D4D4D4"/>
+          <w:sz w:val="21"/>
+          <w:szCs w:val="21"/>
+          <w:lang w:eastAsia="fr-FR"/>
+        </w:rPr>
+        <w:t xml:space="preserve"> </w:t>
+      </w:r>
+      <w:proofErr w:type="spellStart"/>
+      <w:r>
+        <w:rPr>
+          <w:rFonts w:ascii="Consolas" w:eastAsia="Times New Roman" w:hAnsi="Consolas" w:cs="Times New Roman"/>
+          <w:color w:val="9CDCFE"/>
+          <w:sz w:val="21"/>
+          <w:szCs w:val="21"/>
+          <w:lang w:eastAsia="fr-FR"/>
+        </w:rPr>
+        <w:t>action</w:t>
+      </w:r>
+      <w:r>
+        <w:rPr>
+          <w:rFonts w:ascii="Consolas" w:eastAsia="Times New Roman" w:hAnsi="Consolas" w:cs="Times New Roman"/>
+          <w:color w:val="D4D4D4"/>
+          <w:sz w:val="21"/>
+          <w:szCs w:val="21"/>
+          <w:lang w:eastAsia="fr-FR"/>
+        </w:rPr>
+        <w:t>.</w:t>
+      </w:r>
+      <w:r>
+        <w:rPr>
+          <w:rFonts w:ascii="Consolas" w:eastAsia="Times New Roman" w:hAnsi="Consolas" w:cs="Times New Roman"/>
+          <w:color w:val="9CDCFE"/>
+          <w:sz w:val="21"/>
+          <w:szCs w:val="21"/>
+          <w:lang w:eastAsia="fr-FR"/>
+        </w:rPr>
+        <w:t>hello</w:t>
+      </w:r>
+      <w:proofErr w:type="spellEnd"/>
+      <w:r>
+        <w:rPr>
+          <w:rFonts w:ascii="Consolas" w:eastAsia="Times New Roman" w:hAnsi="Consolas" w:cs="Times New Roman"/>
+          <w:color w:val="D4D4D4"/>
+          <w:sz w:val="21"/>
+          <w:szCs w:val="21"/>
+          <w:lang w:eastAsia="fr-FR"/>
+        </w:rPr>
+        <w:t>;</w:t>
+      </w:r>
+    </w:p>
+    <w:p>
+      <w:pPr>
+        <w:shd w:val="clear" w:color="auto" w:fill="1E1E1E"/>
+        <w:spacing w:line="285" w:lineRule="atLeast"/>
+        <w:rPr>
+          <w:rFonts w:ascii="Consolas" w:eastAsia="Times New Roman" w:hAnsi="Consolas" w:cs="Times New Roman"/>
+          <w:color w:val="D4D4D4"/>
+          <w:sz w:val="21"/>
+          <w:szCs w:val="21"/>
+          <w:lang w:eastAsia="fr-FR"/>
+        </w:rPr>
+      </w:pPr>
+      <w:r>
+        <w:rPr>
+          <w:rFonts w:ascii="Consolas" w:eastAsia="Times New Roman" w:hAnsi="Consolas" w:cs="Times New Roman"/>
+          <w:color w:val="D4D4D4"/>
+          <w:sz w:val="21"/>
+          <w:szCs w:val="21"/>
+          <w:lang w:eastAsia="fr-FR"/>
+        </w:rPr>
+        <w:t xml:space="preserve">    </w:t>
+      </w:r>
+      <w:proofErr w:type="gramStart"/>
+      <w:r>
+        <w:rPr>
+          <w:rFonts w:ascii="Consolas" w:eastAsia="Times New Roman" w:hAnsi="Consolas" w:cs="Times New Roman"/>
+          <w:color w:val="C586C0"/>
+          <w:sz w:val="21"/>
+          <w:szCs w:val="21"/>
+          <w:lang w:eastAsia="fr-FR"/>
+        </w:rPr>
+        <w:t>default</w:t>
+      </w:r>
+      <w:proofErr w:type="gramEnd"/>
+      <w:r>
+        <w:rPr>
+          <w:rFonts w:ascii="Consolas" w:eastAsia="Times New Roman" w:hAnsi="Consolas" w:cs="Times New Roman"/>
+          <w:color w:val="D4D4D4"/>
+          <w:sz w:val="21"/>
+          <w:szCs w:val="21"/>
+          <w:lang w:eastAsia="fr-FR"/>
+        </w:rPr>
+        <w:t>:</w:t>
+      </w:r>
+    </w:p>
+    <w:p>
+      <w:pPr>
+        <w:shd w:val="clear" w:color="auto" w:fill="1E1E1E"/>
+        <w:spacing w:line="285" w:lineRule="atLeast"/>
+        <w:rPr>
+          <w:rFonts w:ascii="Consolas" w:eastAsia="Times New Roman" w:hAnsi="Consolas" w:cs="Times New Roman"/>
+          <w:color w:val="D4D4D4"/>
+          <w:sz w:val="21"/>
+          <w:szCs w:val="21"/>
+          <w:lang w:eastAsia="fr-FR"/>
+        </w:rPr>
+      </w:pPr>
+      <w:r>
+        <w:rPr>
+          <w:rFonts w:ascii="Consolas" w:eastAsia="Times New Roman" w:hAnsi="Consolas" w:cs="Times New Roman"/>
+          <w:color w:val="D4D4D4"/>
+          <w:sz w:val="21"/>
+          <w:szCs w:val="21"/>
+          <w:lang w:eastAsia="fr-FR"/>
+        </w:rPr>
+        <w:t xml:space="preserve">      </w:t>
+      </w:r>
+      <w:proofErr w:type="gramStart"/>
+      <w:r>
+        <w:rPr>
+          <w:rFonts w:ascii="Consolas" w:eastAsia="Times New Roman" w:hAnsi="Consolas" w:cs="Times New Roman"/>
+          <w:color w:val="C586C0"/>
+          <w:sz w:val="21"/>
+          <w:szCs w:val="21"/>
+          <w:lang w:eastAsia="fr-FR"/>
+        </w:rPr>
+        <w:t>return</w:t>
+      </w:r>
+      <w:proofErr w:type="gramEnd"/>
+      <w:r>
+        <w:rPr>
+          <w:rFonts w:ascii="Consolas" w:eastAsia="Times New Roman" w:hAnsi="Consolas" w:cs="Times New Roman"/>
+          <w:color w:val="D4D4D4"/>
+          <w:sz w:val="21"/>
+          <w:szCs w:val="21"/>
+          <w:lang w:eastAsia="fr-FR"/>
+        </w:rPr>
+        <w:t xml:space="preserve"> </w:t>
+      </w:r>
+      <w:r>
+        <w:rPr>
+          <w:rFonts w:ascii="Consolas" w:eastAsia="Times New Roman" w:hAnsi="Consolas" w:cs="Times New Roman"/>
+          <w:color w:val="9CDCFE"/>
+          <w:sz w:val="21"/>
+          <w:szCs w:val="21"/>
+          <w:lang w:eastAsia="fr-FR"/>
+        </w:rPr>
+        <w:t>state</w:t>
+      </w:r>
+      <w:r>
+        <w:rPr>
+          <w:rFonts w:ascii="Consolas" w:eastAsia="Times New Roman" w:hAnsi="Consolas" w:cs="Times New Roman"/>
+          <w:color w:val="D4D4D4"/>
+          <w:sz w:val="21"/>
+          <w:szCs w:val="21"/>
+          <w:lang w:eastAsia="fr-FR"/>
+        </w:rPr>
+        <w:t>;</w:t>
+      </w:r>
+    </w:p>
+    <w:p>
+      <w:pPr>
+        <w:shd w:val="clear" w:color="auto" w:fill="1E1E1E"/>
+        <w:spacing w:line="285" w:lineRule="atLeast"/>
+        <w:rPr>
+          <w:rFonts w:ascii="Consolas" w:eastAsia="Times New Roman" w:hAnsi="Consolas" w:cs="Times New Roman"/>
+          <w:color w:val="D4D4D4"/>
+          <w:sz w:val="21"/>
+          <w:szCs w:val="21"/>
+          <w:lang w:eastAsia="fr-FR"/>
+        </w:rPr>
+      </w:pPr>
+      <w:r>
+        <w:rPr>
+          <w:rFonts w:ascii="Consolas" w:eastAsia="Times New Roman" w:hAnsi="Consolas" w:cs="Times New Roman"/>
+          <w:color w:val="D4D4D4"/>
+          <w:sz w:val="21"/>
+          <w:szCs w:val="21"/>
+          <w:lang w:eastAsia="fr-FR"/>
+        </w:rPr>
+        <w:t xml:space="preserve">  }</w:t>
+      </w:r>
+    </w:p>
+    <w:p>
+      <w:pPr>
+        <w:shd w:val="clear" w:color="auto" w:fill="1E1E1E"/>
+        <w:spacing w:line="285" w:lineRule="atLeast"/>
+        <w:rPr>
+          <w:rFonts w:ascii="Consolas" w:eastAsia="Times New Roman" w:hAnsi="Consolas" w:cs="Times New Roman"/>
+          <w:color w:val="D4D4D4"/>
+          <w:sz w:val="21"/>
+          <w:szCs w:val="21"/>
+          <w:lang w:eastAsia="fr-FR"/>
+        </w:rPr>
+      </w:pPr>
+      <w:r>
+        <w:rPr>
+          <w:rFonts w:ascii="Consolas" w:eastAsia="Times New Roman" w:hAnsi="Consolas" w:cs="Times New Roman"/>
+          <w:color w:val="D4D4D4"/>
+          <w:sz w:val="21"/>
+          <w:szCs w:val="21"/>
+          <w:lang w:eastAsia="fr-FR"/>
+        </w:rPr>
+        <w:t>}</w:t>
+      </w:r>
+    </w:p>
+    <w:p/>
+    <w:p>
+      <w:r>
+        <w:t xml:space="preserve">Ici aussi nous importons les </w:t>
+      </w:r>
+      <w:proofErr w:type="spellStart"/>
+      <w:r>
+        <w:t>ActionsTypes</w:t>
+      </w:r>
+      <w:proofErr w:type="spellEnd"/>
+      <w:r>
+        <w:t>. Nous pourrions réécrire le nom de l’action, mais cette méthode permet d’éviter les erreurs de frappe par exemple.</w:t>
+      </w:r>
+    </w:p>
+    <w:p>
+      <w:r>
+        <w:t xml:space="preserve">Notre </w:t>
+      </w:r>
+      <w:proofErr w:type="spellStart"/>
+      <w:r>
+        <w:t>reducer</w:t>
+      </w:r>
+      <w:proofErr w:type="spellEnd"/>
+      <w:r>
+        <w:t xml:space="preserve"> est une fonction. Elle prend en paramètre le state (notre store) ainsi que l’action qui lui a été envoyée. Son but est simple : exécuter un bout de code en fonction du type de l’action. Pour cela nous utilisons un switch…case. Ici, nous retournons simplement la valeur de la clef « hello » de notre action.</w:t>
+      </w:r>
+    </w:p>
+    <w:p>
+      <w:r>
+        <w:lastRenderedPageBreak/>
+        <w:t>Notez que nous exportons directement une fonction anonyme. En effet, un nom n’est pas nécessaire puisqu’il n’y a que cette fonction à l’intérieur (Ce n’est pas toujours le cas, mais ce sont des exceptions, ou des erreurs d’organisation).</w:t>
+      </w:r>
+    </w:p>
+    <w:p/>
+    <w:p>
+      <w:r>
+        <w:t>Créez en suite un fichier « index.js » dans le dossier « Reducers » comme suit :</w:t>
+      </w:r>
+    </w:p>
+    <w:p/>
+    <w:p>
+      <w:pPr>
+        <w:shd w:val="clear" w:color="auto" w:fill="1E1E1E"/>
+        <w:spacing w:line="285" w:lineRule="atLeast"/>
+        <w:rPr>
+          <w:rFonts w:ascii="Consolas" w:eastAsia="Times New Roman" w:hAnsi="Consolas" w:cs="Times New Roman"/>
+          <w:color w:val="D4D4D4"/>
+          <w:sz w:val="21"/>
+          <w:szCs w:val="21"/>
+          <w:lang w:eastAsia="fr-FR"/>
+        </w:rPr>
+      </w:pPr>
+      <w:r>
+        <w:rPr>
+          <w:rFonts w:ascii="Consolas" w:eastAsia="Times New Roman" w:hAnsi="Consolas" w:cs="Times New Roman"/>
+          <w:color w:val="C586C0"/>
+          <w:sz w:val="21"/>
+          <w:szCs w:val="21"/>
+          <w:lang w:eastAsia="fr-FR"/>
+        </w:rPr>
+        <w:t>import</w:t>
+      </w:r>
+      <w:r>
+        <w:rPr>
+          <w:rFonts w:ascii="Consolas" w:eastAsia="Times New Roman" w:hAnsi="Consolas" w:cs="Times New Roman"/>
+          <w:color w:val="D4D4D4"/>
+          <w:sz w:val="21"/>
+          <w:szCs w:val="21"/>
+          <w:lang w:eastAsia="fr-FR"/>
+        </w:rPr>
+        <w:t xml:space="preserve"> </w:t>
+      </w:r>
+      <w:proofErr w:type="gramStart"/>
+      <w:r>
+        <w:rPr>
+          <w:rFonts w:ascii="Consolas" w:eastAsia="Times New Roman" w:hAnsi="Consolas" w:cs="Times New Roman"/>
+          <w:color w:val="D4D4D4"/>
+          <w:sz w:val="21"/>
+          <w:szCs w:val="21"/>
+          <w:lang w:eastAsia="fr-FR"/>
+        </w:rPr>
+        <w:t xml:space="preserve">{ </w:t>
+      </w:r>
+      <w:proofErr w:type="spellStart"/>
+      <w:r>
+        <w:rPr>
+          <w:rFonts w:ascii="Consolas" w:eastAsia="Times New Roman" w:hAnsi="Consolas" w:cs="Times New Roman"/>
+          <w:color w:val="9CDCFE"/>
+          <w:sz w:val="21"/>
+          <w:szCs w:val="21"/>
+          <w:lang w:eastAsia="fr-FR"/>
+        </w:rPr>
+        <w:t>combineReducers</w:t>
+      </w:r>
+      <w:proofErr w:type="spellEnd"/>
+      <w:proofErr w:type="gramEnd"/>
+      <w:r>
+        <w:rPr>
+          <w:rFonts w:ascii="Consolas" w:eastAsia="Times New Roman" w:hAnsi="Consolas" w:cs="Times New Roman"/>
+          <w:color w:val="D4D4D4"/>
+          <w:sz w:val="21"/>
+          <w:szCs w:val="21"/>
+          <w:lang w:eastAsia="fr-FR"/>
+        </w:rPr>
+        <w:t xml:space="preserve"> } </w:t>
+      </w:r>
+      <w:proofErr w:type="spellStart"/>
+      <w:r>
+        <w:rPr>
+          <w:rFonts w:ascii="Consolas" w:eastAsia="Times New Roman" w:hAnsi="Consolas" w:cs="Times New Roman"/>
+          <w:color w:val="C586C0"/>
+          <w:sz w:val="21"/>
+          <w:szCs w:val="21"/>
+          <w:lang w:eastAsia="fr-FR"/>
+        </w:rPr>
+        <w:t>from</w:t>
+      </w:r>
+      <w:proofErr w:type="spellEnd"/>
+      <w:r>
+        <w:rPr>
+          <w:rFonts w:ascii="Consolas" w:eastAsia="Times New Roman" w:hAnsi="Consolas" w:cs="Times New Roman"/>
+          <w:color w:val="D4D4D4"/>
+          <w:sz w:val="21"/>
+          <w:szCs w:val="21"/>
+          <w:lang w:eastAsia="fr-FR"/>
+        </w:rPr>
+        <w:t xml:space="preserve"> </w:t>
+      </w:r>
+      <w:r>
+        <w:rPr>
+          <w:rFonts w:ascii="Consolas" w:eastAsia="Times New Roman" w:hAnsi="Consolas" w:cs="Times New Roman"/>
+          <w:color w:val="CE9178"/>
+          <w:sz w:val="21"/>
+          <w:szCs w:val="21"/>
+          <w:lang w:eastAsia="fr-FR"/>
+        </w:rPr>
+        <w:t>'</w:t>
+      </w:r>
+      <w:proofErr w:type="spellStart"/>
+      <w:r>
+        <w:rPr>
+          <w:rFonts w:ascii="Consolas" w:eastAsia="Times New Roman" w:hAnsi="Consolas" w:cs="Times New Roman"/>
+          <w:color w:val="CE9178"/>
+          <w:sz w:val="21"/>
+          <w:szCs w:val="21"/>
+          <w:lang w:eastAsia="fr-FR"/>
+        </w:rPr>
+        <w:t>redux</w:t>
+      </w:r>
+      <w:proofErr w:type="spellEnd"/>
+      <w:r>
+        <w:rPr>
+          <w:rFonts w:ascii="Consolas" w:eastAsia="Times New Roman" w:hAnsi="Consolas" w:cs="Times New Roman"/>
+          <w:color w:val="CE9178"/>
+          <w:sz w:val="21"/>
+          <w:szCs w:val="21"/>
+          <w:lang w:eastAsia="fr-FR"/>
+        </w:rPr>
+        <w:t>'</w:t>
+      </w:r>
+      <w:r>
+        <w:rPr>
+          <w:rFonts w:ascii="Consolas" w:eastAsia="Times New Roman" w:hAnsi="Consolas" w:cs="Times New Roman"/>
+          <w:color w:val="D4D4D4"/>
+          <w:sz w:val="21"/>
+          <w:szCs w:val="21"/>
+          <w:lang w:eastAsia="fr-FR"/>
+        </w:rPr>
+        <w:t>;</w:t>
+      </w:r>
+    </w:p>
+    <w:p>
+      <w:pPr>
+        <w:shd w:val="clear" w:color="auto" w:fill="1E1E1E"/>
+        <w:spacing w:line="285" w:lineRule="atLeast"/>
+        <w:rPr>
+          <w:rFonts w:ascii="Consolas" w:eastAsia="Times New Roman" w:hAnsi="Consolas" w:cs="Times New Roman"/>
+          <w:color w:val="D4D4D4"/>
+          <w:sz w:val="21"/>
+          <w:szCs w:val="21"/>
+          <w:lang w:eastAsia="fr-FR"/>
+        </w:rPr>
+      </w:pPr>
+      <w:r>
+        <w:rPr>
+          <w:rFonts w:ascii="Consolas" w:eastAsia="Times New Roman" w:hAnsi="Consolas" w:cs="Times New Roman"/>
+          <w:color w:val="C586C0"/>
+          <w:sz w:val="21"/>
+          <w:szCs w:val="21"/>
+          <w:lang w:eastAsia="fr-FR"/>
+        </w:rPr>
+        <w:t>import</w:t>
+      </w:r>
+      <w:r>
+        <w:rPr>
+          <w:rFonts w:ascii="Consolas" w:eastAsia="Times New Roman" w:hAnsi="Consolas" w:cs="Times New Roman"/>
+          <w:color w:val="D4D4D4"/>
+          <w:sz w:val="21"/>
+          <w:szCs w:val="21"/>
+          <w:lang w:eastAsia="fr-FR"/>
+        </w:rPr>
+        <w:t xml:space="preserve"> </w:t>
+      </w:r>
+      <w:proofErr w:type="spellStart"/>
+      <w:r>
+        <w:rPr>
+          <w:rFonts w:ascii="Consolas" w:eastAsia="Times New Roman" w:hAnsi="Consolas" w:cs="Times New Roman"/>
+          <w:color w:val="9CDCFE"/>
+          <w:sz w:val="21"/>
+          <w:szCs w:val="21"/>
+          <w:lang w:eastAsia="fr-FR"/>
+        </w:rPr>
+        <w:t>HelloReducer</w:t>
+      </w:r>
+      <w:proofErr w:type="spellEnd"/>
+      <w:r>
+        <w:rPr>
+          <w:rFonts w:ascii="Consolas" w:eastAsia="Times New Roman" w:hAnsi="Consolas" w:cs="Times New Roman"/>
+          <w:color w:val="D4D4D4"/>
+          <w:sz w:val="21"/>
+          <w:szCs w:val="21"/>
+          <w:lang w:eastAsia="fr-FR"/>
+        </w:rPr>
+        <w:t xml:space="preserve"> </w:t>
+      </w:r>
+      <w:proofErr w:type="spellStart"/>
+      <w:r>
+        <w:rPr>
+          <w:rFonts w:ascii="Consolas" w:eastAsia="Times New Roman" w:hAnsi="Consolas" w:cs="Times New Roman"/>
+          <w:color w:val="C586C0"/>
+          <w:sz w:val="21"/>
+          <w:szCs w:val="21"/>
+          <w:lang w:eastAsia="fr-FR"/>
+        </w:rPr>
+        <w:t>from</w:t>
+      </w:r>
+      <w:proofErr w:type="spellEnd"/>
+      <w:r>
+        <w:rPr>
+          <w:rFonts w:ascii="Consolas" w:eastAsia="Times New Roman" w:hAnsi="Consolas" w:cs="Times New Roman"/>
+          <w:color w:val="D4D4D4"/>
+          <w:sz w:val="21"/>
+          <w:szCs w:val="21"/>
+          <w:lang w:eastAsia="fr-FR"/>
+        </w:rPr>
+        <w:t xml:space="preserve"> </w:t>
+      </w:r>
+      <w:r>
+        <w:rPr>
+          <w:rFonts w:ascii="Consolas" w:eastAsia="Times New Roman" w:hAnsi="Consolas" w:cs="Times New Roman"/>
+          <w:color w:val="CE9178"/>
+          <w:sz w:val="21"/>
+          <w:szCs w:val="21"/>
+          <w:lang w:eastAsia="fr-FR"/>
+        </w:rPr>
+        <w:t>'</w:t>
+      </w:r>
+      <w:proofErr w:type="gramStart"/>
+      <w:r>
+        <w:rPr>
+          <w:rFonts w:ascii="Consolas" w:eastAsia="Times New Roman" w:hAnsi="Consolas" w:cs="Times New Roman"/>
+          <w:color w:val="CE9178"/>
+          <w:sz w:val="21"/>
+          <w:szCs w:val="21"/>
+          <w:lang w:eastAsia="fr-FR"/>
+        </w:rPr>
+        <w:t>..</w:t>
+      </w:r>
+      <w:proofErr w:type="gramEnd"/>
+      <w:r>
+        <w:rPr>
+          <w:rFonts w:ascii="Consolas" w:eastAsia="Times New Roman" w:hAnsi="Consolas" w:cs="Times New Roman"/>
+          <w:color w:val="CE9178"/>
+          <w:sz w:val="21"/>
+          <w:szCs w:val="21"/>
+          <w:lang w:eastAsia="fr-FR"/>
+        </w:rPr>
+        <w:t>/Reducers/</w:t>
+      </w:r>
+      <w:proofErr w:type="spellStart"/>
+      <w:r>
+        <w:rPr>
+          <w:rFonts w:ascii="Consolas" w:eastAsia="Times New Roman" w:hAnsi="Consolas" w:cs="Times New Roman"/>
+          <w:color w:val="CE9178"/>
+          <w:sz w:val="21"/>
+          <w:szCs w:val="21"/>
+          <w:lang w:eastAsia="fr-FR"/>
+        </w:rPr>
+        <w:t>HelloReducer</w:t>
+      </w:r>
+      <w:proofErr w:type="spellEnd"/>
+      <w:r>
+        <w:rPr>
+          <w:rFonts w:ascii="Consolas" w:eastAsia="Times New Roman" w:hAnsi="Consolas" w:cs="Times New Roman"/>
+          <w:color w:val="CE9178"/>
+          <w:sz w:val="21"/>
+          <w:szCs w:val="21"/>
+          <w:lang w:eastAsia="fr-FR"/>
+        </w:rPr>
+        <w:t>'</w:t>
+      </w:r>
+      <w:r>
+        <w:rPr>
+          <w:rFonts w:ascii="Consolas" w:eastAsia="Times New Roman" w:hAnsi="Consolas" w:cs="Times New Roman"/>
+          <w:color w:val="D4D4D4"/>
+          <w:sz w:val="21"/>
+          <w:szCs w:val="21"/>
+          <w:lang w:eastAsia="fr-FR"/>
+        </w:rPr>
+        <w:t>;</w:t>
+      </w:r>
+    </w:p>
+    <w:p>
+      <w:pPr>
+        <w:shd w:val="clear" w:color="auto" w:fill="1E1E1E"/>
+        <w:spacing w:line="285" w:lineRule="atLeast"/>
+        <w:rPr>
+          <w:rFonts w:ascii="Consolas" w:eastAsia="Times New Roman" w:hAnsi="Consolas" w:cs="Times New Roman"/>
+          <w:color w:val="D4D4D4"/>
+          <w:sz w:val="21"/>
+          <w:szCs w:val="21"/>
+          <w:lang w:eastAsia="fr-FR"/>
+        </w:rPr>
+      </w:pPr>
+    </w:p>
+    <w:p>
+      <w:pPr>
+        <w:shd w:val="clear" w:color="auto" w:fill="1E1E1E"/>
+        <w:spacing w:line="285" w:lineRule="atLeast"/>
+        <w:rPr>
+          <w:rFonts w:ascii="Consolas" w:eastAsia="Times New Roman" w:hAnsi="Consolas" w:cs="Times New Roman"/>
+          <w:color w:val="D4D4D4"/>
+          <w:sz w:val="21"/>
+          <w:szCs w:val="21"/>
+          <w:lang w:eastAsia="fr-FR"/>
+        </w:rPr>
+      </w:pPr>
+      <w:proofErr w:type="spellStart"/>
+      <w:r>
+        <w:rPr>
+          <w:rFonts w:ascii="Consolas" w:eastAsia="Times New Roman" w:hAnsi="Consolas" w:cs="Times New Roman"/>
+          <w:color w:val="569CD6"/>
+          <w:sz w:val="21"/>
+          <w:szCs w:val="21"/>
+          <w:lang w:eastAsia="fr-FR"/>
+        </w:rPr>
+        <w:t>const</w:t>
+      </w:r>
+      <w:proofErr w:type="spellEnd"/>
+      <w:r>
+        <w:rPr>
+          <w:rFonts w:ascii="Consolas" w:eastAsia="Times New Roman" w:hAnsi="Consolas" w:cs="Times New Roman"/>
+          <w:color w:val="D4D4D4"/>
+          <w:sz w:val="21"/>
+          <w:szCs w:val="21"/>
+          <w:lang w:eastAsia="fr-FR"/>
+        </w:rPr>
+        <w:t xml:space="preserve"> </w:t>
+      </w:r>
+      <w:proofErr w:type="spellStart"/>
+      <w:r>
+        <w:rPr>
+          <w:rFonts w:ascii="Consolas" w:eastAsia="Times New Roman" w:hAnsi="Consolas" w:cs="Times New Roman"/>
+          <w:color w:val="9CDCFE"/>
+          <w:sz w:val="21"/>
+          <w:szCs w:val="21"/>
+          <w:lang w:eastAsia="fr-FR"/>
+        </w:rPr>
+        <w:t>allReducers</w:t>
+      </w:r>
+      <w:proofErr w:type="spellEnd"/>
+      <w:r>
+        <w:rPr>
+          <w:rFonts w:ascii="Consolas" w:eastAsia="Times New Roman" w:hAnsi="Consolas" w:cs="Times New Roman"/>
+          <w:color w:val="D4D4D4"/>
+          <w:sz w:val="21"/>
+          <w:szCs w:val="21"/>
+          <w:lang w:eastAsia="fr-FR"/>
+        </w:rPr>
+        <w:t xml:space="preserve"> = </w:t>
+      </w:r>
+      <w:proofErr w:type="spellStart"/>
+      <w:proofErr w:type="gramStart"/>
+      <w:r>
+        <w:rPr>
+          <w:rFonts w:ascii="Consolas" w:eastAsia="Times New Roman" w:hAnsi="Consolas" w:cs="Times New Roman"/>
+          <w:color w:val="DCDCAA"/>
+          <w:sz w:val="21"/>
+          <w:szCs w:val="21"/>
+          <w:lang w:eastAsia="fr-FR"/>
+        </w:rPr>
+        <w:t>combineReducers</w:t>
+      </w:r>
+      <w:proofErr w:type="spellEnd"/>
+      <w:r>
+        <w:rPr>
+          <w:rFonts w:ascii="Consolas" w:eastAsia="Times New Roman" w:hAnsi="Consolas" w:cs="Times New Roman"/>
+          <w:color w:val="D4D4D4"/>
+          <w:sz w:val="21"/>
+          <w:szCs w:val="21"/>
+          <w:lang w:eastAsia="fr-FR"/>
+        </w:rPr>
+        <w:t>({</w:t>
+      </w:r>
+      <w:proofErr w:type="gramEnd"/>
+    </w:p>
+    <w:p>
+      <w:pPr>
+        <w:shd w:val="clear" w:color="auto" w:fill="1E1E1E"/>
+        <w:spacing w:line="285" w:lineRule="atLeast"/>
+        <w:rPr>
+          <w:rFonts w:ascii="Consolas" w:eastAsia="Times New Roman" w:hAnsi="Consolas" w:cs="Times New Roman"/>
+          <w:color w:val="D4D4D4"/>
+          <w:sz w:val="21"/>
+          <w:szCs w:val="21"/>
+          <w:lang w:eastAsia="fr-FR"/>
+        </w:rPr>
+      </w:pPr>
+      <w:r>
+        <w:rPr>
+          <w:rFonts w:ascii="Consolas" w:eastAsia="Times New Roman" w:hAnsi="Consolas" w:cs="Times New Roman"/>
+          <w:color w:val="D4D4D4"/>
+          <w:sz w:val="21"/>
+          <w:szCs w:val="21"/>
+          <w:lang w:eastAsia="fr-FR"/>
+        </w:rPr>
+        <w:t xml:space="preserve">  </w:t>
+      </w:r>
+      <w:proofErr w:type="gramStart"/>
+      <w:r>
+        <w:rPr>
+          <w:rFonts w:ascii="Consolas" w:eastAsia="Times New Roman" w:hAnsi="Consolas" w:cs="Times New Roman"/>
+          <w:color w:val="9CDCFE"/>
+          <w:sz w:val="21"/>
+          <w:szCs w:val="21"/>
+          <w:lang w:eastAsia="fr-FR"/>
+        </w:rPr>
+        <w:t>hello</w:t>
+      </w:r>
+      <w:proofErr w:type="gramEnd"/>
+      <w:r>
+        <w:rPr>
+          <w:rFonts w:ascii="Consolas" w:eastAsia="Times New Roman" w:hAnsi="Consolas" w:cs="Times New Roman"/>
+          <w:color w:val="9CDCFE"/>
+          <w:sz w:val="21"/>
+          <w:szCs w:val="21"/>
+          <w:lang w:eastAsia="fr-FR"/>
+        </w:rPr>
+        <w:t>:</w:t>
+      </w:r>
+      <w:r>
+        <w:rPr>
+          <w:rFonts w:ascii="Consolas" w:eastAsia="Times New Roman" w:hAnsi="Consolas" w:cs="Times New Roman"/>
+          <w:color w:val="D4D4D4"/>
+          <w:sz w:val="21"/>
+          <w:szCs w:val="21"/>
+          <w:lang w:eastAsia="fr-FR"/>
+        </w:rPr>
+        <w:t xml:space="preserve"> </w:t>
+      </w:r>
+      <w:proofErr w:type="spellStart"/>
+      <w:r>
+        <w:rPr>
+          <w:rFonts w:ascii="Consolas" w:eastAsia="Times New Roman" w:hAnsi="Consolas" w:cs="Times New Roman"/>
+          <w:color w:val="9CDCFE"/>
+          <w:sz w:val="21"/>
+          <w:szCs w:val="21"/>
+          <w:lang w:eastAsia="fr-FR"/>
+        </w:rPr>
+        <w:t>HelloReducer</w:t>
+      </w:r>
+      <w:proofErr w:type="spellEnd"/>
+      <w:r>
+        <w:rPr>
+          <w:rFonts w:ascii="Consolas" w:eastAsia="Times New Roman" w:hAnsi="Consolas" w:cs="Times New Roman"/>
+          <w:color w:val="D4D4D4"/>
+          <w:sz w:val="21"/>
+          <w:szCs w:val="21"/>
+          <w:lang w:eastAsia="fr-FR"/>
+        </w:rPr>
+        <w:t>,</w:t>
+      </w:r>
+    </w:p>
+    <w:p>
+      <w:pPr>
+        <w:shd w:val="clear" w:color="auto" w:fill="1E1E1E"/>
+        <w:spacing w:line="285" w:lineRule="atLeast"/>
+        <w:rPr>
+          <w:rFonts w:ascii="Consolas" w:eastAsia="Times New Roman" w:hAnsi="Consolas" w:cs="Times New Roman"/>
+          <w:color w:val="D4D4D4"/>
+          <w:sz w:val="21"/>
+          <w:szCs w:val="21"/>
+          <w:lang w:eastAsia="fr-FR"/>
+        </w:rPr>
+      </w:pPr>
+      <w:r>
+        <w:rPr>
+          <w:rFonts w:ascii="Consolas" w:eastAsia="Times New Roman" w:hAnsi="Consolas" w:cs="Times New Roman"/>
+          <w:color w:val="D4D4D4"/>
+          <w:sz w:val="21"/>
+          <w:szCs w:val="21"/>
+          <w:lang w:eastAsia="fr-FR"/>
+        </w:rPr>
+        <w:t>});</w:t>
+      </w:r>
+    </w:p>
+    <w:p>
+      <w:pPr>
+        <w:shd w:val="clear" w:color="auto" w:fill="1E1E1E"/>
+        <w:spacing w:line="285" w:lineRule="atLeast"/>
+        <w:rPr>
+          <w:rFonts w:ascii="Consolas" w:eastAsia="Times New Roman" w:hAnsi="Consolas" w:cs="Times New Roman"/>
+          <w:color w:val="D4D4D4"/>
+          <w:sz w:val="21"/>
+          <w:szCs w:val="21"/>
+          <w:lang w:eastAsia="fr-FR"/>
+        </w:rPr>
+      </w:pPr>
+    </w:p>
+    <w:p>
+      <w:pPr>
+        <w:shd w:val="clear" w:color="auto" w:fill="1E1E1E"/>
+        <w:spacing w:line="285" w:lineRule="atLeast"/>
+        <w:rPr>
+          <w:rFonts w:ascii="Consolas" w:eastAsia="Times New Roman" w:hAnsi="Consolas" w:cs="Times New Roman"/>
+          <w:color w:val="D4D4D4"/>
+          <w:sz w:val="21"/>
+          <w:szCs w:val="21"/>
+          <w:lang w:eastAsia="fr-FR"/>
+        </w:rPr>
+      </w:pPr>
+      <w:proofErr w:type="gramStart"/>
+      <w:r>
+        <w:rPr>
+          <w:rFonts w:ascii="Consolas" w:eastAsia="Times New Roman" w:hAnsi="Consolas" w:cs="Times New Roman"/>
+          <w:color w:val="C586C0"/>
+          <w:sz w:val="21"/>
+          <w:szCs w:val="21"/>
+          <w:lang w:eastAsia="fr-FR"/>
+        </w:rPr>
+        <w:t>export</w:t>
+      </w:r>
+      <w:proofErr w:type="gramEnd"/>
+      <w:r>
+        <w:rPr>
+          <w:rFonts w:ascii="Consolas" w:eastAsia="Times New Roman" w:hAnsi="Consolas" w:cs="Times New Roman"/>
+          <w:color w:val="D4D4D4"/>
+          <w:sz w:val="21"/>
+          <w:szCs w:val="21"/>
+          <w:lang w:eastAsia="fr-FR"/>
+        </w:rPr>
+        <w:t xml:space="preserve"> </w:t>
+      </w:r>
+      <w:r>
+        <w:rPr>
+          <w:rFonts w:ascii="Consolas" w:eastAsia="Times New Roman" w:hAnsi="Consolas" w:cs="Times New Roman"/>
+          <w:color w:val="C586C0"/>
+          <w:sz w:val="21"/>
+          <w:szCs w:val="21"/>
+          <w:lang w:eastAsia="fr-FR"/>
+        </w:rPr>
+        <w:t>default</w:t>
+      </w:r>
+      <w:r>
+        <w:rPr>
+          <w:rFonts w:ascii="Consolas" w:eastAsia="Times New Roman" w:hAnsi="Consolas" w:cs="Times New Roman"/>
+          <w:color w:val="D4D4D4"/>
+          <w:sz w:val="21"/>
+          <w:szCs w:val="21"/>
+          <w:lang w:eastAsia="fr-FR"/>
+        </w:rPr>
+        <w:t xml:space="preserve"> </w:t>
+      </w:r>
+      <w:proofErr w:type="spellStart"/>
+      <w:r>
+        <w:rPr>
+          <w:rFonts w:ascii="Consolas" w:eastAsia="Times New Roman" w:hAnsi="Consolas" w:cs="Times New Roman"/>
+          <w:color w:val="9CDCFE"/>
+          <w:sz w:val="21"/>
+          <w:szCs w:val="21"/>
+          <w:lang w:eastAsia="fr-FR"/>
+        </w:rPr>
+        <w:t>allReducers</w:t>
+      </w:r>
+      <w:proofErr w:type="spellEnd"/>
+      <w:r>
+        <w:rPr>
+          <w:rFonts w:ascii="Consolas" w:eastAsia="Times New Roman" w:hAnsi="Consolas" w:cs="Times New Roman"/>
+          <w:color w:val="D4D4D4"/>
+          <w:sz w:val="21"/>
+          <w:szCs w:val="21"/>
+          <w:lang w:eastAsia="fr-FR"/>
+        </w:rPr>
+        <w:t>;</w:t>
+      </w:r>
+    </w:p>
+    <w:p/>
+    <w:p>
+      <w:r>
+        <w:t>Nous importons ici « </w:t>
+      </w:r>
+      <w:proofErr w:type="spellStart"/>
+      <w:r>
+        <w:t>combineReducer</w:t>
+      </w:r>
+      <w:proofErr w:type="spellEnd"/>
+      <w:r>
+        <w:t> », une méthode du package « </w:t>
+      </w:r>
+      <w:proofErr w:type="spellStart"/>
+      <w:r>
+        <w:t>redux</w:t>
+      </w:r>
+      <w:proofErr w:type="spellEnd"/>
+      <w:r>
+        <w:t xml:space="preserve"> » permettant de fusionner plusieurs petits </w:t>
+      </w:r>
+      <w:proofErr w:type="spellStart"/>
+      <w:r>
+        <w:t>reducers</w:t>
+      </w:r>
+      <w:proofErr w:type="spellEnd"/>
+      <w:r>
+        <w:t xml:space="preserve"> en un seul gros afin de l’exporter. Nous créons par la même occasion une clef nommée « hello » que nous réutiliserons plus tard. Retenez là !</w:t>
+      </w:r>
+    </w:p>
+    <w:p/>
+    <w:p>
+      <w:pPr>
+        <w:pStyle w:val="Titre4"/>
+      </w:pPr>
+      <w:r>
+        <w:t>Store</w:t>
+      </w:r>
+    </w:p>
+    <w:p>
+      <w:r>
+        <w:t>Créons maintenant notre store. Ajoutez un fichier « index.js » dans le dossier « S</w:t>
+      </w:r>
+      <w:r>
+        <w:t>to</w:t>
+      </w:r>
+      <w:r>
+        <w:t>re » avec le code suivant :</w:t>
+      </w:r>
+    </w:p>
+    <w:p/>
+    <w:p>
+      <w:pPr>
+        <w:shd w:val="clear" w:color="auto" w:fill="1E1E1E"/>
+        <w:spacing w:line="285" w:lineRule="atLeast"/>
+        <w:rPr>
+          <w:rFonts w:ascii="Consolas" w:eastAsia="Times New Roman" w:hAnsi="Consolas" w:cs="Times New Roman"/>
+          <w:color w:val="D4D4D4"/>
+          <w:sz w:val="21"/>
+          <w:szCs w:val="21"/>
+          <w:lang w:eastAsia="fr-FR"/>
+        </w:rPr>
+      </w:pPr>
+      <w:r>
+        <w:rPr>
+          <w:rFonts w:ascii="Consolas" w:eastAsia="Times New Roman" w:hAnsi="Consolas" w:cs="Times New Roman"/>
+          <w:color w:val="C586C0"/>
+          <w:sz w:val="21"/>
+          <w:szCs w:val="21"/>
+          <w:lang w:eastAsia="fr-FR"/>
+        </w:rPr>
+        <w:t>import</w:t>
+      </w:r>
+      <w:r>
+        <w:rPr>
+          <w:rFonts w:ascii="Consolas" w:eastAsia="Times New Roman" w:hAnsi="Consolas" w:cs="Times New Roman"/>
+          <w:color w:val="D4D4D4"/>
+          <w:sz w:val="21"/>
+          <w:szCs w:val="21"/>
+          <w:lang w:eastAsia="fr-FR"/>
+        </w:rPr>
+        <w:t xml:space="preserve"> </w:t>
+      </w:r>
+      <w:proofErr w:type="gramStart"/>
+      <w:r>
+        <w:rPr>
+          <w:rFonts w:ascii="Consolas" w:eastAsia="Times New Roman" w:hAnsi="Consolas" w:cs="Times New Roman"/>
+          <w:color w:val="D4D4D4"/>
+          <w:sz w:val="21"/>
+          <w:szCs w:val="21"/>
+          <w:lang w:eastAsia="fr-FR"/>
+        </w:rPr>
+        <w:t xml:space="preserve">{ </w:t>
+      </w:r>
+      <w:proofErr w:type="spellStart"/>
+      <w:r>
+        <w:rPr>
+          <w:rFonts w:ascii="Consolas" w:eastAsia="Times New Roman" w:hAnsi="Consolas" w:cs="Times New Roman"/>
+          <w:color w:val="9CDCFE"/>
+          <w:sz w:val="21"/>
+          <w:szCs w:val="21"/>
+          <w:lang w:eastAsia="fr-FR"/>
+        </w:rPr>
+        <w:t>createStore</w:t>
+      </w:r>
+      <w:proofErr w:type="spellEnd"/>
+      <w:proofErr w:type="gramEnd"/>
+      <w:r>
+        <w:rPr>
+          <w:rFonts w:ascii="Consolas" w:eastAsia="Times New Roman" w:hAnsi="Consolas" w:cs="Times New Roman"/>
+          <w:color w:val="D4D4D4"/>
+          <w:sz w:val="21"/>
+          <w:szCs w:val="21"/>
+          <w:lang w:eastAsia="fr-FR"/>
+        </w:rPr>
+        <w:t xml:space="preserve"> } </w:t>
+      </w:r>
+      <w:proofErr w:type="spellStart"/>
+      <w:r>
+        <w:rPr>
+          <w:rFonts w:ascii="Consolas" w:eastAsia="Times New Roman" w:hAnsi="Consolas" w:cs="Times New Roman"/>
+          <w:color w:val="C586C0"/>
+          <w:sz w:val="21"/>
+          <w:szCs w:val="21"/>
+          <w:lang w:eastAsia="fr-FR"/>
+        </w:rPr>
+        <w:t>from</w:t>
+      </w:r>
+      <w:proofErr w:type="spellEnd"/>
+      <w:r>
+        <w:rPr>
+          <w:rFonts w:ascii="Consolas" w:eastAsia="Times New Roman" w:hAnsi="Consolas" w:cs="Times New Roman"/>
+          <w:color w:val="D4D4D4"/>
+          <w:sz w:val="21"/>
+          <w:szCs w:val="21"/>
+          <w:lang w:eastAsia="fr-FR"/>
+        </w:rPr>
+        <w:t xml:space="preserve"> </w:t>
+      </w:r>
+      <w:r>
+        <w:rPr>
+          <w:rFonts w:ascii="Consolas" w:eastAsia="Times New Roman" w:hAnsi="Consolas" w:cs="Times New Roman"/>
+          <w:color w:val="CE9178"/>
+          <w:sz w:val="21"/>
+          <w:szCs w:val="21"/>
+          <w:lang w:eastAsia="fr-FR"/>
+        </w:rPr>
+        <w:t>'</w:t>
+      </w:r>
+      <w:proofErr w:type="spellStart"/>
+      <w:r>
+        <w:rPr>
+          <w:rFonts w:ascii="Consolas" w:eastAsia="Times New Roman" w:hAnsi="Consolas" w:cs="Times New Roman"/>
+          <w:color w:val="CE9178"/>
+          <w:sz w:val="21"/>
+          <w:szCs w:val="21"/>
+          <w:lang w:eastAsia="fr-FR"/>
+        </w:rPr>
+        <w:t>redux</w:t>
+      </w:r>
+      <w:proofErr w:type="spellEnd"/>
+      <w:r>
+        <w:rPr>
+          <w:rFonts w:ascii="Consolas" w:eastAsia="Times New Roman" w:hAnsi="Consolas" w:cs="Times New Roman"/>
+          <w:color w:val="CE9178"/>
+          <w:sz w:val="21"/>
+          <w:szCs w:val="21"/>
+          <w:lang w:eastAsia="fr-FR"/>
+        </w:rPr>
+        <w:t>'</w:t>
+      </w:r>
+      <w:r>
+        <w:rPr>
+          <w:rFonts w:ascii="Consolas" w:eastAsia="Times New Roman" w:hAnsi="Consolas" w:cs="Times New Roman"/>
+          <w:color w:val="D4D4D4"/>
+          <w:sz w:val="21"/>
+          <w:szCs w:val="21"/>
+          <w:lang w:eastAsia="fr-FR"/>
+        </w:rPr>
+        <w:t>;</w:t>
+      </w:r>
+    </w:p>
+    <w:p>
+      <w:pPr>
+        <w:shd w:val="clear" w:color="auto" w:fill="1E1E1E"/>
+        <w:spacing w:line="285" w:lineRule="atLeast"/>
+        <w:rPr>
+          <w:rFonts w:ascii="Consolas" w:eastAsia="Times New Roman" w:hAnsi="Consolas" w:cs="Times New Roman"/>
+          <w:color w:val="D4D4D4"/>
+          <w:sz w:val="21"/>
+          <w:szCs w:val="21"/>
+          <w:lang w:eastAsia="fr-FR"/>
+        </w:rPr>
+      </w:pPr>
+      <w:r>
+        <w:rPr>
+          <w:rFonts w:ascii="Consolas" w:eastAsia="Times New Roman" w:hAnsi="Consolas" w:cs="Times New Roman"/>
+          <w:color w:val="C586C0"/>
+          <w:sz w:val="21"/>
+          <w:szCs w:val="21"/>
+          <w:lang w:eastAsia="fr-FR"/>
+        </w:rPr>
+        <w:t>import</w:t>
+      </w:r>
+      <w:r>
+        <w:rPr>
+          <w:rFonts w:ascii="Consolas" w:eastAsia="Times New Roman" w:hAnsi="Consolas" w:cs="Times New Roman"/>
+          <w:color w:val="D4D4D4"/>
+          <w:sz w:val="21"/>
+          <w:szCs w:val="21"/>
+          <w:lang w:eastAsia="fr-FR"/>
+        </w:rPr>
+        <w:t xml:space="preserve"> </w:t>
+      </w:r>
+      <w:proofErr w:type="spellStart"/>
+      <w:r>
+        <w:rPr>
+          <w:rFonts w:ascii="Consolas" w:eastAsia="Times New Roman" w:hAnsi="Consolas" w:cs="Times New Roman"/>
+          <w:color w:val="9CDCFE"/>
+          <w:sz w:val="21"/>
+          <w:szCs w:val="21"/>
+          <w:lang w:eastAsia="fr-FR"/>
+        </w:rPr>
+        <w:t>allReducers</w:t>
+      </w:r>
+      <w:proofErr w:type="spellEnd"/>
+      <w:r>
+        <w:rPr>
+          <w:rFonts w:ascii="Consolas" w:eastAsia="Times New Roman" w:hAnsi="Consolas" w:cs="Times New Roman"/>
+          <w:color w:val="D4D4D4"/>
+          <w:sz w:val="21"/>
+          <w:szCs w:val="21"/>
+          <w:lang w:eastAsia="fr-FR"/>
+        </w:rPr>
+        <w:t xml:space="preserve"> </w:t>
+      </w:r>
+      <w:proofErr w:type="spellStart"/>
+      <w:r>
+        <w:rPr>
+          <w:rFonts w:ascii="Consolas" w:eastAsia="Times New Roman" w:hAnsi="Consolas" w:cs="Times New Roman"/>
+          <w:color w:val="C586C0"/>
+          <w:sz w:val="21"/>
+          <w:szCs w:val="21"/>
+          <w:lang w:eastAsia="fr-FR"/>
+        </w:rPr>
+        <w:t>from</w:t>
+      </w:r>
+      <w:proofErr w:type="spellEnd"/>
+      <w:r>
+        <w:rPr>
+          <w:rFonts w:ascii="Consolas" w:eastAsia="Times New Roman" w:hAnsi="Consolas" w:cs="Times New Roman"/>
+          <w:color w:val="D4D4D4"/>
+          <w:sz w:val="21"/>
+          <w:szCs w:val="21"/>
+          <w:lang w:eastAsia="fr-FR"/>
+        </w:rPr>
+        <w:t xml:space="preserve"> </w:t>
+      </w:r>
+      <w:r>
+        <w:rPr>
+          <w:rFonts w:ascii="Consolas" w:eastAsia="Times New Roman" w:hAnsi="Consolas" w:cs="Times New Roman"/>
+          <w:color w:val="CE9178"/>
+          <w:sz w:val="21"/>
+          <w:szCs w:val="21"/>
+          <w:lang w:eastAsia="fr-FR"/>
+        </w:rPr>
+        <w:t>'</w:t>
+      </w:r>
+      <w:proofErr w:type="gramStart"/>
+      <w:r>
+        <w:rPr>
+          <w:rFonts w:ascii="Consolas" w:eastAsia="Times New Roman" w:hAnsi="Consolas" w:cs="Times New Roman"/>
+          <w:color w:val="CE9178"/>
+          <w:sz w:val="21"/>
+          <w:szCs w:val="21"/>
+          <w:lang w:eastAsia="fr-FR"/>
+        </w:rPr>
+        <w:t>..</w:t>
+      </w:r>
+      <w:proofErr w:type="gramEnd"/>
+      <w:r>
+        <w:rPr>
+          <w:rFonts w:ascii="Consolas" w:eastAsia="Times New Roman" w:hAnsi="Consolas" w:cs="Times New Roman"/>
+          <w:color w:val="CE9178"/>
+          <w:sz w:val="21"/>
+          <w:szCs w:val="21"/>
+          <w:lang w:eastAsia="fr-FR"/>
+        </w:rPr>
+        <w:t>/Reducers'</w:t>
+      </w:r>
+      <w:r>
+        <w:rPr>
+          <w:rFonts w:ascii="Consolas" w:eastAsia="Times New Roman" w:hAnsi="Consolas" w:cs="Times New Roman"/>
+          <w:color w:val="D4D4D4"/>
+          <w:sz w:val="21"/>
+          <w:szCs w:val="21"/>
+          <w:lang w:eastAsia="fr-FR"/>
+        </w:rPr>
+        <w:t>;</w:t>
+      </w:r>
+    </w:p>
+    <w:p>
+      <w:pPr>
+        <w:shd w:val="clear" w:color="auto" w:fill="1E1E1E"/>
+        <w:spacing w:line="285" w:lineRule="atLeast"/>
+        <w:rPr>
+          <w:rFonts w:ascii="Consolas" w:eastAsia="Times New Roman" w:hAnsi="Consolas" w:cs="Times New Roman"/>
+          <w:color w:val="D4D4D4"/>
+          <w:sz w:val="21"/>
+          <w:szCs w:val="21"/>
+          <w:lang w:eastAsia="fr-FR"/>
+        </w:rPr>
+      </w:pPr>
+      <w:r>
+        <w:rPr>
+          <w:rFonts w:ascii="Consolas" w:eastAsia="Times New Roman" w:hAnsi="Consolas" w:cs="Times New Roman"/>
+          <w:color w:val="C586C0"/>
+          <w:sz w:val="21"/>
+          <w:szCs w:val="21"/>
+          <w:lang w:eastAsia="fr-FR"/>
+        </w:rPr>
+        <w:t>import</w:t>
+      </w:r>
+      <w:r>
+        <w:rPr>
+          <w:rFonts w:ascii="Consolas" w:eastAsia="Times New Roman" w:hAnsi="Consolas" w:cs="Times New Roman"/>
+          <w:color w:val="D4D4D4"/>
+          <w:sz w:val="21"/>
+          <w:szCs w:val="21"/>
+          <w:lang w:eastAsia="fr-FR"/>
+        </w:rPr>
+        <w:t xml:space="preserve"> </w:t>
+      </w:r>
+      <w:proofErr w:type="spellStart"/>
+      <w:r>
+        <w:rPr>
+          <w:rFonts w:ascii="Consolas" w:eastAsia="Times New Roman" w:hAnsi="Consolas" w:cs="Times New Roman"/>
+          <w:color w:val="9CDCFE"/>
+          <w:sz w:val="21"/>
+          <w:szCs w:val="21"/>
+          <w:lang w:eastAsia="fr-FR"/>
+        </w:rPr>
+        <w:t>sayHello</w:t>
+      </w:r>
+      <w:proofErr w:type="spellEnd"/>
+      <w:r>
+        <w:rPr>
+          <w:rFonts w:ascii="Consolas" w:eastAsia="Times New Roman" w:hAnsi="Consolas" w:cs="Times New Roman"/>
+          <w:color w:val="D4D4D4"/>
+          <w:sz w:val="21"/>
+          <w:szCs w:val="21"/>
+          <w:lang w:eastAsia="fr-FR"/>
+        </w:rPr>
+        <w:t xml:space="preserve"> </w:t>
+      </w:r>
+      <w:proofErr w:type="spellStart"/>
+      <w:r>
+        <w:rPr>
+          <w:rFonts w:ascii="Consolas" w:eastAsia="Times New Roman" w:hAnsi="Consolas" w:cs="Times New Roman"/>
+          <w:color w:val="C586C0"/>
+          <w:sz w:val="21"/>
+          <w:szCs w:val="21"/>
+          <w:lang w:eastAsia="fr-FR"/>
+        </w:rPr>
+        <w:t>from</w:t>
+      </w:r>
+      <w:proofErr w:type="spellEnd"/>
+      <w:r>
+        <w:rPr>
+          <w:rFonts w:ascii="Consolas" w:eastAsia="Times New Roman" w:hAnsi="Consolas" w:cs="Times New Roman"/>
+          <w:color w:val="D4D4D4"/>
+          <w:sz w:val="21"/>
+          <w:szCs w:val="21"/>
+          <w:lang w:eastAsia="fr-FR"/>
+        </w:rPr>
+        <w:t xml:space="preserve"> </w:t>
+      </w:r>
+      <w:r>
+        <w:rPr>
+          <w:rFonts w:ascii="Consolas" w:eastAsia="Times New Roman" w:hAnsi="Consolas" w:cs="Times New Roman"/>
+          <w:color w:val="CE9178"/>
+          <w:sz w:val="21"/>
+          <w:szCs w:val="21"/>
+          <w:lang w:eastAsia="fr-FR"/>
+        </w:rPr>
+        <w:t>'</w:t>
+      </w:r>
+      <w:proofErr w:type="gramStart"/>
+      <w:r>
+        <w:rPr>
+          <w:rFonts w:ascii="Consolas" w:eastAsia="Times New Roman" w:hAnsi="Consolas" w:cs="Times New Roman"/>
+          <w:color w:val="CE9178"/>
+          <w:sz w:val="21"/>
+          <w:szCs w:val="21"/>
+          <w:lang w:eastAsia="fr-FR"/>
+        </w:rPr>
+        <w:t>..</w:t>
+      </w:r>
+      <w:proofErr w:type="gramEnd"/>
+      <w:r>
+        <w:rPr>
+          <w:rFonts w:ascii="Consolas" w:eastAsia="Times New Roman" w:hAnsi="Consolas" w:cs="Times New Roman"/>
+          <w:color w:val="CE9178"/>
+          <w:sz w:val="21"/>
+          <w:szCs w:val="21"/>
+          <w:lang w:eastAsia="fr-FR"/>
+        </w:rPr>
+        <w:t>/Actions/</w:t>
+      </w:r>
+      <w:proofErr w:type="spellStart"/>
+      <w:r>
+        <w:rPr>
+          <w:rFonts w:ascii="Consolas" w:eastAsia="Times New Roman" w:hAnsi="Consolas" w:cs="Times New Roman"/>
+          <w:color w:val="CE9178"/>
+          <w:sz w:val="21"/>
+          <w:szCs w:val="21"/>
+          <w:lang w:eastAsia="fr-FR"/>
+        </w:rPr>
+        <w:t>HelloActions</w:t>
+      </w:r>
+      <w:proofErr w:type="spellEnd"/>
+      <w:r>
+        <w:rPr>
+          <w:rFonts w:ascii="Consolas" w:eastAsia="Times New Roman" w:hAnsi="Consolas" w:cs="Times New Roman"/>
+          <w:color w:val="CE9178"/>
+          <w:sz w:val="21"/>
+          <w:szCs w:val="21"/>
+          <w:lang w:eastAsia="fr-FR"/>
+        </w:rPr>
+        <w:t>'</w:t>
+      </w:r>
+      <w:r>
+        <w:rPr>
+          <w:rFonts w:ascii="Consolas" w:eastAsia="Times New Roman" w:hAnsi="Consolas" w:cs="Times New Roman"/>
+          <w:color w:val="D4D4D4"/>
+          <w:sz w:val="21"/>
+          <w:szCs w:val="21"/>
+          <w:lang w:eastAsia="fr-FR"/>
+        </w:rPr>
+        <w:t>;</w:t>
+      </w:r>
+    </w:p>
+    <w:p>
+      <w:pPr>
+        <w:shd w:val="clear" w:color="auto" w:fill="1E1E1E"/>
+        <w:spacing w:line="285" w:lineRule="atLeast"/>
+        <w:rPr>
+          <w:rFonts w:ascii="Consolas" w:eastAsia="Times New Roman" w:hAnsi="Consolas" w:cs="Times New Roman"/>
+          <w:color w:val="D4D4D4"/>
+          <w:sz w:val="21"/>
+          <w:szCs w:val="21"/>
+          <w:lang w:eastAsia="fr-FR"/>
+        </w:rPr>
+      </w:pPr>
+    </w:p>
+    <w:p>
+      <w:pPr>
+        <w:shd w:val="clear" w:color="auto" w:fill="1E1E1E"/>
+        <w:spacing w:line="285" w:lineRule="atLeast"/>
+        <w:rPr>
+          <w:rFonts w:ascii="Consolas" w:eastAsia="Times New Roman" w:hAnsi="Consolas" w:cs="Times New Roman"/>
+          <w:color w:val="D4D4D4"/>
+          <w:sz w:val="21"/>
+          <w:szCs w:val="21"/>
+          <w:lang w:eastAsia="fr-FR"/>
+        </w:rPr>
+      </w:pPr>
+      <w:proofErr w:type="spellStart"/>
+      <w:r>
+        <w:rPr>
+          <w:rFonts w:ascii="Consolas" w:eastAsia="Times New Roman" w:hAnsi="Consolas" w:cs="Times New Roman"/>
+          <w:color w:val="569CD6"/>
+          <w:sz w:val="21"/>
+          <w:szCs w:val="21"/>
+          <w:lang w:eastAsia="fr-FR"/>
+        </w:rPr>
+        <w:t>const</w:t>
+      </w:r>
+      <w:proofErr w:type="spellEnd"/>
+      <w:r>
+        <w:rPr>
+          <w:rFonts w:ascii="Consolas" w:eastAsia="Times New Roman" w:hAnsi="Consolas" w:cs="Times New Roman"/>
+          <w:color w:val="D4D4D4"/>
+          <w:sz w:val="21"/>
+          <w:szCs w:val="21"/>
+          <w:lang w:eastAsia="fr-FR"/>
+        </w:rPr>
+        <w:t xml:space="preserve"> </w:t>
+      </w:r>
+      <w:r>
+        <w:rPr>
+          <w:rFonts w:ascii="Consolas" w:eastAsia="Times New Roman" w:hAnsi="Consolas" w:cs="Times New Roman"/>
+          <w:color w:val="9CDCFE"/>
+          <w:sz w:val="21"/>
+          <w:szCs w:val="21"/>
+          <w:lang w:eastAsia="fr-FR"/>
+        </w:rPr>
+        <w:t>store</w:t>
+      </w:r>
+      <w:r>
+        <w:rPr>
+          <w:rFonts w:ascii="Consolas" w:eastAsia="Times New Roman" w:hAnsi="Consolas" w:cs="Times New Roman"/>
+          <w:color w:val="D4D4D4"/>
+          <w:sz w:val="21"/>
+          <w:szCs w:val="21"/>
+          <w:lang w:eastAsia="fr-FR"/>
+        </w:rPr>
+        <w:t xml:space="preserve"> = </w:t>
+      </w:r>
+      <w:proofErr w:type="spellStart"/>
+      <w:proofErr w:type="gramStart"/>
+      <w:r>
+        <w:rPr>
+          <w:rFonts w:ascii="Consolas" w:eastAsia="Times New Roman" w:hAnsi="Consolas" w:cs="Times New Roman"/>
+          <w:color w:val="DCDCAA"/>
+          <w:sz w:val="21"/>
+          <w:szCs w:val="21"/>
+          <w:lang w:eastAsia="fr-FR"/>
+        </w:rPr>
+        <w:t>createStore</w:t>
+      </w:r>
+      <w:proofErr w:type="spellEnd"/>
+      <w:r>
+        <w:rPr>
+          <w:rFonts w:ascii="Consolas" w:eastAsia="Times New Roman" w:hAnsi="Consolas" w:cs="Times New Roman"/>
+          <w:color w:val="D4D4D4"/>
+          <w:sz w:val="21"/>
+          <w:szCs w:val="21"/>
+          <w:lang w:eastAsia="fr-FR"/>
+        </w:rPr>
+        <w:t>(</w:t>
+      </w:r>
+      <w:proofErr w:type="gramEnd"/>
+    </w:p>
+    <w:p>
+      <w:pPr>
+        <w:shd w:val="clear" w:color="auto" w:fill="1E1E1E"/>
+        <w:spacing w:line="285" w:lineRule="atLeast"/>
+        <w:rPr>
+          <w:rFonts w:ascii="Consolas" w:eastAsia="Times New Roman" w:hAnsi="Consolas" w:cs="Times New Roman"/>
+          <w:color w:val="D4D4D4"/>
+          <w:sz w:val="21"/>
+          <w:szCs w:val="21"/>
+          <w:lang w:eastAsia="fr-FR"/>
+        </w:rPr>
+      </w:pPr>
+      <w:r>
+        <w:rPr>
+          <w:rFonts w:ascii="Consolas" w:eastAsia="Times New Roman" w:hAnsi="Consolas" w:cs="Times New Roman"/>
+          <w:color w:val="D4D4D4"/>
+          <w:sz w:val="21"/>
+          <w:szCs w:val="21"/>
+          <w:lang w:eastAsia="fr-FR"/>
+        </w:rPr>
+        <w:t xml:space="preserve">  </w:t>
+      </w:r>
+      <w:proofErr w:type="spellStart"/>
+      <w:proofErr w:type="gramStart"/>
+      <w:r>
+        <w:rPr>
+          <w:rFonts w:ascii="Consolas" w:eastAsia="Times New Roman" w:hAnsi="Consolas" w:cs="Times New Roman"/>
+          <w:color w:val="9CDCFE"/>
+          <w:sz w:val="21"/>
+          <w:szCs w:val="21"/>
+          <w:lang w:eastAsia="fr-FR"/>
+        </w:rPr>
+        <w:t>allReducers</w:t>
+      </w:r>
+      <w:proofErr w:type="spellEnd"/>
+      <w:proofErr w:type="gramEnd"/>
+      <w:r>
+        <w:rPr>
+          <w:rFonts w:ascii="Consolas" w:eastAsia="Times New Roman" w:hAnsi="Consolas" w:cs="Times New Roman"/>
+          <w:color w:val="D4D4D4"/>
+          <w:sz w:val="21"/>
+          <w:szCs w:val="21"/>
+          <w:lang w:eastAsia="fr-FR"/>
+        </w:rPr>
+        <w:t>,</w:t>
+      </w:r>
+    </w:p>
+    <w:p>
+      <w:pPr>
+        <w:shd w:val="clear" w:color="auto" w:fill="1E1E1E"/>
+        <w:spacing w:line="285" w:lineRule="atLeast"/>
+        <w:rPr>
+          <w:rFonts w:ascii="Consolas" w:eastAsia="Times New Roman" w:hAnsi="Consolas" w:cs="Times New Roman"/>
+          <w:color w:val="D4D4D4"/>
+          <w:sz w:val="21"/>
+          <w:szCs w:val="21"/>
+          <w:lang w:eastAsia="fr-FR"/>
+        </w:rPr>
+      </w:pPr>
+      <w:r>
+        <w:rPr>
+          <w:rFonts w:ascii="Consolas" w:eastAsia="Times New Roman" w:hAnsi="Consolas" w:cs="Times New Roman"/>
+          <w:color w:val="D4D4D4"/>
+          <w:sz w:val="21"/>
+          <w:szCs w:val="21"/>
+          <w:lang w:eastAsia="fr-FR"/>
+        </w:rPr>
+        <w:t>);</w:t>
+      </w:r>
+    </w:p>
+    <w:p>
+      <w:pPr>
+        <w:shd w:val="clear" w:color="auto" w:fill="1E1E1E"/>
+        <w:spacing w:line="285" w:lineRule="atLeast"/>
+        <w:rPr>
+          <w:rFonts w:ascii="Consolas" w:eastAsia="Times New Roman" w:hAnsi="Consolas" w:cs="Times New Roman"/>
+          <w:color w:val="D4D4D4"/>
+          <w:sz w:val="21"/>
+          <w:szCs w:val="21"/>
+          <w:lang w:eastAsia="fr-FR"/>
+        </w:rPr>
+      </w:pPr>
+    </w:p>
+    <w:p>
+      <w:pPr>
+        <w:shd w:val="clear" w:color="auto" w:fill="1E1E1E"/>
+        <w:spacing w:line="285" w:lineRule="atLeast"/>
+        <w:rPr>
+          <w:rFonts w:ascii="Consolas" w:eastAsia="Times New Roman" w:hAnsi="Consolas" w:cs="Times New Roman"/>
+          <w:color w:val="D4D4D4"/>
+          <w:sz w:val="21"/>
+          <w:szCs w:val="21"/>
+          <w:lang w:eastAsia="fr-FR"/>
+        </w:rPr>
+      </w:pPr>
+      <w:proofErr w:type="spellStart"/>
+      <w:proofErr w:type="gramStart"/>
+      <w:r>
+        <w:rPr>
+          <w:rFonts w:ascii="Consolas" w:eastAsia="Times New Roman" w:hAnsi="Consolas" w:cs="Times New Roman"/>
+          <w:color w:val="9CDCFE"/>
+          <w:sz w:val="21"/>
+          <w:szCs w:val="21"/>
+          <w:lang w:eastAsia="fr-FR"/>
+        </w:rPr>
+        <w:t>store</w:t>
+      </w:r>
+      <w:r>
+        <w:rPr>
+          <w:rFonts w:ascii="Consolas" w:eastAsia="Times New Roman" w:hAnsi="Consolas" w:cs="Times New Roman"/>
+          <w:color w:val="D4D4D4"/>
+          <w:sz w:val="21"/>
+          <w:szCs w:val="21"/>
+          <w:lang w:eastAsia="fr-FR"/>
+        </w:rPr>
+        <w:t>.</w:t>
+      </w:r>
+      <w:r>
+        <w:rPr>
+          <w:rFonts w:ascii="Consolas" w:eastAsia="Times New Roman" w:hAnsi="Consolas" w:cs="Times New Roman"/>
+          <w:color w:val="DCDCAA"/>
+          <w:sz w:val="21"/>
+          <w:szCs w:val="21"/>
+          <w:lang w:eastAsia="fr-FR"/>
+        </w:rPr>
+        <w:t>dispatch</w:t>
+      </w:r>
+      <w:proofErr w:type="spellEnd"/>
+      <w:r>
+        <w:rPr>
+          <w:rFonts w:ascii="Consolas" w:eastAsia="Times New Roman" w:hAnsi="Consolas" w:cs="Times New Roman"/>
+          <w:color w:val="D4D4D4"/>
+          <w:sz w:val="21"/>
+          <w:szCs w:val="21"/>
+          <w:lang w:eastAsia="fr-FR"/>
+        </w:rPr>
+        <w:t>(</w:t>
+      </w:r>
+      <w:proofErr w:type="spellStart"/>
+      <w:proofErr w:type="gramEnd"/>
+      <w:r>
+        <w:rPr>
+          <w:rFonts w:ascii="Consolas" w:eastAsia="Times New Roman" w:hAnsi="Consolas" w:cs="Times New Roman"/>
+          <w:color w:val="DCDCAA"/>
+          <w:sz w:val="21"/>
+          <w:szCs w:val="21"/>
+          <w:lang w:eastAsia="fr-FR"/>
+        </w:rPr>
+        <w:t>sayHello</w:t>
+      </w:r>
+      <w:proofErr w:type="spellEnd"/>
+      <w:r>
+        <w:rPr>
+          <w:rFonts w:ascii="Consolas" w:eastAsia="Times New Roman" w:hAnsi="Consolas" w:cs="Times New Roman"/>
+          <w:color w:val="D4D4D4"/>
+          <w:sz w:val="21"/>
+          <w:szCs w:val="21"/>
+          <w:lang w:eastAsia="fr-FR"/>
+        </w:rPr>
+        <w:t>(</w:t>
+      </w:r>
+      <w:r>
+        <w:rPr>
+          <w:rFonts w:ascii="Consolas" w:eastAsia="Times New Roman" w:hAnsi="Consolas" w:cs="Times New Roman"/>
+          <w:color w:val="CE9178"/>
+          <w:sz w:val="21"/>
+          <w:szCs w:val="21"/>
+          <w:lang w:eastAsia="fr-FR"/>
+        </w:rPr>
+        <w:t xml:space="preserve">"Hey ! Hello </w:t>
+      </w:r>
+      <w:proofErr w:type="spellStart"/>
+      <w:r>
+        <w:rPr>
+          <w:rFonts w:ascii="Consolas" w:eastAsia="Times New Roman" w:hAnsi="Consolas" w:cs="Times New Roman"/>
+          <w:color w:val="CE9178"/>
+          <w:sz w:val="21"/>
+          <w:szCs w:val="21"/>
+          <w:lang w:eastAsia="fr-FR"/>
+        </w:rPr>
+        <w:t>buddy</w:t>
+      </w:r>
+      <w:proofErr w:type="spellEnd"/>
+      <w:r>
+        <w:rPr>
+          <w:rFonts w:ascii="Consolas" w:eastAsia="Times New Roman" w:hAnsi="Consolas" w:cs="Times New Roman"/>
+          <w:color w:val="CE9178"/>
+          <w:sz w:val="21"/>
+          <w:szCs w:val="21"/>
+          <w:lang w:eastAsia="fr-FR"/>
+        </w:rPr>
+        <w:t xml:space="preserve"> !"</w:t>
+      </w:r>
+      <w:r>
+        <w:rPr>
+          <w:rFonts w:ascii="Consolas" w:eastAsia="Times New Roman" w:hAnsi="Consolas" w:cs="Times New Roman"/>
+          <w:color w:val="D4D4D4"/>
+          <w:sz w:val="21"/>
+          <w:szCs w:val="21"/>
+          <w:lang w:eastAsia="fr-FR"/>
+        </w:rPr>
+        <w:t>));</w:t>
+      </w:r>
+    </w:p>
+    <w:p>
+      <w:pPr>
+        <w:shd w:val="clear" w:color="auto" w:fill="1E1E1E"/>
+        <w:spacing w:line="285" w:lineRule="atLeast"/>
+        <w:rPr>
+          <w:rFonts w:ascii="Consolas" w:eastAsia="Times New Roman" w:hAnsi="Consolas" w:cs="Times New Roman"/>
+          <w:color w:val="D4D4D4"/>
+          <w:sz w:val="21"/>
+          <w:szCs w:val="21"/>
+          <w:lang w:eastAsia="fr-FR"/>
+        </w:rPr>
+      </w:pPr>
+    </w:p>
+    <w:p>
+      <w:pPr>
+        <w:shd w:val="clear" w:color="auto" w:fill="1E1E1E"/>
+        <w:spacing w:line="285" w:lineRule="atLeast"/>
+        <w:rPr>
+          <w:rFonts w:ascii="Consolas" w:eastAsia="Times New Roman" w:hAnsi="Consolas" w:cs="Times New Roman"/>
+          <w:color w:val="D4D4D4"/>
+          <w:sz w:val="21"/>
+          <w:szCs w:val="21"/>
+          <w:lang w:eastAsia="fr-FR"/>
+        </w:rPr>
+      </w:pPr>
+      <w:proofErr w:type="gramStart"/>
+      <w:r>
+        <w:rPr>
+          <w:rFonts w:ascii="Consolas" w:eastAsia="Times New Roman" w:hAnsi="Consolas" w:cs="Times New Roman"/>
+          <w:color w:val="C586C0"/>
+          <w:sz w:val="21"/>
+          <w:szCs w:val="21"/>
+          <w:lang w:eastAsia="fr-FR"/>
+        </w:rPr>
+        <w:t>export</w:t>
+      </w:r>
+      <w:proofErr w:type="gramEnd"/>
+      <w:r>
+        <w:rPr>
+          <w:rFonts w:ascii="Consolas" w:eastAsia="Times New Roman" w:hAnsi="Consolas" w:cs="Times New Roman"/>
+          <w:color w:val="D4D4D4"/>
+          <w:sz w:val="21"/>
+          <w:szCs w:val="21"/>
+          <w:lang w:eastAsia="fr-FR"/>
+        </w:rPr>
+        <w:t xml:space="preserve"> </w:t>
+      </w:r>
+      <w:r>
+        <w:rPr>
+          <w:rFonts w:ascii="Consolas" w:eastAsia="Times New Roman" w:hAnsi="Consolas" w:cs="Times New Roman"/>
+          <w:color w:val="C586C0"/>
+          <w:sz w:val="21"/>
+          <w:szCs w:val="21"/>
+          <w:lang w:eastAsia="fr-FR"/>
+        </w:rPr>
+        <w:t>default</w:t>
+      </w:r>
+      <w:r>
+        <w:rPr>
+          <w:rFonts w:ascii="Consolas" w:eastAsia="Times New Roman" w:hAnsi="Consolas" w:cs="Times New Roman"/>
+          <w:color w:val="D4D4D4"/>
+          <w:sz w:val="21"/>
+          <w:szCs w:val="21"/>
+          <w:lang w:eastAsia="fr-FR"/>
+        </w:rPr>
+        <w:t xml:space="preserve"> </w:t>
+      </w:r>
+      <w:r>
+        <w:rPr>
+          <w:rFonts w:ascii="Consolas" w:eastAsia="Times New Roman" w:hAnsi="Consolas" w:cs="Times New Roman"/>
+          <w:color w:val="9CDCFE"/>
+          <w:sz w:val="21"/>
+          <w:szCs w:val="21"/>
+          <w:lang w:eastAsia="fr-FR"/>
+        </w:rPr>
+        <w:t>store</w:t>
+      </w:r>
+      <w:r>
+        <w:rPr>
+          <w:rFonts w:ascii="Consolas" w:eastAsia="Times New Roman" w:hAnsi="Consolas" w:cs="Times New Roman"/>
+          <w:color w:val="D4D4D4"/>
+          <w:sz w:val="21"/>
+          <w:szCs w:val="21"/>
+          <w:lang w:eastAsia="fr-FR"/>
+        </w:rPr>
+        <w:t>;</w:t>
+      </w:r>
+    </w:p>
+    <w:p/>
+    <w:p>
+      <w:r>
+        <w:t>Nous importons « </w:t>
+      </w:r>
+      <w:proofErr w:type="spellStart"/>
+      <w:r>
+        <w:t>createStore</w:t>
+      </w:r>
+      <w:proofErr w:type="spellEnd"/>
+      <w:r>
+        <w:t> », une méthode du package « </w:t>
+      </w:r>
+      <w:proofErr w:type="spellStart"/>
+      <w:r>
+        <w:t>redux</w:t>
+      </w:r>
+      <w:proofErr w:type="spellEnd"/>
+      <w:r>
+        <w:t xml:space="preserve"> » nous </w:t>
+      </w:r>
+      <w:proofErr w:type="spellStart"/>
+      <w:r>
+        <w:t>permettrant</w:t>
+      </w:r>
+      <w:proofErr w:type="spellEnd"/>
+      <w:r>
+        <w:t xml:space="preserve"> de… créer notre store. Le store, c’est  un objet JSON contenant toutes les informations de notre application</w:t>
+      </w:r>
+      <w:r>
+        <w:t xml:space="preserve">. </w:t>
+      </w:r>
+      <w:proofErr w:type="spellStart"/>
+      <w:proofErr w:type="gramStart"/>
+      <w:r>
+        <w:t>createStore</w:t>
+      </w:r>
+      <w:proofErr w:type="spellEnd"/>
+      <w:proofErr w:type="gramEnd"/>
+      <w:r>
+        <w:t xml:space="preserve"> va récupérer nos </w:t>
+      </w:r>
+      <w:proofErr w:type="spellStart"/>
+      <w:r>
+        <w:t>reducers</w:t>
+      </w:r>
+      <w:proofErr w:type="spellEnd"/>
+      <w:r>
+        <w:t>, faire sa tambouille et nous sortir un jolie objet JSON.</w:t>
+      </w:r>
+      <w:r>
+        <w:t xml:space="preserve"> </w:t>
+      </w:r>
+    </w:p>
+    <w:p>
+      <w:r>
+        <w:t xml:space="preserve">Nous avons donc importé notre </w:t>
+      </w:r>
+      <w:proofErr w:type="spellStart"/>
+      <w:r>
+        <w:t>reducer</w:t>
+      </w:r>
+      <w:proofErr w:type="spellEnd"/>
+      <w:r>
+        <w:t xml:space="preserve"> et l’avons ajouté à notre store. « </w:t>
+      </w:r>
+      <w:proofErr w:type="spellStart"/>
+      <w:proofErr w:type="gramStart"/>
+      <w:r>
+        <w:t>createStore</w:t>
+      </w:r>
+      <w:proofErr w:type="spellEnd"/>
+      <w:proofErr w:type="gramEnd"/>
+      <w:r>
+        <w:t> » prend aussi en compte les middleware à ajouter à votre application, comme « </w:t>
+      </w:r>
+      <w:proofErr w:type="spellStart"/>
+      <w:r>
+        <w:t>redux-thunk</w:t>
+      </w:r>
+      <w:proofErr w:type="spellEnd"/>
+      <w:r>
+        <w:t> » permettant les requêtes asynchrones. Nous y reviendrons plus tard.</w:t>
+      </w:r>
+    </w:p>
+    <w:p>
+      <w:r>
+        <w:t>Nous avons aussi importé notre action « </w:t>
+      </w:r>
+      <w:proofErr w:type="spellStart"/>
+      <w:r>
+        <w:t>sayHello</w:t>
+      </w:r>
+      <w:proofErr w:type="spellEnd"/>
+      <w:r>
+        <w:t> » créée précédemment. Nous l’utilisons en tant que paramètre à la méthode « </w:t>
+      </w:r>
+      <w:proofErr w:type="spellStart"/>
+      <w:r>
+        <w:t>dispatch</w:t>
+      </w:r>
+      <w:proofErr w:type="spellEnd"/>
+      <w:r>
+        <w:t> » de notre store. C’est cet appel à « </w:t>
+      </w:r>
+      <w:proofErr w:type="spellStart"/>
+      <w:r>
+        <w:t>dispatch</w:t>
+      </w:r>
+      <w:proofErr w:type="spellEnd"/>
+      <w:r>
+        <w:t> » qui permet déclencher une action, l’envoyer au</w:t>
+      </w:r>
+      <w:r>
+        <w:t>x</w:t>
+      </w:r>
+      <w:r>
+        <w:t xml:space="preserve"> </w:t>
+      </w:r>
+      <w:proofErr w:type="spellStart"/>
+      <w:r>
+        <w:t>reducer</w:t>
+      </w:r>
+      <w:r>
+        <w:t>s</w:t>
+      </w:r>
+      <w:proofErr w:type="spellEnd"/>
+      <w:r>
+        <w:t xml:space="preserve"> etc. jusqu’à la vue.</w:t>
+      </w:r>
+    </w:p>
+    <w:p>
+      <w:r>
+        <w:t>Le store est stocké dans une constante « store » que nous exportons à la fin.</w:t>
+      </w:r>
+      <w:r>
+        <w:t xml:space="preserve"> </w:t>
+      </w:r>
+    </w:p>
+    <w:p/>
+    <w:p>
+      <w:pPr>
+        <w:spacing w:after="160"/>
+      </w:pPr>
+      <w:r>
+        <w:br w:type="page"/>
+      </w:r>
+    </w:p>
+    <w:p>
+      <w:r>
+        <w:lastRenderedPageBreak/>
+        <w:t>Ce store, nous allons le diffuser dans toute l’application.  Modifions un peu notre point d’entré « </w:t>
+      </w:r>
+      <w:proofErr w:type="spellStart"/>
+      <w:r>
+        <w:t>index.jsx</w:t>
+      </w:r>
+      <w:proofErr w:type="spellEnd"/>
+      <w:r>
+        <w:t> » (à la racine du dossier « </w:t>
+      </w:r>
+      <w:proofErr w:type="spellStart"/>
+      <w:r>
+        <w:t>js</w:t>
+      </w:r>
+      <w:proofErr w:type="spellEnd"/>
+      <w:r>
+        <w:t> » :</w:t>
+      </w:r>
+    </w:p>
+    <w:p/>
+    <w:p>
+      <w:pPr>
+        <w:shd w:val="clear" w:color="auto" w:fill="1E1E1E"/>
+        <w:spacing w:line="285" w:lineRule="atLeast"/>
+        <w:rPr>
+          <w:rFonts w:ascii="Consolas" w:eastAsia="Times New Roman" w:hAnsi="Consolas" w:cs="Times New Roman"/>
+          <w:color w:val="D4D4D4"/>
+          <w:sz w:val="21"/>
+          <w:szCs w:val="21"/>
+          <w:lang w:eastAsia="fr-FR"/>
+        </w:rPr>
+      </w:pPr>
+      <w:proofErr w:type="gramStart"/>
+      <w:r>
+        <w:rPr>
+          <w:rFonts w:ascii="Consolas" w:eastAsia="Times New Roman" w:hAnsi="Consolas" w:cs="Times New Roman"/>
+          <w:color w:val="C586C0"/>
+          <w:sz w:val="21"/>
+          <w:szCs w:val="21"/>
+          <w:lang w:eastAsia="fr-FR"/>
+        </w:rPr>
+        <w:t>import</w:t>
+      </w:r>
+      <w:proofErr w:type="gramEnd"/>
+      <w:r>
+        <w:rPr>
+          <w:rFonts w:ascii="Consolas" w:eastAsia="Times New Roman" w:hAnsi="Consolas" w:cs="Times New Roman"/>
+          <w:color w:val="D4D4D4"/>
+          <w:sz w:val="21"/>
+          <w:szCs w:val="21"/>
+          <w:lang w:eastAsia="fr-FR"/>
+        </w:rPr>
+        <w:t xml:space="preserve"> </w:t>
+      </w:r>
+      <w:r>
+        <w:rPr>
+          <w:rFonts w:ascii="Consolas" w:eastAsia="Times New Roman" w:hAnsi="Consolas" w:cs="Times New Roman"/>
+          <w:color w:val="9CDCFE"/>
+          <w:sz w:val="21"/>
+          <w:szCs w:val="21"/>
+          <w:lang w:eastAsia="fr-FR"/>
+        </w:rPr>
+        <w:t>React</w:t>
+      </w:r>
+      <w:r>
+        <w:rPr>
+          <w:rFonts w:ascii="Consolas" w:eastAsia="Times New Roman" w:hAnsi="Consolas" w:cs="Times New Roman"/>
+          <w:color w:val="D4D4D4"/>
+          <w:sz w:val="21"/>
+          <w:szCs w:val="21"/>
+          <w:lang w:eastAsia="fr-FR"/>
+        </w:rPr>
+        <w:t xml:space="preserve"> </w:t>
+      </w:r>
+      <w:proofErr w:type="spellStart"/>
+      <w:r>
+        <w:rPr>
+          <w:rFonts w:ascii="Consolas" w:eastAsia="Times New Roman" w:hAnsi="Consolas" w:cs="Times New Roman"/>
+          <w:color w:val="C586C0"/>
+          <w:sz w:val="21"/>
+          <w:szCs w:val="21"/>
+          <w:lang w:eastAsia="fr-FR"/>
+        </w:rPr>
+        <w:t>from</w:t>
+      </w:r>
+      <w:proofErr w:type="spellEnd"/>
+      <w:r>
+        <w:rPr>
+          <w:rFonts w:ascii="Consolas" w:eastAsia="Times New Roman" w:hAnsi="Consolas" w:cs="Times New Roman"/>
+          <w:color w:val="D4D4D4"/>
+          <w:sz w:val="21"/>
+          <w:szCs w:val="21"/>
+          <w:lang w:eastAsia="fr-FR"/>
+        </w:rPr>
+        <w:t xml:space="preserve"> </w:t>
+      </w:r>
+      <w:r>
+        <w:rPr>
+          <w:rFonts w:ascii="Consolas" w:eastAsia="Times New Roman" w:hAnsi="Consolas" w:cs="Times New Roman"/>
+          <w:color w:val="CE9178"/>
+          <w:sz w:val="21"/>
+          <w:szCs w:val="21"/>
+          <w:lang w:eastAsia="fr-FR"/>
+        </w:rPr>
+        <w:t>'</w:t>
+      </w:r>
+      <w:proofErr w:type="spellStart"/>
+      <w:r>
+        <w:rPr>
+          <w:rFonts w:ascii="Consolas" w:eastAsia="Times New Roman" w:hAnsi="Consolas" w:cs="Times New Roman"/>
+          <w:color w:val="CE9178"/>
+          <w:sz w:val="21"/>
+          <w:szCs w:val="21"/>
+          <w:lang w:eastAsia="fr-FR"/>
+        </w:rPr>
+        <w:t>react</w:t>
+      </w:r>
+      <w:proofErr w:type="spellEnd"/>
+      <w:r>
+        <w:rPr>
+          <w:rFonts w:ascii="Consolas" w:eastAsia="Times New Roman" w:hAnsi="Consolas" w:cs="Times New Roman"/>
+          <w:color w:val="CE9178"/>
+          <w:sz w:val="21"/>
+          <w:szCs w:val="21"/>
+          <w:lang w:eastAsia="fr-FR"/>
+        </w:rPr>
+        <w:t>'</w:t>
+      </w:r>
+      <w:r>
+        <w:rPr>
+          <w:rFonts w:ascii="Consolas" w:eastAsia="Times New Roman" w:hAnsi="Consolas" w:cs="Times New Roman"/>
+          <w:color w:val="D4D4D4"/>
+          <w:sz w:val="21"/>
+          <w:szCs w:val="21"/>
+          <w:lang w:eastAsia="fr-FR"/>
+        </w:rPr>
+        <w:t>;</w:t>
+      </w:r>
+    </w:p>
+    <w:p>
+      <w:pPr>
+        <w:shd w:val="clear" w:color="auto" w:fill="1E1E1E"/>
+        <w:spacing w:line="285" w:lineRule="atLeast"/>
+        <w:rPr>
+          <w:rFonts w:ascii="Consolas" w:eastAsia="Times New Roman" w:hAnsi="Consolas" w:cs="Times New Roman"/>
+          <w:color w:val="D4D4D4"/>
+          <w:sz w:val="21"/>
+          <w:szCs w:val="21"/>
+          <w:lang w:eastAsia="fr-FR"/>
+        </w:rPr>
+      </w:pPr>
+      <w:proofErr w:type="gramStart"/>
+      <w:r>
+        <w:rPr>
+          <w:rFonts w:ascii="Consolas" w:eastAsia="Times New Roman" w:hAnsi="Consolas" w:cs="Times New Roman"/>
+          <w:color w:val="C586C0"/>
+          <w:sz w:val="21"/>
+          <w:szCs w:val="21"/>
+          <w:lang w:eastAsia="fr-FR"/>
+        </w:rPr>
+        <w:t>import</w:t>
+      </w:r>
+      <w:proofErr w:type="gramEnd"/>
+      <w:r>
+        <w:rPr>
+          <w:rFonts w:ascii="Consolas" w:eastAsia="Times New Roman" w:hAnsi="Consolas" w:cs="Times New Roman"/>
+          <w:color w:val="D4D4D4"/>
+          <w:sz w:val="21"/>
+          <w:szCs w:val="21"/>
+          <w:lang w:eastAsia="fr-FR"/>
+        </w:rPr>
+        <w:t xml:space="preserve"> </w:t>
+      </w:r>
+      <w:proofErr w:type="spellStart"/>
+      <w:r>
+        <w:rPr>
+          <w:rFonts w:ascii="Consolas" w:eastAsia="Times New Roman" w:hAnsi="Consolas" w:cs="Times New Roman"/>
+          <w:color w:val="9CDCFE"/>
+          <w:sz w:val="21"/>
+          <w:szCs w:val="21"/>
+          <w:lang w:eastAsia="fr-FR"/>
+        </w:rPr>
+        <w:t>ReactDOM</w:t>
+      </w:r>
+      <w:proofErr w:type="spellEnd"/>
+      <w:r>
+        <w:rPr>
+          <w:rFonts w:ascii="Consolas" w:eastAsia="Times New Roman" w:hAnsi="Consolas" w:cs="Times New Roman"/>
+          <w:color w:val="D4D4D4"/>
+          <w:sz w:val="21"/>
+          <w:szCs w:val="21"/>
+          <w:lang w:eastAsia="fr-FR"/>
+        </w:rPr>
+        <w:t xml:space="preserve"> </w:t>
+      </w:r>
+      <w:proofErr w:type="spellStart"/>
+      <w:r>
+        <w:rPr>
+          <w:rFonts w:ascii="Consolas" w:eastAsia="Times New Roman" w:hAnsi="Consolas" w:cs="Times New Roman"/>
+          <w:color w:val="C586C0"/>
+          <w:sz w:val="21"/>
+          <w:szCs w:val="21"/>
+          <w:lang w:eastAsia="fr-FR"/>
+        </w:rPr>
+        <w:t>from</w:t>
+      </w:r>
+      <w:proofErr w:type="spellEnd"/>
+      <w:r>
+        <w:rPr>
+          <w:rFonts w:ascii="Consolas" w:eastAsia="Times New Roman" w:hAnsi="Consolas" w:cs="Times New Roman"/>
+          <w:color w:val="D4D4D4"/>
+          <w:sz w:val="21"/>
+          <w:szCs w:val="21"/>
+          <w:lang w:eastAsia="fr-FR"/>
+        </w:rPr>
+        <w:t xml:space="preserve"> </w:t>
+      </w:r>
+      <w:r>
+        <w:rPr>
+          <w:rFonts w:ascii="Consolas" w:eastAsia="Times New Roman" w:hAnsi="Consolas" w:cs="Times New Roman"/>
+          <w:color w:val="CE9178"/>
+          <w:sz w:val="21"/>
+          <w:szCs w:val="21"/>
+          <w:lang w:eastAsia="fr-FR"/>
+        </w:rPr>
+        <w:t>'</w:t>
+      </w:r>
+      <w:proofErr w:type="spellStart"/>
+      <w:r>
+        <w:rPr>
+          <w:rFonts w:ascii="Consolas" w:eastAsia="Times New Roman" w:hAnsi="Consolas" w:cs="Times New Roman"/>
+          <w:color w:val="CE9178"/>
+          <w:sz w:val="21"/>
+          <w:szCs w:val="21"/>
+          <w:lang w:eastAsia="fr-FR"/>
+        </w:rPr>
+        <w:t>react</w:t>
+      </w:r>
+      <w:proofErr w:type="spellEnd"/>
+      <w:r>
+        <w:rPr>
+          <w:rFonts w:ascii="Consolas" w:eastAsia="Times New Roman" w:hAnsi="Consolas" w:cs="Times New Roman"/>
+          <w:color w:val="CE9178"/>
+          <w:sz w:val="21"/>
+          <w:szCs w:val="21"/>
+          <w:lang w:eastAsia="fr-FR"/>
+        </w:rPr>
+        <w:t>-dom'</w:t>
+      </w:r>
+      <w:r>
+        <w:rPr>
+          <w:rFonts w:ascii="Consolas" w:eastAsia="Times New Roman" w:hAnsi="Consolas" w:cs="Times New Roman"/>
+          <w:color w:val="D4D4D4"/>
+          <w:sz w:val="21"/>
+          <w:szCs w:val="21"/>
+          <w:lang w:eastAsia="fr-FR"/>
+        </w:rPr>
+        <w:t>;</w:t>
+      </w:r>
+    </w:p>
+    <w:p>
+      <w:pPr>
+        <w:shd w:val="clear" w:color="auto" w:fill="1E1E1E"/>
+        <w:spacing w:line="285" w:lineRule="atLeast"/>
+        <w:rPr>
+          <w:rFonts w:ascii="Consolas" w:eastAsia="Times New Roman" w:hAnsi="Consolas" w:cs="Times New Roman"/>
+          <w:color w:val="D4D4D4"/>
+          <w:sz w:val="21"/>
+          <w:szCs w:val="21"/>
+          <w:lang w:eastAsia="fr-FR"/>
+        </w:rPr>
+      </w:pPr>
+      <w:r>
+        <w:rPr>
+          <w:rFonts w:ascii="Consolas" w:eastAsia="Times New Roman" w:hAnsi="Consolas" w:cs="Times New Roman"/>
+          <w:color w:val="C586C0"/>
+          <w:sz w:val="21"/>
+          <w:szCs w:val="21"/>
+          <w:lang w:eastAsia="fr-FR"/>
+        </w:rPr>
+        <w:t>import</w:t>
+      </w:r>
+      <w:r>
+        <w:rPr>
+          <w:rFonts w:ascii="Consolas" w:eastAsia="Times New Roman" w:hAnsi="Consolas" w:cs="Times New Roman"/>
+          <w:color w:val="D4D4D4"/>
+          <w:sz w:val="21"/>
+          <w:szCs w:val="21"/>
+          <w:lang w:eastAsia="fr-FR"/>
+        </w:rPr>
+        <w:t xml:space="preserve"> </w:t>
+      </w:r>
+      <w:proofErr w:type="gramStart"/>
+      <w:r>
+        <w:rPr>
+          <w:rFonts w:ascii="Consolas" w:eastAsia="Times New Roman" w:hAnsi="Consolas" w:cs="Times New Roman"/>
+          <w:color w:val="D4D4D4"/>
+          <w:sz w:val="21"/>
+          <w:szCs w:val="21"/>
+          <w:lang w:eastAsia="fr-FR"/>
+        </w:rPr>
+        <w:t xml:space="preserve">{ </w:t>
+      </w:r>
+      <w:r>
+        <w:rPr>
+          <w:rFonts w:ascii="Consolas" w:eastAsia="Times New Roman" w:hAnsi="Consolas" w:cs="Times New Roman"/>
+          <w:color w:val="9CDCFE"/>
+          <w:sz w:val="21"/>
+          <w:szCs w:val="21"/>
+          <w:lang w:eastAsia="fr-FR"/>
+        </w:rPr>
+        <w:t>Provider</w:t>
+      </w:r>
+      <w:proofErr w:type="gramEnd"/>
+      <w:r>
+        <w:rPr>
+          <w:rFonts w:ascii="Consolas" w:eastAsia="Times New Roman" w:hAnsi="Consolas" w:cs="Times New Roman"/>
+          <w:color w:val="D4D4D4"/>
+          <w:sz w:val="21"/>
+          <w:szCs w:val="21"/>
+          <w:lang w:eastAsia="fr-FR"/>
+        </w:rPr>
+        <w:t xml:space="preserve"> } </w:t>
+      </w:r>
+      <w:proofErr w:type="spellStart"/>
+      <w:r>
+        <w:rPr>
+          <w:rFonts w:ascii="Consolas" w:eastAsia="Times New Roman" w:hAnsi="Consolas" w:cs="Times New Roman"/>
+          <w:color w:val="C586C0"/>
+          <w:sz w:val="21"/>
+          <w:szCs w:val="21"/>
+          <w:lang w:eastAsia="fr-FR"/>
+        </w:rPr>
+        <w:t>from</w:t>
+      </w:r>
+      <w:proofErr w:type="spellEnd"/>
+      <w:r>
+        <w:rPr>
+          <w:rFonts w:ascii="Consolas" w:eastAsia="Times New Roman" w:hAnsi="Consolas" w:cs="Times New Roman"/>
+          <w:color w:val="D4D4D4"/>
+          <w:sz w:val="21"/>
+          <w:szCs w:val="21"/>
+          <w:lang w:eastAsia="fr-FR"/>
+        </w:rPr>
+        <w:t xml:space="preserve"> </w:t>
+      </w:r>
+      <w:r>
+        <w:rPr>
+          <w:rFonts w:ascii="Consolas" w:eastAsia="Times New Roman" w:hAnsi="Consolas" w:cs="Times New Roman"/>
+          <w:color w:val="CE9178"/>
+          <w:sz w:val="21"/>
+          <w:szCs w:val="21"/>
+          <w:lang w:eastAsia="fr-FR"/>
+        </w:rPr>
+        <w:t>'</w:t>
+      </w:r>
+      <w:proofErr w:type="spellStart"/>
+      <w:r>
+        <w:rPr>
+          <w:rFonts w:ascii="Consolas" w:eastAsia="Times New Roman" w:hAnsi="Consolas" w:cs="Times New Roman"/>
+          <w:color w:val="CE9178"/>
+          <w:sz w:val="21"/>
+          <w:szCs w:val="21"/>
+          <w:lang w:eastAsia="fr-FR"/>
+        </w:rPr>
+        <w:t>react-redux</w:t>
+      </w:r>
+      <w:proofErr w:type="spellEnd"/>
+      <w:r>
+        <w:rPr>
+          <w:rFonts w:ascii="Consolas" w:eastAsia="Times New Roman" w:hAnsi="Consolas" w:cs="Times New Roman"/>
+          <w:color w:val="CE9178"/>
+          <w:sz w:val="21"/>
+          <w:szCs w:val="21"/>
+          <w:lang w:eastAsia="fr-FR"/>
+        </w:rPr>
+        <w:t>'</w:t>
+      </w:r>
+      <w:r>
+        <w:rPr>
+          <w:rFonts w:ascii="Consolas" w:eastAsia="Times New Roman" w:hAnsi="Consolas" w:cs="Times New Roman"/>
+          <w:color w:val="D4D4D4"/>
+          <w:sz w:val="21"/>
+          <w:szCs w:val="21"/>
+          <w:lang w:eastAsia="fr-FR"/>
+        </w:rPr>
+        <w:t>;</w:t>
+      </w:r>
+    </w:p>
+    <w:p>
+      <w:pPr>
+        <w:shd w:val="clear" w:color="auto" w:fill="1E1E1E"/>
+        <w:spacing w:line="285" w:lineRule="atLeast"/>
+        <w:rPr>
+          <w:rFonts w:ascii="Consolas" w:eastAsia="Times New Roman" w:hAnsi="Consolas" w:cs="Times New Roman"/>
+          <w:color w:val="D4D4D4"/>
+          <w:sz w:val="21"/>
+          <w:szCs w:val="21"/>
+          <w:lang w:eastAsia="fr-FR"/>
+        </w:rPr>
+      </w:pPr>
+      <w:r>
+        <w:rPr>
+          <w:rFonts w:ascii="Consolas" w:eastAsia="Times New Roman" w:hAnsi="Consolas" w:cs="Times New Roman"/>
+          <w:color w:val="C586C0"/>
+          <w:sz w:val="21"/>
+          <w:szCs w:val="21"/>
+          <w:lang w:eastAsia="fr-FR"/>
+        </w:rPr>
+        <w:t>import</w:t>
+      </w:r>
+      <w:r>
+        <w:rPr>
+          <w:rFonts w:ascii="Consolas" w:eastAsia="Times New Roman" w:hAnsi="Consolas" w:cs="Times New Roman"/>
+          <w:color w:val="D4D4D4"/>
+          <w:sz w:val="21"/>
+          <w:szCs w:val="21"/>
+          <w:lang w:eastAsia="fr-FR"/>
+        </w:rPr>
+        <w:t xml:space="preserve"> </w:t>
+      </w:r>
+      <w:r>
+        <w:rPr>
+          <w:rFonts w:ascii="Consolas" w:eastAsia="Times New Roman" w:hAnsi="Consolas" w:cs="Times New Roman"/>
+          <w:color w:val="9CDCFE"/>
+          <w:sz w:val="21"/>
+          <w:szCs w:val="21"/>
+          <w:lang w:eastAsia="fr-FR"/>
+        </w:rPr>
+        <w:t>Store</w:t>
+      </w:r>
+      <w:r>
+        <w:rPr>
+          <w:rFonts w:ascii="Consolas" w:eastAsia="Times New Roman" w:hAnsi="Consolas" w:cs="Times New Roman"/>
+          <w:color w:val="D4D4D4"/>
+          <w:sz w:val="21"/>
+          <w:szCs w:val="21"/>
+          <w:lang w:eastAsia="fr-FR"/>
+        </w:rPr>
+        <w:t xml:space="preserve"> </w:t>
+      </w:r>
+      <w:proofErr w:type="spellStart"/>
+      <w:r>
+        <w:rPr>
+          <w:rFonts w:ascii="Consolas" w:eastAsia="Times New Roman" w:hAnsi="Consolas" w:cs="Times New Roman"/>
+          <w:color w:val="C586C0"/>
+          <w:sz w:val="21"/>
+          <w:szCs w:val="21"/>
+          <w:lang w:eastAsia="fr-FR"/>
+        </w:rPr>
+        <w:t>from</w:t>
+      </w:r>
+      <w:proofErr w:type="spellEnd"/>
+      <w:r>
+        <w:rPr>
+          <w:rFonts w:ascii="Consolas" w:eastAsia="Times New Roman" w:hAnsi="Consolas" w:cs="Times New Roman"/>
+          <w:color w:val="D4D4D4"/>
+          <w:sz w:val="21"/>
+          <w:szCs w:val="21"/>
+          <w:lang w:eastAsia="fr-FR"/>
+        </w:rPr>
+        <w:t xml:space="preserve"> </w:t>
+      </w:r>
+      <w:r>
+        <w:rPr>
+          <w:rFonts w:ascii="Consolas" w:eastAsia="Times New Roman" w:hAnsi="Consolas" w:cs="Times New Roman"/>
+          <w:color w:val="CE9178"/>
+          <w:sz w:val="21"/>
+          <w:szCs w:val="21"/>
+          <w:lang w:eastAsia="fr-FR"/>
+        </w:rPr>
+        <w:t>'</w:t>
+      </w:r>
+      <w:proofErr w:type="gramStart"/>
+      <w:r>
+        <w:rPr>
+          <w:rFonts w:ascii="Consolas" w:eastAsia="Times New Roman" w:hAnsi="Consolas" w:cs="Times New Roman"/>
+          <w:color w:val="CE9178"/>
+          <w:sz w:val="21"/>
+          <w:szCs w:val="21"/>
+          <w:lang w:eastAsia="fr-FR"/>
+        </w:rPr>
+        <w:t>./</w:t>
+      </w:r>
+      <w:proofErr w:type="gramEnd"/>
+      <w:r>
+        <w:rPr>
+          <w:rFonts w:ascii="Consolas" w:eastAsia="Times New Roman" w:hAnsi="Consolas" w:cs="Times New Roman"/>
+          <w:color w:val="CE9178"/>
+          <w:sz w:val="21"/>
+          <w:szCs w:val="21"/>
+          <w:lang w:eastAsia="fr-FR"/>
+        </w:rPr>
+        <w:t>Store'</w:t>
+      </w:r>
+      <w:r>
+        <w:rPr>
+          <w:rFonts w:ascii="Consolas" w:eastAsia="Times New Roman" w:hAnsi="Consolas" w:cs="Times New Roman"/>
+          <w:color w:val="D4D4D4"/>
+          <w:sz w:val="21"/>
+          <w:szCs w:val="21"/>
+          <w:lang w:eastAsia="fr-FR"/>
+        </w:rPr>
+        <w:t>;</w:t>
+      </w:r>
+    </w:p>
+    <w:p>
+      <w:pPr>
+        <w:shd w:val="clear" w:color="auto" w:fill="1E1E1E"/>
+        <w:spacing w:line="285" w:lineRule="atLeast"/>
+        <w:rPr>
+          <w:rFonts w:ascii="Consolas" w:eastAsia="Times New Roman" w:hAnsi="Consolas" w:cs="Times New Roman"/>
+          <w:color w:val="D4D4D4"/>
+          <w:sz w:val="21"/>
+          <w:szCs w:val="21"/>
+          <w:lang w:eastAsia="fr-FR"/>
+        </w:rPr>
+      </w:pPr>
+      <w:r>
+        <w:rPr>
+          <w:rFonts w:ascii="Consolas" w:eastAsia="Times New Roman" w:hAnsi="Consolas" w:cs="Times New Roman"/>
+          <w:color w:val="C586C0"/>
+          <w:sz w:val="21"/>
+          <w:szCs w:val="21"/>
+          <w:lang w:eastAsia="fr-FR"/>
+        </w:rPr>
+        <w:t>import</w:t>
+      </w:r>
+      <w:r>
+        <w:rPr>
+          <w:rFonts w:ascii="Consolas" w:eastAsia="Times New Roman" w:hAnsi="Consolas" w:cs="Times New Roman"/>
+          <w:color w:val="D4D4D4"/>
+          <w:sz w:val="21"/>
+          <w:szCs w:val="21"/>
+          <w:lang w:eastAsia="fr-FR"/>
+        </w:rPr>
+        <w:t xml:space="preserve"> </w:t>
+      </w:r>
+      <w:r>
+        <w:rPr>
+          <w:rFonts w:ascii="Consolas" w:eastAsia="Times New Roman" w:hAnsi="Consolas" w:cs="Times New Roman"/>
+          <w:color w:val="9CDCFE"/>
+          <w:sz w:val="21"/>
+          <w:szCs w:val="21"/>
+          <w:lang w:eastAsia="fr-FR"/>
+        </w:rPr>
+        <w:t>App</w:t>
+      </w:r>
+      <w:r>
+        <w:rPr>
+          <w:rFonts w:ascii="Consolas" w:eastAsia="Times New Roman" w:hAnsi="Consolas" w:cs="Times New Roman"/>
+          <w:color w:val="D4D4D4"/>
+          <w:sz w:val="21"/>
+          <w:szCs w:val="21"/>
+          <w:lang w:eastAsia="fr-FR"/>
+        </w:rPr>
+        <w:t xml:space="preserve"> </w:t>
+      </w:r>
+      <w:proofErr w:type="spellStart"/>
+      <w:r>
+        <w:rPr>
+          <w:rFonts w:ascii="Consolas" w:eastAsia="Times New Roman" w:hAnsi="Consolas" w:cs="Times New Roman"/>
+          <w:color w:val="C586C0"/>
+          <w:sz w:val="21"/>
+          <w:szCs w:val="21"/>
+          <w:lang w:eastAsia="fr-FR"/>
+        </w:rPr>
+        <w:t>from</w:t>
+      </w:r>
+      <w:proofErr w:type="spellEnd"/>
+      <w:r>
+        <w:rPr>
+          <w:rFonts w:ascii="Consolas" w:eastAsia="Times New Roman" w:hAnsi="Consolas" w:cs="Times New Roman"/>
+          <w:color w:val="D4D4D4"/>
+          <w:sz w:val="21"/>
+          <w:szCs w:val="21"/>
+          <w:lang w:eastAsia="fr-FR"/>
+        </w:rPr>
+        <w:t xml:space="preserve"> </w:t>
+      </w:r>
+      <w:r>
+        <w:rPr>
+          <w:rFonts w:ascii="Consolas" w:eastAsia="Times New Roman" w:hAnsi="Consolas" w:cs="Times New Roman"/>
+          <w:color w:val="CE9178"/>
+          <w:sz w:val="21"/>
+          <w:szCs w:val="21"/>
+          <w:lang w:eastAsia="fr-FR"/>
+        </w:rPr>
+        <w:t>'</w:t>
+      </w:r>
+      <w:proofErr w:type="gramStart"/>
+      <w:r>
+        <w:rPr>
+          <w:rFonts w:ascii="Consolas" w:eastAsia="Times New Roman" w:hAnsi="Consolas" w:cs="Times New Roman"/>
+          <w:color w:val="CE9178"/>
+          <w:sz w:val="21"/>
+          <w:szCs w:val="21"/>
+          <w:lang w:eastAsia="fr-FR"/>
+        </w:rPr>
+        <w:t>./</w:t>
+      </w:r>
+      <w:proofErr w:type="spellStart"/>
+      <w:proofErr w:type="gramEnd"/>
+      <w:r>
+        <w:rPr>
+          <w:rFonts w:ascii="Consolas" w:eastAsia="Times New Roman" w:hAnsi="Consolas" w:cs="Times New Roman"/>
+          <w:color w:val="CE9178"/>
+          <w:sz w:val="21"/>
+          <w:szCs w:val="21"/>
+          <w:lang w:eastAsia="fr-FR"/>
+        </w:rPr>
+        <w:t>AppWrapper</w:t>
+      </w:r>
+      <w:proofErr w:type="spellEnd"/>
+      <w:r>
+        <w:rPr>
+          <w:rFonts w:ascii="Consolas" w:eastAsia="Times New Roman" w:hAnsi="Consolas" w:cs="Times New Roman"/>
+          <w:color w:val="CE9178"/>
+          <w:sz w:val="21"/>
+          <w:szCs w:val="21"/>
+          <w:lang w:eastAsia="fr-FR"/>
+        </w:rPr>
+        <w:t>/App'</w:t>
+      </w:r>
+      <w:r>
+        <w:rPr>
+          <w:rFonts w:ascii="Consolas" w:eastAsia="Times New Roman" w:hAnsi="Consolas" w:cs="Times New Roman"/>
+          <w:color w:val="D4D4D4"/>
+          <w:sz w:val="21"/>
+          <w:szCs w:val="21"/>
+          <w:lang w:eastAsia="fr-FR"/>
+        </w:rPr>
+        <w:t>;</w:t>
+      </w:r>
+    </w:p>
+    <w:p>
+      <w:pPr>
+        <w:shd w:val="clear" w:color="auto" w:fill="1E1E1E"/>
+        <w:spacing w:line="285" w:lineRule="atLeast"/>
+        <w:rPr>
+          <w:rFonts w:ascii="Consolas" w:eastAsia="Times New Roman" w:hAnsi="Consolas" w:cs="Times New Roman"/>
+          <w:color w:val="D4D4D4"/>
+          <w:sz w:val="21"/>
+          <w:szCs w:val="21"/>
+          <w:lang w:eastAsia="fr-FR"/>
+        </w:rPr>
+      </w:pPr>
+    </w:p>
+    <w:p>
+      <w:pPr>
+        <w:shd w:val="clear" w:color="auto" w:fill="1E1E1E"/>
+        <w:spacing w:line="285" w:lineRule="atLeast"/>
+        <w:rPr>
+          <w:rFonts w:ascii="Consolas" w:eastAsia="Times New Roman" w:hAnsi="Consolas" w:cs="Times New Roman"/>
+          <w:color w:val="D4D4D4"/>
+          <w:sz w:val="21"/>
+          <w:szCs w:val="21"/>
+          <w:lang w:eastAsia="fr-FR"/>
+        </w:rPr>
+      </w:pPr>
+      <w:proofErr w:type="spellStart"/>
+      <w:proofErr w:type="gramStart"/>
+      <w:r>
+        <w:rPr>
+          <w:rFonts w:ascii="Consolas" w:eastAsia="Times New Roman" w:hAnsi="Consolas" w:cs="Times New Roman"/>
+          <w:color w:val="9CDCFE"/>
+          <w:sz w:val="21"/>
+          <w:szCs w:val="21"/>
+          <w:lang w:eastAsia="fr-FR"/>
+        </w:rPr>
+        <w:t>ReactDOM</w:t>
+      </w:r>
+      <w:r>
+        <w:rPr>
+          <w:rFonts w:ascii="Consolas" w:eastAsia="Times New Roman" w:hAnsi="Consolas" w:cs="Times New Roman"/>
+          <w:color w:val="D4D4D4"/>
+          <w:sz w:val="21"/>
+          <w:szCs w:val="21"/>
+          <w:lang w:eastAsia="fr-FR"/>
+        </w:rPr>
+        <w:t>.</w:t>
+      </w:r>
+      <w:r>
+        <w:rPr>
+          <w:rFonts w:ascii="Consolas" w:eastAsia="Times New Roman" w:hAnsi="Consolas" w:cs="Times New Roman"/>
+          <w:color w:val="DCDCAA"/>
+          <w:sz w:val="21"/>
+          <w:szCs w:val="21"/>
+          <w:lang w:eastAsia="fr-FR"/>
+        </w:rPr>
+        <w:t>render</w:t>
+      </w:r>
+      <w:proofErr w:type="spellEnd"/>
+      <w:r>
+        <w:rPr>
+          <w:rFonts w:ascii="Consolas" w:eastAsia="Times New Roman" w:hAnsi="Consolas" w:cs="Times New Roman"/>
+          <w:color w:val="D4D4D4"/>
+          <w:sz w:val="21"/>
+          <w:szCs w:val="21"/>
+          <w:lang w:eastAsia="fr-FR"/>
+        </w:rPr>
+        <w:t>(</w:t>
+      </w:r>
+      <w:proofErr w:type="gramEnd"/>
+    </w:p>
+    <w:p>
+      <w:pPr>
+        <w:shd w:val="clear" w:color="auto" w:fill="1E1E1E"/>
+        <w:spacing w:line="285" w:lineRule="atLeast"/>
+        <w:rPr>
+          <w:rFonts w:ascii="Consolas" w:eastAsia="Times New Roman" w:hAnsi="Consolas" w:cs="Times New Roman"/>
+          <w:color w:val="D4D4D4"/>
+          <w:sz w:val="21"/>
+          <w:szCs w:val="21"/>
+          <w:lang w:eastAsia="fr-FR"/>
+        </w:rPr>
+      </w:pPr>
+      <w:r>
+        <w:rPr>
+          <w:rFonts w:ascii="Consolas" w:eastAsia="Times New Roman" w:hAnsi="Consolas" w:cs="Times New Roman"/>
+          <w:color w:val="D4D4D4"/>
+          <w:sz w:val="21"/>
+          <w:szCs w:val="21"/>
+          <w:lang w:eastAsia="fr-FR"/>
+        </w:rPr>
+        <w:t xml:space="preserve">  </w:t>
+      </w:r>
+      <w:r>
+        <w:rPr>
+          <w:rFonts w:ascii="Consolas" w:eastAsia="Times New Roman" w:hAnsi="Consolas" w:cs="Times New Roman"/>
+          <w:color w:val="808080"/>
+          <w:sz w:val="21"/>
+          <w:szCs w:val="21"/>
+          <w:lang w:eastAsia="fr-FR"/>
+        </w:rPr>
+        <w:t>&lt;</w:t>
+      </w:r>
+      <w:r>
+        <w:rPr>
+          <w:rFonts w:ascii="Consolas" w:eastAsia="Times New Roman" w:hAnsi="Consolas" w:cs="Times New Roman"/>
+          <w:color w:val="4EC9B0"/>
+          <w:sz w:val="21"/>
+          <w:szCs w:val="21"/>
+          <w:lang w:eastAsia="fr-FR"/>
+        </w:rPr>
+        <w:t>Provider</w:t>
+      </w:r>
+      <w:r>
+        <w:rPr>
+          <w:rFonts w:ascii="Consolas" w:eastAsia="Times New Roman" w:hAnsi="Consolas" w:cs="Times New Roman"/>
+          <w:color w:val="D4D4D4"/>
+          <w:sz w:val="21"/>
+          <w:szCs w:val="21"/>
+          <w:lang w:eastAsia="fr-FR"/>
+        </w:rPr>
+        <w:t xml:space="preserve"> </w:t>
+      </w:r>
+      <w:r>
+        <w:rPr>
+          <w:rFonts w:ascii="Consolas" w:eastAsia="Times New Roman" w:hAnsi="Consolas" w:cs="Times New Roman"/>
+          <w:color w:val="9CDCFE"/>
+          <w:sz w:val="21"/>
+          <w:szCs w:val="21"/>
+          <w:lang w:eastAsia="fr-FR"/>
+        </w:rPr>
+        <w:t>store</w:t>
+      </w:r>
+      <w:proofErr w:type="gramStart"/>
+      <w:r>
+        <w:rPr>
+          <w:rFonts w:ascii="Consolas" w:eastAsia="Times New Roman" w:hAnsi="Consolas" w:cs="Times New Roman"/>
+          <w:color w:val="D4D4D4"/>
+          <w:sz w:val="21"/>
+          <w:szCs w:val="21"/>
+          <w:lang w:eastAsia="fr-FR"/>
+        </w:rPr>
+        <w:t>=</w:t>
+      </w:r>
+      <w:r>
+        <w:rPr>
+          <w:rFonts w:ascii="Consolas" w:eastAsia="Times New Roman" w:hAnsi="Consolas" w:cs="Times New Roman"/>
+          <w:color w:val="569CD6"/>
+          <w:sz w:val="21"/>
+          <w:szCs w:val="21"/>
+          <w:lang w:eastAsia="fr-FR"/>
+        </w:rPr>
+        <w:t>{</w:t>
+      </w:r>
+      <w:proofErr w:type="gramEnd"/>
+      <w:r>
+        <w:rPr>
+          <w:rFonts w:ascii="Consolas" w:eastAsia="Times New Roman" w:hAnsi="Consolas" w:cs="Times New Roman"/>
+          <w:color w:val="9CDCFE"/>
+          <w:sz w:val="21"/>
+          <w:szCs w:val="21"/>
+          <w:lang w:eastAsia="fr-FR"/>
+        </w:rPr>
+        <w:t>Store</w:t>
+      </w:r>
+      <w:r>
+        <w:rPr>
+          <w:rFonts w:ascii="Consolas" w:eastAsia="Times New Roman" w:hAnsi="Consolas" w:cs="Times New Roman"/>
+          <w:color w:val="569CD6"/>
+          <w:sz w:val="21"/>
+          <w:szCs w:val="21"/>
+          <w:lang w:eastAsia="fr-FR"/>
+        </w:rPr>
+        <w:t>}</w:t>
+      </w:r>
+      <w:r>
+        <w:rPr>
+          <w:rFonts w:ascii="Consolas" w:eastAsia="Times New Roman" w:hAnsi="Consolas" w:cs="Times New Roman"/>
+          <w:color w:val="808080"/>
+          <w:sz w:val="21"/>
+          <w:szCs w:val="21"/>
+          <w:lang w:eastAsia="fr-FR"/>
+        </w:rPr>
+        <w:t>&gt;</w:t>
+      </w:r>
+    </w:p>
+    <w:p>
+      <w:pPr>
+        <w:shd w:val="clear" w:color="auto" w:fill="1E1E1E"/>
+        <w:spacing w:line="285" w:lineRule="atLeast"/>
+        <w:rPr>
+          <w:rFonts w:ascii="Consolas" w:eastAsia="Times New Roman" w:hAnsi="Consolas" w:cs="Times New Roman"/>
+          <w:color w:val="D4D4D4"/>
+          <w:sz w:val="21"/>
+          <w:szCs w:val="21"/>
+          <w:lang w:eastAsia="fr-FR"/>
+        </w:rPr>
+      </w:pPr>
+      <w:r>
+        <w:rPr>
+          <w:rFonts w:ascii="Consolas" w:eastAsia="Times New Roman" w:hAnsi="Consolas" w:cs="Times New Roman"/>
+          <w:color w:val="D4D4D4"/>
+          <w:sz w:val="21"/>
+          <w:szCs w:val="21"/>
+          <w:lang w:eastAsia="fr-FR"/>
+        </w:rPr>
+        <w:t xml:space="preserve">    </w:t>
+      </w:r>
+      <w:r>
+        <w:rPr>
+          <w:rFonts w:ascii="Consolas" w:eastAsia="Times New Roman" w:hAnsi="Consolas" w:cs="Times New Roman"/>
+          <w:color w:val="808080"/>
+          <w:sz w:val="21"/>
+          <w:szCs w:val="21"/>
+          <w:lang w:eastAsia="fr-FR"/>
+        </w:rPr>
+        <w:t>&lt;</w:t>
+      </w:r>
+      <w:r>
+        <w:rPr>
+          <w:rFonts w:ascii="Consolas" w:eastAsia="Times New Roman" w:hAnsi="Consolas" w:cs="Times New Roman"/>
+          <w:color w:val="4EC9B0"/>
+          <w:sz w:val="21"/>
+          <w:szCs w:val="21"/>
+          <w:lang w:eastAsia="fr-FR"/>
+        </w:rPr>
+        <w:t>App</w:t>
+      </w:r>
+      <w:r>
+        <w:rPr>
+          <w:rFonts w:ascii="Consolas" w:eastAsia="Times New Roman" w:hAnsi="Consolas" w:cs="Times New Roman"/>
+          <w:color w:val="D4D4D4"/>
+          <w:sz w:val="21"/>
+          <w:szCs w:val="21"/>
+          <w:lang w:eastAsia="fr-FR"/>
+        </w:rPr>
+        <w:t xml:space="preserve"> </w:t>
+      </w:r>
+      <w:r>
+        <w:rPr>
+          <w:rFonts w:ascii="Consolas" w:eastAsia="Times New Roman" w:hAnsi="Consolas" w:cs="Times New Roman"/>
+          <w:color w:val="808080"/>
+          <w:sz w:val="21"/>
+          <w:szCs w:val="21"/>
+          <w:lang w:eastAsia="fr-FR"/>
+        </w:rPr>
+        <w:t>/&gt;</w:t>
+      </w:r>
+    </w:p>
+    <w:p>
+      <w:pPr>
+        <w:shd w:val="clear" w:color="auto" w:fill="1E1E1E"/>
+        <w:spacing w:line="285" w:lineRule="atLeast"/>
+        <w:rPr>
+          <w:rFonts w:ascii="Consolas" w:eastAsia="Times New Roman" w:hAnsi="Consolas" w:cs="Times New Roman"/>
+          <w:color w:val="D4D4D4"/>
+          <w:sz w:val="21"/>
+          <w:szCs w:val="21"/>
+          <w:lang w:eastAsia="fr-FR"/>
+        </w:rPr>
+      </w:pPr>
+      <w:r>
+        <w:rPr>
+          <w:rFonts w:ascii="Consolas" w:eastAsia="Times New Roman" w:hAnsi="Consolas" w:cs="Times New Roman"/>
+          <w:color w:val="D4D4D4"/>
+          <w:sz w:val="21"/>
+          <w:szCs w:val="21"/>
+          <w:lang w:eastAsia="fr-FR"/>
+        </w:rPr>
+        <w:t xml:space="preserve">  </w:t>
+      </w:r>
+      <w:r>
+        <w:rPr>
+          <w:rFonts w:ascii="Consolas" w:eastAsia="Times New Roman" w:hAnsi="Consolas" w:cs="Times New Roman"/>
+          <w:color w:val="808080"/>
+          <w:sz w:val="21"/>
+          <w:szCs w:val="21"/>
+          <w:lang w:eastAsia="fr-FR"/>
+        </w:rPr>
+        <w:t>&lt;/</w:t>
+      </w:r>
+      <w:r>
+        <w:rPr>
+          <w:rFonts w:ascii="Consolas" w:eastAsia="Times New Roman" w:hAnsi="Consolas" w:cs="Times New Roman"/>
+          <w:color w:val="4EC9B0"/>
+          <w:sz w:val="21"/>
+          <w:szCs w:val="21"/>
+          <w:lang w:eastAsia="fr-FR"/>
+        </w:rPr>
+        <w:t>Provider</w:t>
+      </w:r>
+      <w:r>
+        <w:rPr>
+          <w:rFonts w:ascii="Consolas" w:eastAsia="Times New Roman" w:hAnsi="Consolas" w:cs="Times New Roman"/>
+          <w:color w:val="808080"/>
+          <w:sz w:val="21"/>
+          <w:szCs w:val="21"/>
+          <w:lang w:eastAsia="fr-FR"/>
+        </w:rPr>
+        <w:t>&gt;</w:t>
+      </w:r>
+      <w:r>
+        <w:rPr>
+          <w:rFonts w:ascii="Consolas" w:eastAsia="Times New Roman" w:hAnsi="Consolas" w:cs="Times New Roman"/>
+          <w:color w:val="D4D4D4"/>
+          <w:sz w:val="21"/>
+          <w:szCs w:val="21"/>
+          <w:lang w:eastAsia="fr-FR"/>
+        </w:rPr>
+        <w:t>,</w:t>
+      </w:r>
+    </w:p>
+    <w:p>
+      <w:pPr>
+        <w:shd w:val="clear" w:color="auto" w:fill="1E1E1E"/>
+        <w:spacing w:line="285" w:lineRule="atLeast"/>
+        <w:rPr>
+          <w:rFonts w:ascii="Consolas" w:eastAsia="Times New Roman" w:hAnsi="Consolas" w:cs="Times New Roman"/>
+          <w:color w:val="D4D4D4"/>
+          <w:sz w:val="21"/>
+          <w:szCs w:val="21"/>
+          <w:lang w:eastAsia="fr-FR"/>
+        </w:rPr>
+      </w:pPr>
+      <w:r>
+        <w:rPr>
+          <w:rFonts w:ascii="Consolas" w:eastAsia="Times New Roman" w:hAnsi="Consolas" w:cs="Times New Roman"/>
+          <w:color w:val="D4D4D4"/>
+          <w:sz w:val="21"/>
+          <w:szCs w:val="21"/>
+          <w:lang w:eastAsia="fr-FR"/>
+        </w:rPr>
+        <w:t xml:space="preserve">    </w:t>
+      </w:r>
+      <w:proofErr w:type="spellStart"/>
+      <w:proofErr w:type="gramStart"/>
+      <w:r>
+        <w:rPr>
+          <w:rFonts w:ascii="Consolas" w:eastAsia="Times New Roman" w:hAnsi="Consolas" w:cs="Times New Roman"/>
+          <w:color w:val="9CDCFE"/>
+          <w:sz w:val="21"/>
+          <w:szCs w:val="21"/>
+          <w:lang w:eastAsia="fr-FR"/>
+        </w:rPr>
+        <w:t>document</w:t>
+      </w:r>
+      <w:r>
+        <w:rPr>
+          <w:rFonts w:ascii="Consolas" w:eastAsia="Times New Roman" w:hAnsi="Consolas" w:cs="Times New Roman"/>
+          <w:color w:val="D4D4D4"/>
+          <w:sz w:val="21"/>
+          <w:szCs w:val="21"/>
+          <w:lang w:eastAsia="fr-FR"/>
+        </w:rPr>
+        <w:t>.</w:t>
+      </w:r>
+      <w:r>
+        <w:rPr>
+          <w:rFonts w:ascii="Consolas" w:eastAsia="Times New Roman" w:hAnsi="Consolas" w:cs="Times New Roman"/>
+          <w:color w:val="DCDCAA"/>
+          <w:sz w:val="21"/>
+          <w:szCs w:val="21"/>
+          <w:lang w:eastAsia="fr-FR"/>
+        </w:rPr>
+        <w:t>querySelector</w:t>
+      </w:r>
+      <w:proofErr w:type="spellEnd"/>
+      <w:r>
+        <w:rPr>
+          <w:rFonts w:ascii="Consolas" w:eastAsia="Times New Roman" w:hAnsi="Consolas" w:cs="Times New Roman"/>
+          <w:color w:val="D4D4D4"/>
+          <w:sz w:val="21"/>
+          <w:szCs w:val="21"/>
+          <w:lang w:eastAsia="fr-FR"/>
+        </w:rPr>
+        <w:t>(</w:t>
+      </w:r>
+      <w:proofErr w:type="gramEnd"/>
+      <w:r>
+        <w:rPr>
+          <w:rFonts w:ascii="Consolas" w:eastAsia="Times New Roman" w:hAnsi="Consolas" w:cs="Times New Roman"/>
+          <w:color w:val="CE9178"/>
+          <w:sz w:val="21"/>
+          <w:szCs w:val="21"/>
+          <w:lang w:eastAsia="fr-FR"/>
+        </w:rPr>
+        <w:t>'#</w:t>
+      </w:r>
+      <w:proofErr w:type="spellStart"/>
+      <w:r>
+        <w:rPr>
+          <w:rFonts w:ascii="Consolas" w:eastAsia="Times New Roman" w:hAnsi="Consolas" w:cs="Times New Roman"/>
+          <w:color w:val="CE9178"/>
+          <w:sz w:val="21"/>
+          <w:szCs w:val="21"/>
+          <w:lang w:eastAsia="fr-FR"/>
+        </w:rPr>
+        <w:t>root</w:t>
+      </w:r>
+      <w:proofErr w:type="spellEnd"/>
+      <w:r>
+        <w:rPr>
+          <w:rFonts w:ascii="Consolas" w:eastAsia="Times New Roman" w:hAnsi="Consolas" w:cs="Times New Roman"/>
+          <w:color w:val="CE9178"/>
+          <w:sz w:val="21"/>
+          <w:szCs w:val="21"/>
+          <w:lang w:eastAsia="fr-FR"/>
+        </w:rPr>
+        <w:t>'</w:t>
+      </w:r>
+      <w:r>
+        <w:rPr>
+          <w:rFonts w:ascii="Consolas" w:eastAsia="Times New Roman" w:hAnsi="Consolas" w:cs="Times New Roman"/>
+          <w:color w:val="D4D4D4"/>
+          <w:sz w:val="21"/>
+          <w:szCs w:val="21"/>
+          <w:lang w:eastAsia="fr-FR"/>
+        </w:rPr>
+        <w:t>),</w:t>
+      </w:r>
+    </w:p>
+    <w:p>
+      <w:pPr>
+        <w:shd w:val="clear" w:color="auto" w:fill="1E1E1E"/>
+        <w:spacing w:line="285" w:lineRule="atLeast"/>
+        <w:rPr>
+          <w:rFonts w:ascii="Consolas" w:eastAsia="Times New Roman" w:hAnsi="Consolas" w:cs="Times New Roman"/>
+          <w:color w:val="D4D4D4"/>
+          <w:sz w:val="21"/>
+          <w:szCs w:val="21"/>
+          <w:lang w:eastAsia="fr-FR"/>
+        </w:rPr>
+      </w:pPr>
+      <w:r>
+        <w:rPr>
+          <w:rFonts w:ascii="Consolas" w:eastAsia="Times New Roman" w:hAnsi="Consolas" w:cs="Times New Roman"/>
+          <w:color w:val="D4D4D4"/>
+          <w:sz w:val="21"/>
+          <w:szCs w:val="21"/>
+          <w:lang w:eastAsia="fr-FR"/>
+        </w:rPr>
+        <w:t>);</w:t>
+      </w:r>
+    </w:p>
+    <w:p/>
+    <w:p>
+      <w:r>
+        <w:t xml:space="preserve">Notez les </w:t>
+      </w:r>
+      <w:r>
+        <w:t>arrivée</w:t>
+      </w:r>
+      <w:r>
+        <w:t>s</w:t>
+      </w:r>
+      <w:r>
+        <w:t xml:space="preserve"> de</w:t>
+      </w:r>
+      <w:r>
+        <w:t xml:space="preserve">s </w:t>
+      </w:r>
+      <w:r>
+        <w:t>import</w:t>
+      </w:r>
+      <w:r>
+        <w:t>s</w:t>
+      </w:r>
+      <w:r>
+        <w:t xml:space="preserve"> de « Provider » et de « App ». « Provider » c’est un simple component qui va encadrer toute notre application et qui prendra notre store en paramètre afin de le diffuser dans toute notre application</w:t>
+      </w:r>
+      <w:r>
+        <w:t>...</w:t>
+      </w:r>
+      <w:r>
+        <w:t xml:space="preserve"> et notre application, c’est « App » ! Notre component principal que nous allons créer juste après.</w:t>
+      </w:r>
+    </w:p>
+    <w:p>
+      <w:r>
+        <w:t>Le component « App » est l’enfant de « Provider ». « Provider » s’écrit donc comme une balise ouvrante/fermante, et non comme une auto fermante (</w:t>
+      </w:r>
+      <w:proofErr w:type="spellStart"/>
+      <w:r>
+        <w:t>c.f</w:t>
+      </w:r>
+      <w:proofErr w:type="spellEnd"/>
+      <w:r>
+        <w:t>. le  component « &lt;Hello /&gt; » précédemment).</w:t>
+      </w:r>
+    </w:p>
+    <w:p/>
+    <w:p>
+      <w:pPr>
+        <w:pStyle w:val="Titre4"/>
+      </w:pPr>
+      <w:r>
+        <w:t>Component principal</w:t>
+      </w:r>
+    </w:p>
+    <w:p>
+      <w:r>
+        <w:t>Voici donc le component « App ». Créez un dossier « App » dans le dossier « </w:t>
+      </w:r>
+      <w:proofErr w:type="spellStart"/>
+      <w:r>
+        <w:t>AppWrapper</w:t>
+      </w:r>
+      <w:proofErr w:type="spellEnd"/>
+      <w:r>
+        <w:t> » et ajoutez-y un fichier « </w:t>
+      </w:r>
+      <w:proofErr w:type="spellStart"/>
+      <w:r>
+        <w:t>index.jsx</w:t>
+      </w:r>
+      <w:proofErr w:type="spellEnd"/>
+      <w:r>
+        <w:t> » :</w:t>
+      </w:r>
+    </w:p>
+    <w:p/>
+    <w:p>
+      <w:pPr>
+        <w:shd w:val="clear" w:color="auto" w:fill="1E1E1E"/>
+        <w:spacing w:line="285" w:lineRule="atLeast"/>
+        <w:rPr>
+          <w:rFonts w:ascii="Consolas" w:eastAsia="Times New Roman" w:hAnsi="Consolas" w:cs="Times New Roman"/>
+          <w:color w:val="D4D4D4"/>
+          <w:sz w:val="21"/>
+          <w:szCs w:val="21"/>
+          <w:lang w:eastAsia="fr-FR"/>
+        </w:rPr>
+      </w:pPr>
+      <w:proofErr w:type="gramStart"/>
+      <w:r>
+        <w:rPr>
+          <w:rFonts w:ascii="Consolas" w:eastAsia="Times New Roman" w:hAnsi="Consolas" w:cs="Times New Roman"/>
+          <w:color w:val="C586C0"/>
+          <w:sz w:val="21"/>
+          <w:szCs w:val="21"/>
+          <w:lang w:eastAsia="fr-FR"/>
+        </w:rPr>
+        <w:t>import</w:t>
+      </w:r>
+      <w:proofErr w:type="gramEnd"/>
+      <w:r>
+        <w:rPr>
+          <w:rFonts w:ascii="Consolas" w:eastAsia="Times New Roman" w:hAnsi="Consolas" w:cs="Times New Roman"/>
+          <w:color w:val="D4D4D4"/>
+          <w:sz w:val="21"/>
+          <w:szCs w:val="21"/>
+          <w:lang w:eastAsia="fr-FR"/>
+        </w:rPr>
+        <w:t xml:space="preserve"> </w:t>
+      </w:r>
+      <w:r>
+        <w:rPr>
+          <w:rFonts w:ascii="Consolas" w:eastAsia="Times New Roman" w:hAnsi="Consolas" w:cs="Times New Roman"/>
+          <w:color w:val="9CDCFE"/>
+          <w:sz w:val="21"/>
+          <w:szCs w:val="21"/>
+          <w:lang w:eastAsia="fr-FR"/>
+        </w:rPr>
+        <w:t>React</w:t>
+      </w:r>
+      <w:r>
+        <w:rPr>
+          <w:rFonts w:ascii="Consolas" w:eastAsia="Times New Roman" w:hAnsi="Consolas" w:cs="Times New Roman"/>
+          <w:color w:val="D4D4D4"/>
+          <w:sz w:val="21"/>
+          <w:szCs w:val="21"/>
+          <w:lang w:eastAsia="fr-FR"/>
+        </w:rPr>
+        <w:t xml:space="preserve"> </w:t>
+      </w:r>
+      <w:proofErr w:type="spellStart"/>
+      <w:r>
+        <w:rPr>
+          <w:rFonts w:ascii="Consolas" w:eastAsia="Times New Roman" w:hAnsi="Consolas" w:cs="Times New Roman"/>
+          <w:color w:val="C586C0"/>
+          <w:sz w:val="21"/>
+          <w:szCs w:val="21"/>
+          <w:lang w:eastAsia="fr-FR"/>
+        </w:rPr>
+        <w:t>from</w:t>
+      </w:r>
+      <w:proofErr w:type="spellEnd"/>
+      <w:r>
+        <w:rPr>
+          <w:rFonts w:ascii="Consolas" w:eastAsia="Times New Roman" w:hAnsi="Consolas" w:cs="Times New Roman"/>
+          <w:color w:val="D4D4D4"/>
+          <w:sz w:val="21"/>
+          <w:szCs w:val="21"/>
+          <w:lang w:eastAsia="fr-FR"/>
+        </w:rPr>
+        <w:t xml:space="preserve"> </w:t>
+      </w:r>
+      <w:r>
+        <w:rPr>
+          <w:rFonts w:ascii="Consolas" w:eastAsia="Times New Roman" w:hAnsi="Consolas" w:cs="Times New Roman"/>
+          <w:color w:val="CE9178"/>
+          <w:sz w:val="21"/>
+          <w:szCs w:val="21"/>
+          <w:lang w:eastAsia="fr-FR"/>
+        </w:rPr>
+        <w:t>'</w:t>
+      </w:r>
+      <w:proofErr w:type="spellStart"/>
+      <w:r>
+        <w:rPr>
+          <w:rFonts w:ascii="Consolas" w:eastAsia="Times New Roman" w:hAnsi="Consolas" w:cs="Times New Roman"/>
+          <w:color w:val="CE9178"/>
+          <w:sz w:val="21"/>
+          <w:szCs w:val="21"/>
+          <w:lang w:eastAsia="fr-FR"/>
+        </w:rPr>
+        <w:t>react</w:t>
+      </w:r>
+      <w:proofErr w:type="spellEnd"/>
+      <w:r>
+        <w:rPr>
+          <w:rFonts w:ascii="Consolas" w:eastAsia="Times New Roman" w:hAnsi="Consolas" w:cs="Times New Roman"/>
+          <w:color w:val="CE9178"/>
+          <w:sz w:val="21"/>
+          <w:szCs w:val="21"/>
+          <w:lang w:eastAsia="fr-FR"/>
+        </w:rPr>
+        <w:t>'</w:t>
+      </w:r>
+      <w:r>
+        <w:rPr>
+          <w:rFonts w:ascii="Consolas" w:eastAsia="Times New Roman" w:hAnsi="Consolas" w:cs="Times New Roman"/>
+          <w:color w:val="D4D4D4"/>
+          <w:sz w:val="21"/>
+          <w:szCs w:val="21"/>
+          <w:lang w:eastAsia="fr-FR"/>
+        </w:rPr>
+        <w:t>;</w:t>
+      </w:r>
+    </w:p>
+    <w:p>
+      <w:pPr>
+        <w:shd w:val="clear" w:color="auto" w:fill="1E1E1E"/>
+        <w:spacing w:line="285" w:lineRule="atLeast"/>
+        <w:rPr>
+          <w:rFonts w:ascii="Consolas" w:eastAsia="Times New Roman" w:hAnsi="Consolas" w:cs="Times New Roman"/>
+          <w:color w:val="D4D4D4"/>
+          <w:sz w:val="21"/>
+          <w:szCs w:val="21"/>
+          <w:lang w:eastAsia="fr-FR"/>
+        </w:rPr>
+      </w:pPr>
+      <w:r>
+        <w:rPr>
+          <w:rFonts w:ascii="Consolas" w:eastAsia="Times New Roman" w:hAnsi="Consolas" w:cs="Times New Roman"/>
+          <w:color w:val="C586C0"/>
+          <w:sz w:val="21"/>
+          <w:szCs w:val="21"/>
+          <w:lang w:eastAsia="fr-FR"/>
+        </w:rPr>
+        <w:t>import</w:t>
+      </w:r>
+      <w:r>
+        <w:rPr>
+          <w:rFonts w:ascii="Consolas" w:eastAsia="Times New Roman" w:hAnsi="Consolas" w:cs="Times New Roman"/>
+          <w:color w:val="D4D4D4"/>
+          <w:sz w:val="21"/>
+          <w:szCs w:val="21"/>
+          <w:lang w:eastAsia="fr-FR"/>
+        </w:rPr>
+        <w:t xml:space="preserve"> </w:t>
+      </w:r>
+      <w:r>
+        <w:rPr>
+          <w:rFonts w:ascii="Consolas" w:eastAsia="Times New Roman" w:hAnsi="Consolas" w:cs="Times New Roman"/>
+          <w:color w:val="9CDCFE"/>
+          <w:sz w:val="21"/>
+          <w:szCs w:val="21"/>
+          <w:lang w:eastAsia="fr-FR"/>
+        </w:rPr>
+        <w:t>Hello</w:t>
+      </w:r>
+      <w:r>
+        <w:rPr>
+          <w:rFonts w:ascii="Consolas" w:eastAsia="Times New Roman" w:hAnsi="Consolas" w:cs="Times New Roman"/>
+          <w:color w:val="D4D4D4"/>
+          <w:sz w:val="21"/>
+          <w:szCs w:val="21"/>
+          <w:lang w:eastAsia="fr-FR"/>
+        </w:rPr>
+        <w:t xml:space="preserve"> </w:t>
+      </w:r>
+      <w:proofErr w:type="spellStart"/>
+      <w:r>
+        <w:rPr>
+          <w:rFonts w:ascii="Consolas" w:eastAsia="Times New Roman" w:hAnsi="Consolas" w:cs="Times New Roman"/>
+          <w:color w:val="C586C0"/>
+          <w:sz w:val="21"/>
+          <w:szCs w:val="21"/>
+          <w:lang w:eastAsia="fr-FR"/>
+        </w:rPr>
+        <w:t>from</w:t>
+      </w:r>
+      <w:proofErr w:type="spellEnd"/>
+      <w:r>
+        <w:rPr>
+          <w:rFonts w:ascii="Consolas" w:eastAsia="Times New Roman" w:hAnsi="Consolas" w:cs="Times New Roman"/>
+          <w:color w:val="D4D4D4"/>
+          <w:sz w:val="21"/>
+          <w:szCs w:val="21"/>
+          <w:lang w:eastAsia="fr-FR"/>
+        </w:rPr>
+        <w:t xml:space="preserve"> </w:t>
+      </w:r>
+      <w:r>
+        <w:rPr>
+          <w:rFonts w:ascii="Consolas" w:eastAsia="Times New Roman" w:hAnsi="Consolas" w:cs="Times New Roman"/>
+          <w:color w:val="CE9178"/>
+          <w:sz w:val="21"/>
+          <w:szCs w:val="21"/>
+          <w:lang w:eastAsia="fr-FR"/>
+        </w:rPr>
+        <w:t>'</w:t>
+      </w:r>
+      <w:proofErr w:type="gramStart"/>
+      <w:r>
+        <w:rPr>
+          <w:rFonts w:ascii="Consolas" w:eastAsia="Times New Roman" w:hAnsi="Consolas" w:cs="Times New Roman"/>
+          <w:color w:val="CE9178"/>
+          <w:sz w:val="21"/>
+          <w:szCs w:val="21"/>
+          <w:lang w:eastAsia="fr-FR"/>
+        </w:rPr>
+        <w:t>..</w:t>
+      </w:r>
+      <w:proofErr w:type="gramEnd"/>
+      <w:r>
+        <w:rPr>
+          <w:rFonts w:ascii="Consolas" w:eastAsia="Times New Roman" w:hAnsi="Consolas" w:cs="Times New Roman"/>
+          <w:color w:val="CE9178"/>
+          <w:sz w:val="21"/>
+          <w:szCs w:val="21"/>
+          <w:lang w:eastAsia="fr-FR"/>
+        </w:rPr>
+        <w:t>/../Containers/Hello'</w:t>
+      </w:r>
+      <w:r>
+        <w:rPr>
+          <w:rFonts w:ascii="Consolas" w:eastAsia="Times New Roman" w:hAnsi="Consolas" w:cs="Times New Roman"/>
+          <w:color w:val="D4D4D4"/>
+          <w:sz w:val="21"/>
+          <w:szCs w:val="21"/>
+          <w:lang w:eastAsia="fr-FR"/>
+        </w:rPr>
+        <w:t>;</w:t>
+      </w:r>
+    </w:p>
+    <w:p>
+      <w:pPr>
+        <w:shd w:val="clear" w:color="auto" w:fill="1E1E1E"/>
+        <w:spacing w:line="285" w:lineRule="atLeast"/>
+        <w:rPr>
+          <w:rFonts w:ascii="Consolas" w:eastAsia="Times New Roman" w:hAnsi="Consolas" w:cs="Times New Roman"/>
+          <w:color w:val="D4D4D4"/>
+          <w:sz w:val="21"/>
+          <w:szCs w:val="21"/>
+          <w:lang w:eastAsia="fr-FR"/>
+        </w:rPr>
+      </w:pPr>
+    </w:p>
+    <w:p>
+      <w:pPr>
+        <w:shd w:val="clear" w:color="auto" w:fill="1E1E1E"/>
+        <w:spacing w:line="285" w:lineRule="atLeast"/>
+        <w:rPr>
+          <w:rFonts w:ascii="Consolas" w:eastAsia="Times New Roman" w:hAnsi="Consolas" w:cs="Times New Roman"/>
+          <w:color w:val="D4D4D4"/>
+          <w:sz w:val="21"/>
+          <w:szCs w:val="21"/>
+          <w:lang w:eastAsia="fr-FR"/>
+        </w:rPr>
+      </w:pPr>
+      <w:proofErr w:type="spellStart"/>
+      <w:proofErr w:type="gramStart"/>
+      <w:r>
+        <w:rPr>
+          <w:rFonts w:ascii="Consolas" w:eastAsia="Times New Roman" w:hAnsi="Consolas" w:cs="Times New Roman"/>
+          <w:color w:val="569CD6"/>
+          <w:sz w:val="21"/>
+          <w:szCs w:val="21"/>
+          <w:lang w:eastAsia="fr-FR"/>
+        </w:rPr>
+        <w:t>const</w:t>
+      </w:r>
+      <w:proofErr w:type="spellEnd"/>
+      <w:proofErr w:type="gramEnd"/>
+      <w:r>
+        <w:rPr>
+          <w:rFonts w:ascii="Consolas" w:eastAsia="Times New Roman" w:hAnsi="Consolas" w:cs="Times New Roman"/>
+          <w:color w:val="D4D4D4"/>
+          <w:sz w:val="21"/>
+          <w:szCs w:val="21"/>
+          <w:lang w:eastAsia="fr-FR"/>
+        </w:rPr>
+        <w:t xml:space="preserve"> </w:t>
+      </w:r>
+      <w:r>
+        <w:rPr>
+          <w:rFonts w:ascii="Consolas" w:eastAsia="Times New Roman" w:hAnsi="Consolas" w:cs="Times New Roman"/>
+          <w:color w:val="DCDCAA"/>
+          <w:sz w:val="21"/>
+          <w:szCs w:val="21"/>
+          <w:lang w:eastAsia="fr-FR"/>
+        </w:rPr>
+        <w:t>App</w:t>
+      </w:r>
+      <w:r>
+        <w:rPr>
+          <w:rFonts w:ascii="Consolas" w:eastAsia="Times New Roman" w:hAnsi="Consolas" w:cs="Times New Roman"/>
+          <w:color w:val="D4D4D4"/>
+          <w:sz w:val="21"/>
+          <w:szCs w:val="21"/>
+          <w:lang w:eastAsia="fr-FR"/>
+        </w:rPr>
+        <w:t xml:space="preserve"> = () </w:t>
+      </w:r>
+      <w:r>
+        <w:rPr>
+          <w:rFonts w:ascii="Consolas" w:eastAsia="Times New Roman" w:hAnsi="Consolas" w:cs="Times New Roman"/>
+          <w:color w:val="569CD6"/>
+          <w:sz w:val="21"/>
+          <w:szCs w:val="21"/>
+          <w:lang w:eastAsia="fr-FR"/>
+        </w:rPr>
+        <w:t>=&gt;</w:t>
+      </w:r>
+      <w:r>
+        <w:rPr>
+          <w:rFonts w:ascii="Consolas" w:eastAsia="Times New Roman" w:hAnsi="Consolas" w:cs="Times New Roman"/>
+          <w:color w:val="D4D4D4"/>
+          <w:sz w:val="21"/>
+          <w:szCs w:val="21"/>
+          <w:lang w:eastAsia="fr-FR"/>
+        </w:rPr>
+        <w:t xml:space="preserve"> {</w:t>
+      </w:r>
+    </w:p>
+    <w:p>
+      <w:pPr>
+        <w:shd w:val="clear" w:color="auto" w:fill="1E1E1E"/>
+        <w:spacing w:line="285" w:lineRule="atLeast"/>
+        <w:rPr>
+          <w:rFonts w:ascii="Consolas" w:eastAsia="Times New Roman" w:hAnsi="Consolas" w:cs="Times New Roman"/>
+          <w:color w:val="D4D4D4"/>
+          <w:sz w:val="21"/>
+          <w:szCs w:val="21"/>
+          <w:lang w:eastAsia="fr-FR"/>
+        </w:rPr>
+      </w:pPr>
+      <w:r>
+        <w:rPr>
+          <w:rFonts w:ascii="Consolas" w:eastAsia="Times New Roman" w:hAnsi="Consolas" w:cs="Times New Roman"/>
+          <w:color w:val="D4D4D4"/>
+          <w:sz w:val="21"/>
+          <w:szCs w:val="21"/>
+          <w:lang w:eastAsia="fr-FR"/>
+        </w:rPr>
+        <w:t xml:space="preserve">  </w:t>
+      </w:r>
+      <w:proofErr w:type="gramStart"/>
+      <w:r>
+        <w:rPr>
+          <w:rFonts w:ascii="Consolas" w:eastAsia="Times New Roman" w:hAnsi="Consolas" w:cs="Times New Roman"/>
+          <w:color w:val="C586C0"/>
+          <w:sz w:val="21"/>
+          <w:szCs w:val="21"/>
+          <w:lang w:eastAsia="fr-FR"/>
+        </w:rPr>
+        <w:t>return</w:t>
+      </w:r>
+      <w:proofErr w:type="gramEnd"/>
+      <w:r>
+        <w:rPr>
+          <w:rFonts w:ascii="Consolas" w:eastAsia="Times New Roman" w:hAnsi="Consolas" w:cs="Times New Roman"/>
+          <w:color w:val="D4D4D4"/>
+          <w:sz w:val="21"/>
+          <w:szCs w:val="21"/>
+          <w:lang w:eastAsia="fr-FR"/>
+        </w:rPr>
+        <w:t xml:space="preserve"> (</w:t>
+      </w:r>
+    </w:p>
+    <w:p>
+      <w:pPr>
+        <w:shd w:val="clear" w:color="auto" w:fill="1E1E1E"/>
+        <w:spacing w:line="285" w:lineRule="atLeast"/>
+        <w:rPr>
+          <w:rFonts w:ascii="Consolas" w:eastAsia="Times New Roman" w:hAnsi="Consolas" w:cs="Times New Roman"/>
+          <w:color w:val="D4D4D4"/>
+          <w:sz w:val="21"/>
+          <w:szCs w:val="21"/>
+          <w:lang w:eastAsia="fr-FR"/>
+        </w:rPr>
+      </w:pPr>
+      <w:r>
+        <w:rPr>
+          <w:rFonts w:ascii="Consolas" w:eastAsia="Times New Roman" w:hAnsi="Consolas" w:cs="Times New Roman"/>
+          <w:color w:val="D4D4D4"/>
+          <w:sz w:val="21"/>
+          <w:szCs w:val="21"/>
+          <w:lang w:eastAsia="fr-FR"/>
+        </w:rPr>
+        <w:t xml:space="preserve">    </w:t>
+      </w:r>
+      <w:r>
+        <w:rPr>
+          <w:rFonts w:ascii="Consolas" w:eastAsia="Times New Roman" w:hAnsi="Consolas" w:cs="Times New Roman"/>
+          <w:color w:val="808080"/>
+          <w:sz w:val="21"/>
+          <w:szCs w:val="21"/>
+          <w:lang w:eastAsia="fr-FR"/>
+        </w:rPr>
+        <w:t>&lt;</w:t>
+      </w:r>
+      <w:r>
+        <w:rPr>
+          <w:rFonts w:ascii="Consolas" w:eastAsia="Times New Roman" w:hAnsi="Consolas" w:cs="Times New Roman"/>
+          <w:color w:val="4EC9B0"/>
+          <w:sz w:val="21"/>
+          <w:szCs w:val="21"/>
+          <w:lang w:eastAsia="fr-FR"/>
+        </w:rPr>
+        <w:t>Hello</w:t>
+      </w:r>
+      <w:r>
+        <w:rPr>
+          <w:rFonts w:ascii="Consolas" w:eastAsia="Times New Roman" w:hAnsi="Consolas" w:cs="Times New Roman"/>
+          <w:color w:val="D4D4D4"/>
+          <w:sz w:val="21"/>
+          <w:szCs w:val="21"/>
+          <w:lang w:eastAsia="fr-FR"/>
+        </w:rPr>
+        <w:t xml:space="preserve"> </w:t>
+      </w:r>
+      <w:r>
+        <w:rPr>
+          <w:rFonts w:ascii="Consolas" w:eastAsia="Times New Roman" w:hAnsi="Consolas" w:cs="Times New Roman"/>
+          <w:color w:val="808080"/>
+          <w:sz w:val="21"/>
+          <w:szCs w:val="21"/>
+          <w:lang w:eastAsia="fr-FR"/>
+        </w:rPr>
+        <w:t>/&gt;</w:t>
+      </w:r>
+    </w:p>
+    <w:p>
+      <w:pPr>
+        <w:shd w:val="clear" w:color="auto" w:fill="1E1E1E"/>
+        <w:spacing w:line="285" w:lineRule="atLeast"/>
+        <w:rPr>
+          <w:rFonts w:ascii="Consolas" w:eastAsia="Times New Roman" w:hAnsi="Consolas" w:cs="Times New Roman"/>
+          <w:color w:val="D4D4D4"/>
+          <w:sz w:val="21"/>
+          <w:szCs w:val="21"/>
+          <w:lang w:eastAsia="fr-FR"/>
+        </w:rPr>
+      </w:pPr>
+      <w:r>
+        <w:rPr>
+          <w:rFonts w:ascii="Consolas" w:eastAsia="Times New Roman" w:hAnsi="Consolas" w:cs="Times New Roman"/>
+          <w:color w:val="D4D4D4"/>
+          <w:sz w:val="21"/>
+          <w:szCs w:val="21"/>
+          <w:lang w:eastAsia="fr-FR"/>
+        </w:rPr>
+        <w:t xml:space="preserve">  );</w:t>
+      </w:r>
+    </w:p>
+    <w:p>
+      <w:pPr>
+        <w:shd w:val="clear" w:color="auto" w:fill="1E1E1E"/>
+        <w:spacing w:line="285" w:lineRule="atLeast"/>
+        <w:rPr>
+          <w:rFonts w:ascii="Consolas" w:eastAsia="Times New Roman" w:hAnsi="Consolas" w:cs="Times New Roman"/>
+          <w:color w:val="D4D4D4"/>
+          <w:sz w:val="21"/>
+          <w:szCs w:val="21"/>
+          <w:lang w:eastAsia="fr-FR"/>
+        </w:rPr>
+      </w:pPr>
+      <w:r>
+        <w:rPr>
+          <w:rFonts w:ascii="Consolas" w:eastAsia="Times New Roman" w:hAnsi="Consolas" w:cs="Times New Roman"/>
+          <w:color w:val="D4D4D4"/>
+          <w:sz w:val="21"/>
+          <w:szCs w:val="21"/>
+          <w:lang w:eastAsia="fr-FR"/>
+        </w:rPr>
+        <w:t>};</w:t>
+      </w:r>
+    </w:p>
+    <w:p>
+      <w:pPr>
+        <w:shd w:val="clear" w:color="auto" w:fill="1E1E1E"/>
+        <w:spacing w:line="285" w:lineRule="atLeast"/>
+        <w:rPr>
+          <w:rFonts w:ascii="Consolas" w:eastAsia="Times New Roman" w:hAnsi="Consolas" w:cs="Times New Roman"/>
+          <w:color w:val="D4D4D4"/>
+          <w:sz w:val="21"/>
+          <w:szCs w:val="21"/>
+          <w:lang w:eastAsia="fr-FR"/>
+        </w:rPr>
+      </w:pPr>
+    </w:p>
+    <w:p>
+      <w:pPr>
+        <w:shd w:val="clear" w:color="auto" w:fill="1E1E1E"/>
+        <w:spacing w:line="285" w:lineRule="atLeast"/>
+        <w:rPr>
+          <w:rFonts w:ascii="Consolas" w:eastAsia="Times New Roman" w:hAnsi="Consolas" w:cs="Times New Roman"/>
+          <w:color w:val="D4D4D4"/>
+          <w:sz w:val="21"/>
+          <w:szCs w:val="21"/>
+          <w:lang w:eastAsia="fr-FR"/>
+        </w:rPr>
+      </w:pPr>
+      <w:proofErr w:type="gramStart"/>
+      <w:r>
+        <w:rPr>
+          <w:rFonts w:ascii="Consolas" w:eastAsia="Times New Roman" w:hAnsi="Consolas" w:cs="Times New Roman"/>
+          <w:color w:val="C586C0"/>
+          <w:sz w:val="21"/>
+          <w:szCs w:val="21"/>
+          <w:lang w:eastAsia="fr-FR"/>
+        </w:rPr>
+        <w:t>export</w:t>
+      </w:r>
+      <w:proofErr w:type="gramEnd"/>
+      <w:r>
+        <w:rPr>
+          <w:rFonts w:ascii="Consolas" w:eastAsia="Times New Roman" w:hAnsi="Consolas" w:cs="Times New Roman"/>
+          <w:color w:val="D4D4D4"/>
+          <w:sz w:val="21"/>
+          <w:szCs w:val="21"/>
+          <w:lang w:eastAsia="fr-FR"/>
+        </w:rPr>
+        <w:t xml:space="preserve"> </w:t>
+      </w:r>
+      <w:r>
+        <w:rPr>
+          <w:rFonts w:ascii="Consolas" w:eastAsia="Times New Roman" w:hAnsi="Consolas" w:cs="Times New Roman"/>
+          <w:color w:val="C586C0"/>
+          <w:sz w:val="21"/>
+          <w:szCs w:val="21"/>
+          <w:lang w:eastAsia="fr-FR"/>
+        </w:rPr>
+        <w:t>default</w:t>
+      </w:r>
+      <w:r>
+        <w:rPr>
+          <w:rFonts w:ascii="Consolas" w:eastAsia="Times New Roman" w:hAnsi="Consolas" w:cs="Times New Roman"/>
+          <w:color w:val="D4D4D4"/>
+          <w:sz w:val="21"/>
+          <w:szCs w:val="21"/>
+          <w:lang w:eastAsia="fr-FR"/>
+        </w:rPr>
+        <w:t xml:space="preserve"> </w:t>
+      </w:r>
+      <w:r>
+        <w:rPr>
+          <w:rFonts w:ascii="Consolas" w:eastAsia="Times New Roman" w:hAnsi="Consolas" w:cs="Times New Roman"/>
+          <w:color w:val="9CDCFE"/>
+          <w:sz w:val="21"/>
+          <w:szCs w:val="21"/>
+          <w:lang w:eastAsia="fr-FR"/>
+        </w:rPr>
+        <w:t>App</w:t>
+      </w:r>
+      <w:r>
+        <w:rPr>
+          <w:rFonts w:ascii="Consolas" w:eastAsia="Times New Roman" w:hAnsi="Consolas" w:cs="Times New Roman"/>
+          <w:color w:val="D4D4D4"/>
+          <w:sz w:val="21"/>
+          <w:szCs w:val="21"/>
+          <w:lang w:eastAsia="fr-FR"/>
+        </w:rPr>
+        <w:t>;</w:t>
+      </w:r>
+    </w:p>
+    <w:p/>
+    <w:p>
+      <w:r>
+        <w:t>C’est un component tout simple qui ne retourne pour le moment que notre component « Hello ». J’ai prévu les accolades et le return pour plus tard, mais dans le cas où vous n’avez qu’une seule chose à retourner, la syntaxe suivante est référable :</w:t>
+      </w:r>
+    </w:p>
+    <w:p/>
+    <w:p>
+      <w:pPr>
+        <w:shd w:val="clear" w:color="auto" w:fill="1E1E1E"/>
+        <w:spacing w:line="285" w:lineRule="atLeast"/>
+        <w:rPr>
+          <w:rFonts w:ascii="Consolas" w:eastAsia="Times New Roman" w:hAnsi="Consolas" w:cs="Times New Roman"/>
+          <w:color w:val="D4D4D4"/>
+          <w:sz w:val="21"/>
+          <w:szCs w:val="21"/>
+          <w:lang w:eastAsia="fr-FR"/>
+        </w:rPr>
+      </w:pPr>
+      <w:proofErr w:type="spellStart"/>
+      <w:proofErr w:type="gramStart"/>
+      <w:r>
+        <w:rPr>
+          <w:rFonts w:ascii="Consolas" w:eastAsia="Times New Roman" w:hAnsi="Consolas" w:cs="Times New Roman"/>
+          <w:color w:val="569CD6"/>
+          <w:sz w:val="21"/>
+          <w:szCs w:val="21"/>
+          <w:lang w:eastAsia="fr-FR"/>
+        </w:rPr>
+        <w:t>const</w:t>
+      </w:r>
+      <w:proofErr w:type="spellEnd"/>
+      <w:proofErr w:type="gramEnd"/>
+      <w:r>
+        <w:rPr>
+          <w:rFonts w:ascii="Consolas" w:eastAsia="Times New Roman" w:hAnsi="Consolas" w:cs="Times New Roman"/>
+          <w:color w:val="D4D4D4"/>
+          <w:sz w:val="21"/>
+          <w:szCs w:val="21"/>
+          <w:lang w:eastAsia="fr-FR"/>
+        </w:rPr>
+        <w:t xml:space="preserve"> </w:t>
+      </w:r>
+      <w:r>
+        <w:rPr>
+          <w:rFonts w:ascii="Consolas" w:eastAsia="Times New Roman" w:hAnsi="Consolas" w:cs="Times New Roman"/>
+          <w:color w:val="DCDCAA"/>
+          <w:sz w:val="21"/>
+          <w:szCs w:val="21"/>
+          <w:lang w:eastAsia="fr-FR"/>
+        </w:rPr>
+        <w:t>App</w:t>
+      </w:r>
+      <w:r>
+        <w:rPr>
+          <w:rFonts w:ascii="Consolas" w:eastAsia="Times New Roman" w:hAnsi="Consolas" w:cs="Times New Roman"/>
+          <w:color w:val="D4D4D4"/>
+          <w:sz w:val="21"/>
+          <w:szCs w:val="21"/>
+          <w:lang w:eastAsia="fr-FR"/>
+        </w:rPr>
+        <w:t xml:space="preserve"> = () </w:t>
+      </w:r>
+      <w:r>
+        <w:rPr>
+          <w:rFonts w:ascii="Consolas" w:eastAsia="Times New Roman" w:hAnsi="Consolas" w:cs="Times New Roman"/>
+          <w:color w:val="569CD6"/>
+          <w:sz w:val="21"/>
+          <w:szCs w:val="21"/>
+          <w:lang w:eastAsia="fr-FR"/>
+        </w:rPr>
+        <w:t>=&gt;</w:t>
+      </w:r>
+      <w:r>
+        <w:rPr>
+          <w:rFonts w:ascii="Consolas" w:eastAsia="Times New Roman" w:hAnsi="Consolas" w:cs="Times New Roman"/>
+          <w:color w:val="D4D4D4"/>
+          <w:sz w:val="21"/>
+          <w:szCs w:val="21"/>
+          <w:lang w:eastAsia="fr-FR"/>
+        </w:rPr>
+        <w:t xml:space="preserve"> </w:t>
+      </w:r>
+      <w:r>
+        <w:rPr>
+          <w:rFonts w:ascii="Consolas" w:eastAsia="Times New Roman" w:hAnsi="Consolas" w:cs="Times New Roman"/>
+          <w:color w:val="808080"/>
+          <w:sz w:val="21"/>
+          <w:szCs w:val="21"/>
+          <w:lang w:eastAsia="fr-FR"/>
+        </w:rPr>
+        <w:t>&lt;</w:t>
+      </w:r>
+      <w:r>
+        <w:rPr>
+          <w:rFonts w:ascii="Consolas" w:eastAsia="Times New Roman" w:hAnsi="Consolas" w:cs="Times New Roman"/>
+          <w:color w:val="4EC9B0"/>
+          <w:sz w:val="21"/>
+          <w:szCs w:val="21"/>
+          <w:lang w:eastAsia="fr-FR"/>
+        </w:rPr>
+        <w:t>Hello</w:t>
+      </w:r>
+      <w:r>
+        <w:rPr>
+          <w:rFonts w:ascii="Consolas" w:eastAsia="Times New Roman" w:hAnsi="Consolas" w:cs="Times New Roman"/>
+          <w:color w:val="D4D4D4"/>
+          <w:sz w:val="21"/>
+          <w:szCs w:val="21"/>
+          <w:lang w:eastAsia="fr-FR"/>
+        </w:rPr>
+        <w:t xml:space="preserve"> </w:t>
+      </w:r>
+      <w:r>
+        <w:rPr>
+          <w:rFonts w:ascii="Consolas" w:eastAsia="Times New Roman" w:hAnsi="Consolas" w:cs="Times New Roman"/>
+          <w:color w:val="808080"/>
+          <w:sz w:val="21"/>
+          <w:szCs w:val="21"/>
+          <w:lang w:eastAsia="fr-FR"/>
+        </w:rPr>
+        <w:t>/&gt;</w:t>
+      </w:r>
+      <w:r>
+        <w:rPr>
+          <w:rFonts w:ascii="Consolas" w:eastAsia="Times New Roman" w:hAnsi="Consolas" w:cs="Times New Roman"/>
+          <w:color w:val="D4D4D4"/>
+          <w:sz w:val="21"/>
+          <w:szCs w:val="21"/>
+          <w:lang w:eastAsia="fr-FR"/>
+        </w:rPr>
+        <w:t>;</w:t>
+      </w:r>
+    </w:p>
+    <w:p/>
+    <w:p>
+      <w:proofErr w:type="spellStart"/>
+      <w:r>
+        <w:t>ESLint</w:t>
+      </w:r>
+      <w:proofErr w:type="spellEnd"/>
+      <w:r>
+        <w:t xml:space="preserve"> vous conseillera d’ailleurs de meilleures écritures si vous êtes sur Visual Studio Code.</w:t>
+      </w:r>
+    </w:p>
+    <w:p/>
+    <w:p>
+      <w:r>
+        <w:t>Nous affichons donc notre component « App » qui, lui, affiche notre component « Hello ». Si vous avez bien regardé</w:t>
+      </w:r>
+      <w:r>
+        <w:t xml:space="preserve">, le chemin d’accès à notre component n’est plus le même ! En effet, il est </w:t>
+      </w:r>
+      <w:r>
+        <w:rPr>
+          <w:b/>
+        </w:rPr>
+        <w:t>associé à un container</w:t>
+      </w:r>
+      <w:r>
+        <w:t xml:space="preserve">. Lorsque c’est le cas, </w:t>
+      </w:r>
+      <w:r>
+        <w:rPr>
+          <w:b/>
+        </w:rPr>
+        <w:t>c’est bien le container qu’il faut importer</w:t>
+      </w:r>
+      <w:r>
+        <w:t xml:space="preserve"> ! </w:t>
+      </w:r>
+      <w:r>
+        <w:rPr>
+          <w:b/>
+        </w:rPr>
+        <w:t>C’est une erreur courante</w:t>
+      </w:r>
+      <w:r>
+        <w:t xml:space="preserve"> alors faite attention !</w:t>
+      </w:r>
+    </w:p>
+    <w:p/>
+    <w:p>
+      <w:pPr>
+        <w:spacing w:after="160"/>
+        <w:rPr>
+          <w:rFonts w:asciiTheme="majorHAnsi" w:eastAsiaTheme="majorEastAsia" w:hAnsiTheme="majorHAnsi" w:cstheme="majorBidi"/>
+          <w:i/>
+          <w:iCs/>
+          <w:color w:val="2E74B5" w:themeColor="accent1" w:themeShade="BF"/>
+        </w:rPr>
+      </w:pPr>
+      <w:r>
+        <w:br w:type="page"/>
+      </w:r>
+    </w:p>
+    <w:p>
+      <w:pPr>
+        <w:pStyle w:val="Titre4"/>
+      </w:pPr>
+      <w:r>
+        <w:lastRenderedPageBreak/>
+        <w:t>Component</w:t>
+      </w:r>
+    </w:p>
+    <w:p>
+      <w:r>
+        <w:t>Le component « Hello » a un peu changé. Il désire  maintenant afficher ce qui lui est fourni. Le voici :</w:t>
+      </w:r>
+    </w:p>
+    <w:p/>
+    <w:p>
+      <w:pPr>
+        <w:shd w:val="clear" w:color="auto" w:fill="1E1E1E"/>
+        <w:spacing w:line="285" w:lineRule="atLeast"/>
+        <w:rPr>
+          <w:rFonts w:ascii="Consolas" w:eastAsia="Times New Roman" w:hAnsi="Consolas" w:cs="Times New Roman"/>
+          <w:color w:val="D4D4D4"/>
+          <w:sz w:val="21"/>
+          <w:szCs w:val="21"/>
+          <w:lang w:eastAsia="fr-FR"/>
+        </w:rPr>
+      </w:pPr>
+      <w:proofErr w:type="gramStart"/>
+      <w:r>
+        <w:rPr>
+          <w:rFonts w:ascii="Consolas" w:eastAsia="Times New Roman" w:hAnsi="Consolas" w:cs="Times New Roman"/>
+          <w:color w:val="C586C0"/>
+          <w:sz w:val="21"/>
+          <w:szCs w:val="21"/>
+          <w:lang w:eastAsia="fr-FR"/>
+        </w:rPr>
+        <w:t>import</w:t>
+      </w:r>
+      <w:proofErr w:type="gramEnd"/>
+      <w:r>
+        <w:rPr>
+          <w:rFonts w:ascii="Consolas" w:eastAsia="Times New Roman" w:hAnsi="Consolas" w:cs="Times New Roman"/>
+          <w:color w:val="D4D4D4"/>
+          <w:sz w:val="21"/>
+          <w:szCs w:val="21"/>
+          <w:lang w:eastAsia="fr-FR"/>
+        </w:rPr>
+        <w:t xml:space="preserve"> </w:t>
+      </w:r>
+      <w:r>
+        <w:rPr>
+          <w:rFonts w:ascii="Consolas" w:eastAsia="Times New Roman" w:hAnsi="Consolas" w:cs="Times New Roman"/>
+          <w:color w:val="9CDCFE"/>
+          <w:sz w:val="21"/>
+          <w:szCs w:val="21"/>
+          <w:lang w:eastAsia="fr-FR"/>
+        </w:rPr>
+        <w:t>React</w:t>
+      </w:r>
+      <w:r>
+        <w:rPr>
+          <w:rFonts w:ascii="Consolas" w:eastAsia="Times New Roman" w:hAnsi="Consolas" w:cs="Times New Roman"/>
+          <w:color w:val="D4D4D4"/>
+          <w:sz w:val="21"/>
+          <w:szCs w:val="21"/>
+          <w:lang w:eastAsia="fr-FR"/>
+        </w:rPr>
+        <w:t xml:space="preserve"> </w:t>
+      </w:r>
+      <w:proofErr w:type="spellStart"/>
+      <w:r>
+        <w:rPr>
+          <w:rFonts w:ascii="Consolas" w:eastAsia="Times New Roman" w:hAnsi="Consolas" w:cs="Times New Roman"/>
+          <w:color w:val="C586C0"/>
+          <w:sz w:val="21"/>
+          <w:szCs w:val="21"/>
+          <w:lang w:eastAsia="fr-FR"/>
+        </w:rPr>
+        <w:t>from</w:t>
+      </w:r>
+      <w:proofErr w:type="spellEnd"/>
+      <w:r>
+        <w:rPr>
+          <w:rFonts w:ascii="Consolas" w:eastAsia="Times New Roman" w:hAnsi="Consolas" w:cs="Times New Roman"/>
+          <w:color w:val="D4D4D4"/>
+          <w:sz w:val="21"/>
+          <w:szCs w:val="21"/>
+          <w:lang w:eastAsia="fr-FR"/>
+        </w:rPr>
+        <w:t xml:space="preserve"> </w:t>
+      </w:r>
+      <w:r>
+        <w:rPr>
+          <w:rFonts w:ascii="Consolas" w:eastAsia="Times New Roman" w:hAnsi="Consolas" w:cs="Times New Roman"/>
+          <w:color w:val="CE9178"/>
+          <w:sz w:val="21"/>
+          <w:szCs w:val="21"/>
+          <w:lang w:eastAsia="fr-FR"/>
+        </w:rPr>
+        <w:t>'</w:t>
+      </w:r>
+      <w:proofErr w:type="spellStart"/>
+      <w:r>
+        <w:rPr>
+          <w:rFonts w:ascii="Consolas" w:eastAsia="Times New Roman" w:hAnsi="Consolas" w:cs="Times New Roman"/>
+          <w:color w:val="CE9178"/>
+          <w:sz w:val="21"/>
+          <w:szCs w:val="21"/>
+          <w:lang w:eastAsia="fr-FR"/>
+        </w:rPr>
+        <w:t>react</w:t>
+      </w:r>
+      <w:proofErr w:type="spellEnd"/>
+      <w:r>
+        <w:rPr>
+          <w:rFonts w:ascii="Consolas" w:eastAsia="Times New Roman" w:hAnsi="Consolas" w:cs="Times New Roman"/>
+          <w:color w:val="CE9178"/>
+          <w:sz w:val="21"/>
+          <w:szCs w:val="21"/>
+          <w:lang w:eastAsia="fr-FR"/>
+        </w:rPr>
+        <w:t>'</w:t>
+      </w:r>
+      <w:r>
+        <w:rPr>
+          <w:rFonts w:ascii="Consolas" w:eastAsia="Times New Roman" w:hAnsi="Consolas" w:cs="Times New Roman"/>
+          <w:color w:val="D4D4D4"/>
+          <w:sz w:val="21"/>
+          <w:szCs w:val="21"/>
+          <w:lang w:eastAsia="fr-FR"/>
+        </w:rPr>
+        <w:t>;</w:t>
+      </w:r>
+    </w:p>
+    <w:p>
+      <w:pPr>
+        <w:shd w:val="clear" w:color="auto" w:fill="1E1E1E"/>
+        <w:spacing w:line="285" w:lineRule="atLeast"/>
+        <w:rPr>
+          <w:rFonts w:ascii="Consolas" w:eastAsia="Times New Roman" w:hAnsi="Consolas" w:cs="Times New Roman"/>
+          <w:color w:val="D4D4D4"/>
+          <w:sz w:val="21"/>
+          <w:szCs w:val="21"/>
+          <w:lang w:eastAsia="fr-FR"/>
+        </w:rPr>
+      </w:pPr>
+      <w:proofErr w:type="gramStart"/>
+      <w:r>
+        <w:rPr>
+          <w:rFonts w:ascii="Consolas" w:eastAsia="Times New Roman" w:hAnsi="Consolas" w:cs="Times New Roman"/>
+          <w:color w:val="C586C0"/>
+          <w:sz w:val="21"/>
+          <w:szCs w:val="21"/>
+          <w:lang w:eastAsia="fr-FR"/>
+        </w:rPr>
+        <w:t>import</w:t>
+      </w:r>
+      <w:proofErr w:type="gramEnd"/>
+      <w:r>
+        <w:rPr>
+          <w:rFonts w:ascii="Consolas" w:eastAsia="Times New Roman" w:hAnsi="Consolas" w:cs="Times New Roman"/>
+          <w:color w:val="D4D4D4"/>
+          <w:sz w:val="21"/>
+          <w:szCs w:val="21"/>
+          <w:lang w:eastAsia="fr-FR"/>
+        </w:rPr>
+        <w:t xml:space="preserve"> </w:t>
+      </w:r>
+      <w:proofErr w:type="spellStart"/>
+      <w:r>
+        <w:rPr>
+          <w:rFonts w:ascii="Consolas" w:eastAsia="Times New Roman" w:hAnsi="Consolas" w:cs="Times New Roman"/>
+          <w:color w:val="9CDCFE"/>
+          <w:sz w:val="21"/>
+          <w:szCs w:val="21"/>
+          <w:lang w:eastAsia="fr-FR"/>
+        </w:rPr>
+        <w:t>PropTypes</w:t>
+      </w:r>
+      <w:proofErr w:type="spellEnd"/>
+      <w:r>
+        <w:rPr>
+          <w:rFonts w:ascii="Consolas" w:eastAsia="Times New Roman" w:hAnsi="Consolas" w:cs="Times New Roman"/>
+          <w:color w:val="D4D4D4"/>
+          <w:sz w:val="21"/>
+          <w:szCs w:val="21"/>
+          <w:lang w:eastAsia="fr-FR"/>
+        </w:rPr>
+        <w:t xml:space="preserve"> </w:t>
+      </w:r>
+      <w:proofErr w:type="spellStart"/>
+      <w:r>
+        <w:rPr>
+          <w:rFonts w:ascii="Consolas" w:eastAsia="Times New Roman" w:hAnsi="Consolas" w:cs="Times New Roman"/>
+          <w:color w:val="C586C0"/>
+          <w:sz w:val="21"/>
+          <w:szCs w:val="21"/>
+          <w:lang w:eastAsia="fr-FR"/>
+        </w:rPr>
+        <w:t>from</w:t>
+      </w:r>
+      <w:proofErr w:type="spellEnd"/>
+      <w:r>
+        <w:rPr>
+          <w:rFonts w:ascii="Consolas" w:eastAsia="Times New Roman" w:hAnsi="Consolas" w:cs="Times New Roman"/>
+          <w:color w:val="D4D4D4"/>
+          <w:sz w:val="21"/>
+          <w:szCs w:val="21"/>
+          <w:lang w:eastAsia="fr-FR"/>
+        </w:rPr>
+        <w:t xml:space="preserve"> </w:t>
+      </w:r>
+      <w:r>
+        <w:rPr>
+          <w:rFonts w:ascii="Consolas" w:eastAsia="Times New Roman" w:hAnsi="Consolas" w:cs="Times New Roman"/>
+          <w:color w:val="CE9178"/>
+          <w:sz w:val="21"/>
+          <w:szCs w:val="21"/>
+          <w:lang w:eastAsia="fr-FR"/>
+        </w:rPr>
+        <w:t>'</w:t>
+      </w:r>
+      <w:proofErr w:type="spellStart"/>
+      <w:r>
+        <w:rPr>
+          <w:rFonts w:ascii="Consolas" w:eastAsia="Times New Roman" w:hAnsi="Consolas" w:cs="Times New Roman"/>
+          <w:color w:val="CE9178"/>
+          <w:sz w:val="21"/>
+          <w:szCs w:val="21"/>
+          <w:lang w:eastAsia="fr-FR"/>
+        </w:rPr>
+        <w:t>prop</w:t>
+      </w:r>
+      <w:proofErr w:type="spellEnd"/>
+      <w:r>
+        <w:rPr>
+          <w:rFonts w:ascii="Consolas" w:eastAsia="Times New Roman" w:hAnsi="Consolas" w:cs="Times New Roman"/>
+          <w:color w:val="CE9178"/>
+          <w:sz w:val="21"/>
+          <w:szCs w:val="21"/>
+          <w:lang w:eastAsia="fr-FR"/>
+        </w:rPr>
+        <w:t>-types'</w:t>
+      </w:r>
+      <w:r>
+        <w:rPr>
+          <w:rFonts w:ascii="Consolas" w:eastAsia="Times New Roman" w:hAnsi="Consolas" w:cs="Times New Roman"/>
+          <w:color w:val="D4D4D4"/>
+          <w:sz w:val="21"/>
+          <w:szCs w:val="21"/>
+          <w:lang w:eastAsia="fr-FR"/>
+        </w:rPr>
+        <w:t>;</w:t>
+      </w:r>
+    </w:p>
+    <w:p>
+      <w:pPr>
+        <w:shd w:val="clear" w:color="auto" w:fill="1E1E1E"/>
+        <w:spacing w:line="285" w:lineRule="atLeast"/>
+        <w:rPr>
+          <w:rFonts w:ascii="Consolas" w:eastAsia="Times New Roman" w:hAnsi="Consolas" w:cs="Times New Roman"/>
+          <w:color w:val="D4D4D4"/>
+          <w:sz w:val="21"/>
+          <w:szCs w:val="21"/>
+          <w:lang w:eastAsia="fr-FR"/>
+        </w:rPr>
+      </w:pPr>
+    </w:p>
+    <w:p>
+      <w:pPr>
+        <w:shd w:val="clear" w:color="auto" w:fill="1E1E1E"/>
+        <w:spacing w:line="285" w:lineRule="atLeast"/>
+        <w:rPr>
+          <w:rFonts w:ascii="Consolas" w:eastAsia="Times New Roman" w:hAnsi="Consolas" w:cs="Times New Roman"/>
+          <w:color w:val="D4D4D4"/>
+          <w:sz w:val="21"/>
+          <w:szCs w:val="21"/>
+          <w:lang w:eastAsia="fr-FR"/>
+        </w:rPr>
+      </w:pPr>
+      <w:proofErr w:type="spellStart"/>
+      <w:r>
+        <w:rPr>
+          <w:rFonts w:ascii="Consolas" w:eastAsia="Times New Roman" w:hAnsi="Consolas" w:cs="Times New Roman"/>
+          <w:color w:val="569CD6"/>
+          <w:sz w:val="21"/>
+          <w:szCs w:val="21"/>
+          <w:lang w:eastAsia="fr-FR"/>
+        </w:rPr>
+        <w:t>const</w:t>
+      </w:r>
+      <w:proofErr w:type="spellEnd"/>
+      <w:r>
+        <w:rPr>
+          <w:rFonts w:ascii="Consolas" w:eastAsia="Times New Roman" w:hAnsi="Consolas" w:cs="Times New Roman"/>
+          <w:color w:val="D4D4D4"/>
+          <w:sz w:val="21"/>
+          <w:szCs w:val="21"/>
+          <w:lang w:eastAsia="fr-FR"/>
+        </w:rPr>
+        <w:t xml:space="preserve"> </w:t>
+      </w:r>
+      <w:r>
+        <w:rPr>
+          <w:rFonts w:ascii="Consolas" w:eastAsia="Times New Roman" w:hAnsi="Consolas" w:cs="Times New Roman"/>
+          <w:color w:val="DCDCAA"/>
+          <w:sz w:val="21"/>
+          <w:szCs w:val="21"/>
+          <w:lang w:eastAsia="fr-FR"/>
+        </w:rPr>
+        <w:t>Hello</w:t>
+      </w:r>
+      <w:r>
+        <w:rPr>
+          <w:rFonts w:ascii="Consolas" w:eastAsia="Times New Roman" w:hAnsi="Consolas" w:cs="Times New Roman"/>
+          <w:color w:val="D4D4D4"/>
+          <w:sz w:val="21"/>
+          <w:szCs w:val="21"/>
+          <w:lang w:eastAsia="fr-FR"/>
+        </w:rPr>
+        <w:t xml:space="preserve"> = (</w:t>
+      </w:r>
+      <w:proofErr w:type="gramStart"/>
+      <w:r>
+        <w:rPr>
+          <w:rFonts w:ascii="Consolas" w:eastAsia="Times New Roman" w:hAnsi="Consolas" w:cs="Times New Roman"/>
+          <w:color w:val="D4D4D4"/>
+          <w:sz w:val="21"/>
+          <w:szCs w:val="21"/>
+          <w:lang w:eastAsia="fr-FR"/>
+        </w:rPr>
+        <w:t xml:space="preserve">{ </w:t>
+      </w:r>
+      <w:r>
+        <w:rPr>
+          <w:rFonts w:ascii="Consolas" w:eastAsia="Times New Roman" w:hAnsi="Consolas" w:cs="Times New Roman"/>
+          <w:color w:val="9CDCFE"/>
+          <w:sz w:val="21"/>
+          <w:szCs w:val="21"/>
+          <w:lang w:eastAsia="fr-FR"/>
+        </w:rPr>
+        <w:t>hello</w:t>
+      </w:r>
+      <w:proofErr w:type="gramEnd"/>
+      <w:r>
+        <w:rPr>
+          <w:rFonts w:ascii="Consolas" w:eastAsia="Times New Roman" w:hAnsi="Consolas" w:cs="Times New Roman"/>
+          <w:color w:val="D4D4D4"/>
+          <w:sz w:val="21"/>
+          <w:szCs w:val="21"/>
+          <w:lang w:eastAsia="fr-FR"/>
+        </w:rPr>
+        <w:t xml:space="preserve"> }) </w:t>
+      </w:r>
+      <w:r>
+        <w:rPr>
+          <w:rFonts w:ascii="Consolas" w:eastAsia="Times New Roman" w:hAnsi="Consolas" w:cs="Times New Roman"/>
+          <w:color w:val="569CD6"/>
+          <w:sz w:val="21"/>
+          <w:szCs w:val="21"/>
+          <w:lang w:eastAsia="fr-FR"/>
+        </w:rPr>
+        <w:t>=&gt;</w:t>
+      </w:r>
+      <w:r>
+        <w:rPr>
+          <w:rFonts w:ascii="Consolas" w:eastAsia="Times New Roman" w:hAnsi="Consolas" w:cs="Times New Roman"/>
+          <w:color w:val="D4D4D4"/>
+          <w:sz w:val="21"/>
+          <w:szCs w:val="21"/>
+          <w:lang w:eastAsia="fr-FR"/>
+        </w:rPr>
+        <w:t xml:space="preserve"> </w:t>
+      </w:r>
+      <w:r>
+        <w:rPr>
+          <w:rFonts w:ascii="Consolas" w:eastAsia="Times New Roman" w:hAnsi="Consolas" w:cs="Times New Roman"/>
+          <w:color w:val="808080"/>
+          <w:sz w:val="21"/>
+          <w:szCs w:val="21"/>
+          <w:lang w:eastAsia="fr-FR"/>
+        </w:rPr>
+        <w:t>&lt;</w:t>
+      </w:r>
+      <w:r>
+        <w:rPr>
+          <w:rFonts w:ascii="Consolas" w:eastAsia="Times New Roman" w:hAnsi="Consolas" w:cs="Times New Roman"/>
+          <w:color w:val="569CD6"/>
+          <w:sz w:val="21"/>
+          <w:szCs w:val="21"/>
+          <w:lang w:eastAsia="fr-FR"/>
+        </w:rPr>
+        <w:t>h1</w:t>
+      </w:r>
+      <w:r>
+        <w:rPr>
+          <w:rFonts w:ascii="Consolas" w:eastAsia="Times New Roman" w:hAnsi="Consolas" w:cs="Times New Roman"/>
+          <w:color w:val="808080"/>
+          <w:sz w:val="21"/>
+          <w:szCs w:val="21"/>
+          <w:lang w:eastAsia="fr-FR"/>
+        </w:rPr>
+        <w:t>&gt;</w:t>
+      </w:r>
+      <w:r>
+        <w:rPr>
+          <w:rFonts w:ascii="Consolas" w:eastAsia="Times New Roman" w:hAnsi="Consolas" w:cs="Times New Roman"/>
+          <w:color w:val="569CD6"/>
+          <w:sz w:val="21"/>
+          <w:szCs w:val="21"/>
+          <w:lang w:eastAsia="fr-FR"/>
+        </w:rPr>
+        <w:t>{</w:t>
+      </w:r>
+      <w:r>
+        <w:rPr>
+          <w:rFonts w:ascii="Consolas" w:eastAsia="Times New Roman" w:hAnsi="Consolas" w:cs="Times New Roman"/>
+          <w:color w:val="9CDCFE"/>
+          <w:sz w:val="21"/>
+          <w:szCs w:val="21"/>
+          <w:lang w:eastAsia="fr-FR"/>
+        </w:rPr>
+        <w:t>hello</w:t>
+      </w:r>
+      <w:r>
+        <w:rPr>
+          <w:rFonts w:ascii="Consolas" w:eastAsia="Times New Roman" w:hAnsi="Consolas" w:cs="Times New Roman"/>
+          <w:color w:val="569CD6"/>
+          <w:sz w:val="21"/>
+          <w:szCs w:val="21"/>
+          <w:lang w:eastAsia="fr-FR"/>
+        </w:rPr>
+        <w:t>}</w:t>
+      </w:r>
+      <w:r>
+        <w:rPr>
+          <w:rFonts w:ascii="Consolas" w:eastAsia="Times New Roman" w:hAnsi="Consolas" w:cs="Times New Roman"/>
+          <w:color w:val="808080"/>
+          <w:sz w:val="21"/>
+          <w:szCs w:val="21"/>
+          <w:lang w:eastAsia="fr-FR"/>
+        </w:rPr>
+        <w:t>&lt;/</w:t>
+      </w:r>
+      <w:r>
+        <w:rPr>
+          <w:rFonts w:ascii="Consolas" w:eastAsia="Times New Roman" w:hAnsi="Consolas" w:cs="Times New Roman"/>
+          <w:color w:val="569CD6"/>
+          <w:sz w:val="21"/>
+          <w:szCs w:val="21"/>
+          <w:lang w:eastAsia="fr-FR"/>
+        </w:rPr>
+        <w:t>h1</w:t>
+      </w:r>
+      <w:r>
+        <w:rPr>
+          <w:rFonts w:ascii="Consolas" w:eastAsia="Times New Roman" w:hAnsi="Consolas" w:cs="Times New Roman"/>
+          <w:color w:val="808080"/>
+          <w:sz w:val="21"/>
+          <w:szCs w:val="21"/>
+          <w:lang w:eastAsia="fr-FR"/>
+        </w:rPr>
+        <w:t>&gt;</w:t>
+      </w:r>
+      <w:r>
+        <w:rPr>
+          <w:rFonts w:ascii="Consolas" w:eastAsia="Times New Roman" w:hAnsi="Consolas" w:cs="Times New Roman"/>
+          <w:color w:val="D4D4D4"/>
+          <w:sz w:val="21"/>
+          <w:szCs w:val="21"/>
+          <w:lang w:eastAsia="fr-FR"/>
+        </w:rPr>
+        <w:t>;</w:t>
+      </w:r>
+    </w:p>
+    <w:p>
+      <w:pPr>
+        <w:shd w:val="clear" w:color="auto" w:fill="1E1E1E"/>
+        <w:spacing w:line="285" w:lineRule="atLeast"/>
+        <w:rPr>
+          <w:rFonts w:ascii="Consolas" w:eastAsia="Times New Roman" w:hAnsi="Consolas" w:cs="Times New Roman"/>
+          <w:color w:val="D4D4D4"/>
+          <w:sz w:val="21"/>
+          <w:szCs w:val="21"/>
+          <w:lang w:eastAsia="fr-FR"/>
+        </w:rPr>
+      </w:pPr>
+    </w:p>
+    <w:p>
+      <w:pPr>
+        <w:shd w:val="clear" w:color="auto" w:fill="1E1E1E"/>
+        <w:spacing w:line="285" w:lineRule="atLeast"/>
+        <w:rPr>
+          <w:rFonts w:ascii="Consolas" w:eastAsia="Times New Roman" w:hAnsi="Consolas" w:cs="Times New Roman"/>
+          <w:color w:val="D4D4D4"/>
+          <w:sz w:val="21"/>
+          <w:szCs w:val="21"/>
+          <w:lang w:eastAsia="fr-FR"/>
+        </w:rPr>
+      </w:pPr>
+      <w:proofErr w:type="spellStart"/>
+      <w:r>
+        <w:rPr>
+          <w:rFonts w:ascii="Consolas" w:eastAsia="Times New Roman" w:hAnsi="Consolas" w:cs="Times New Roman"/>
+          <w:color w:val="9CDCFE"/>
+          <w:sz w:val="21"/>
+          <w:szCs w:val="21"/>
+          <w:lang w:eastAsia="fr-FR"/>
+        </w:rPr>
+        <w:t>Hello</w:t>
+      </w:r>
+      <w:r>
+        <w:rPr>
+          <w:rFonts w:ascii="Consolas" w:eastAsia="Times New Roman" w:hAnsi="Consolas" w:cs="Times New Roman"/>
+          <w:color w:val="D4D4D4"/>
+          <w:sz w:val="21"/>
+          <w:szCs w:val="21"/>
+          <w:lang w:eastAsia="fr-FR"/>
+        </w:rPr>
+        <w:t>.</w:t>
+      </w:r>
+      <w:r>
+        <w:rPr>
+          <w:rFonts w:ascii="Consolas" w:eastAsia="Times New Roman" w:hAnsi="Consolas" w:cs="Times New Roman"/>
+          <w:color w:val="9CDCFE"/>
+          <w:sz w:val="21"/>
+          <w:szCs w:val="21"/>
+          <w:lang w:eastAsia="fr-FR"/>
+        </w:rPr>
+        <w:t>propTypes</w:t>
+      </w:r>
+      <w:proofErr w:type="spellEnd"/>
+      <w:r>
+        <w:rPr>
+          <w:rFonts w:ascii="Consolas" w:eastAsia="Times New Roman" w:hAnsi="Consolas" w:cs="Times New Roman"/>
+          <w:color w:val="D4D4D4"/>
+          <w:sz w:val="21"/>
+          <w:szCs w:val="21"/>
+          <w:lang w:eastAsia="fr-FR"/>
+        </w:rPr>
+        <w:t xml:space="preserve"> = {</w:t>
+      </w:r>
+    </w:p>
+    <w:p>
+      <w:pPr>
+        <w:shd w:val="clear" w:color="auto" w:fill="1E1E1E"/>
+        <w:spacing w:line="285" w:lineRule="atLeast"/>
+        <w:rPr>
+          <w:rFonts w:ascii="Consolas" w:eastAsia="Times New Roman" w:hAnsi="Consolas" w:cs="Times New Roman"/>
+          <w:color w:val="D4D4D4"/>
+          <w:sz w:val="21"/>
+          <w:szCs w:val="21"/>
+          <w:lang w:eastAsia="fr-FR"/>
+        </w:rPr>
+      </w:pPr>
+      <w:r>
+        <w:rPr>
+          <w:rFonts w:ascii="Consolas" w:eastAsia="Times New Roman" w:hAnsi="Consolas" w:cs="Times New Roman"/>
+          <w:color w:val="D4D4D4"/>
+          <w:sz w:val="21"/>
+          <w:szCs w:val="21"/>
+          <w:lang w:eastAsia="fr-FR"/>
+        </w:rPr>
+        <w:t xml:space="preserve">  </w:t>
+      </w:r>
+      <w:proofErr w:type="gramStart"/>
+      <w:r>
+        <w:rPr>
+          <w:rFonts w:ascii="Consolas" w:eastAsia="Times New Roman" w:hAnsi="Consolas" w:cs="Times New Roman"/>
+          <w:color w:val="9CDCFE"/>
+          <w:sz w:val="21"/>
+          <w:szCs w:val="21"/>
+          <w:lang w:eastAsia="fr-FR"/>
+        </w:rPr>
+        <w:t>hello</w:t>
+      </w:r>
+      <w:proofErr w:type="gramEnd"/>
+      <w:r>
+        <w:rPr>
+          <w:rFonts w:ascii="Consolas" w:eastAsia="Times New Roman" w:hAnsi="Consolas" w:cs="Times New Roman"/>
+          <w:color w:val="9CDCFE"/>
+          <w:sz w:val="21"/>
+          <w:szCs w:val="21"/>
+          <w:lang w:eastAsia="fr-FR"/>
+        </w:rPr>
+        <w:t>:</w:t>
+      </w:r>
+      <w:r>
+        <w:rPr>
+          <w:rFonts w:ascii="Consolas" w:eastAsia="Times New Roman" w:hAnsi="Consolas" w:cs="Times New Roman"/>
+          <w:color w:val="D4D4D4"/>
+          <w:sz w:val="21"/>
+          <w:szCs w:val="21"/>
+          <w:lang w:eastAsia="fr-FR"/>
+        </w:rPr>
+        <w:t xml:space="preserve"> </w:t>
+      </w:r>
+      <w:proofErr w:type="spellStart"/>
+      <w:r>
+        <w:rPr>
+          <w:rFonts w:ascii="Consolas" w:eastAsia="Times New Roman" w:hAnsi="Consolas" w:cs="Times New Roman"/>
+          <w:color w:val="9CDCFE"/>
+          <w:sz w:val="21"/>
+          <w:szCs w:val="21"/>
+          <w:lang w:eastAsia="fr-FR"/>
+        </w:rPr>
+        <w:t>PropTypes</w:t>
+      </w:r>
+      <w:r>
+        <w:rPr>
+          <w:rFonts w:ascii="Consolas" w:eastAsia="Times New Roman" w:hAnsi="Consolas" w:cs="Times New Roman"/>
+          <w:color w:val="D4D4D4"/>
+          <w:sz w:val="21"/>
+          <w:szCs w:val="21"/>
+          <w:lang w:eastAsia="fr-FR"/>
+        </w:rPr>
+        <w:t>.</w:t>
+      </w:r>
+      <w:r>
+        <w:rPr>
+          <w:rFonts w:ascii="Consolas" w:eastAsia="Times New Roman" w:hAnsi="Consolas" w:cs="Times New Roman"/>
+          <w:color w:val="9CDCFE"/>
+          <w:sz w:val="21"/>
+          <w:szCs w:val="21"/>
+          <w:lang w:eastAsia="fr-FR"/>
+        </w:rPr>
+        <w:t>string</w:t>
+      </w:r>
+      <w:r>
+        <w:rPr>
+          <w:rFonts w:ascii="Consolas" w:eastAsia="Times New Roman" w:hAnsi="Consolas" w:cs="Times New Roman"/>
+          <w:color w:val="D4D4D4"/>
+          <w:sz w:val="21"/>
+          <w:szCs w:val="21"/>
+          <w:lang w:eastAsia="fr-FR"/>
+        </w:rPr>
+        <w:t>.</w:t>
+      </w:r>
+      <w:r>
+        <w:rPr>
+          <w:rFonts w:ascii="Consolas" w:eastAsia="Times New Roman" w:hAnsi="Consolas" w:cs="Times New Roman"/>
+          <w:color w:val="9CDCFE"/>
+          <w:sz w:val="21"/>
+          <w:szCs w:val="21"/>
+          <w:lang w:eastAsia="fr-FR"/>
+        </w:rPr>
+        <w:t>isRequired</w:t>
+      </w:r>
+      <w:proofErr w:type="spellEnd"/>
+      <w:r>
+        <w:rPr>
+          <w:rFonts w:ascii="Consolas" w:eastAsia="Times New Roman" w:hAnsi="Consolas" w:cs="Times New Roman"/>
+          <w:color w:val="D4D4D4"/>
+          <w:sz w:val="21"/>
+          <w:szCs w:val="21"/>
+          <w:lang w:eastAsia="fr-FR"/>
+        </w:rPr>
+        <w:t>,</w:t>
+      </w:r>
+    </w:p>
+    <w:p>
+      <w:pPr>
+        <w:shd w:val="clear" w:color="auto" w:fill="1E1E1E"/>
+        <w:spacing w:line="285" w:lineRule="atLeast"/>
+        <w:rPr>
+          <w:rFonts w:ascii="Consolas" w:eastAsia="Times New Roman" w:hAnsi="Consolas" w:cs="Times New Roman"/>
+          <w:color w:val="D4D4D4"/>
+          <w:sz w:val="21"/>
+          <w:szCs w:val="21"/>
+          <w:lang w:eastAsia="fr-FR"/>
+        </w:rPr>
+      </w:pPr>
+      <w:r>
+        <w:rPr>
+          <w:rFonts w:ascii="Consolas" w:eastAsia="Times New Roman" w:hAnsi="Consolas" w:cs="Times New Roman"/>
+          <w:color w:val="D4D4D4"/>
+          <w:sz w:val="21"/>
+          <w:szCs w:val="21"/>
+          <w:lang w:eastAsia="fr-FR"/>
+        </w:rPr>
+        <w:t>};</w:t>
+      </w:r>
+    </w:p>
+    <w:p>
+      <w:pPr>
+        <w:shd w:val="clear" w:color="auto" w:fill="1E1E1E"/>
+        <w:spacing w:line="285" w:lineRule="atLeast"/>
+        <w:rPr>
+          <w:rFonts w:ascii="Consolas" w:eastAsia="Times New Roman" w:hAnsi="Consolas" w:cs="Times New Roman"/>
+          <w:color w:val="D4D4D4"/>
+          <w:sz w:val="21"/>
+          <w:szCs w:val="21"/>
+          <w:lang w:eastAsia="fr-FR"/>
+        </w:rPr>
+      </w:pPr>
+    </w:p>
+    <w:p>
+      <w:pPr>
+        <w:shd w:val="clear" w:color="auto" w:fill="1E1E1E"/>
+        <w:spacing w:line="285" w:lineRule="atLeast"/>
+        <w:rPr>
+          <w:rFonts w:ascii="Consolas" w:eastAsia="Times New Roman" w:hAnsi="Consolas" w:cs="Times New Roman"/>
+          <w:color w:val="D4D4D4"/>
+          <w:sz w:val="21"/>
+          <w:szCs w:val="21"/>
+          <w:lang w:eastAsia="fr-FR"/>
+        </w:rPr>
+      </w:pPr>
+      <w:proofErr w:type="gramStart"/>
+      <w:r>
+        <w:rPr>
+          <w:rFonts w:ascii="Consolas" w:eastAsia="Times New Roman" w:hAnsi="Consolas" w:cs="Times New Roman"/>
+          <w:color w:val="C586C0"/>
+          <w:sz w:val="21"/>
+          <w:szCs w:val="21"/>
+          <w:lang w:eastAsia="fr-FR"/>
+        </w:rPr>
+        <w:t>export</w:t>
+      </w:r>
+      <w:proofErr w:type="gramEnd"/>
+      <w:r>
+        <w:rPr>
+          <w:rFonts w:ascii="Consolas" w:eastAsia="Times New Roman" w:hAnsi="Consolas" w:cs="Times New Roman"/>
+          <w:color w:val="D4D4D4"/>
+          <w:sz w:val="21"/>
+          <w:szCs w:val="21"/>
+          <w:lang w:eastAsia="fr-FR"/>
+        </w:rPr>
+        <w:t xml:space="preserve"> </w:t>
+      </w:r>
+      <w:r>
+        <w:rPr>
+          <w:rFonts w:ascii="Consolas" w:eastAsia="Times New Roman" w:hAnsi="Consolas" w:cs="Times New Roman"/>
+          <w:color w:val="C586C0"/>
+          <w:sz w:val="21"/>
+          <w:szCs w:val="21"/>
+          <w:lang w:eastAsia="fr-FR"/>
+        </w:rPr>
+        <w:t>default</w:t>
+      </w:r>
+      <w:r>
+        <w:rPr>
+          <w:rFonts w:ascii="Consolas" w:eastAsia="Times New Roman" w:hAnsi="Consolas" w:cs="Times New Roman"/>
+          <w:color w:val="D4D4D4"/>
+          <w:sz w:val="21"/>
+          <w:szCs w:val="21"/>
+          <w:lang w:eastAsia="fr-FR"/>
+        </w:rPr>
+        <w:t xml:space="preserve"> </w:t>
+      </w:r>
+      <w:r>
+        <w:rPr>
+          <w:rFonts w:ascii="Consolas" w:eastAsia="Times New Roman" w:hAnsi="Consolas" w:cs="Times New Roman"/>
+          <w:color w:val="9CDCFE"/>
+          <w:sz w:val="21"/>
+          <w:szCs w:val="21"/>
+          <w:lang w:eastAsia="fr-FR"/>
+        </w:rPr>
+        <w:t>Hello</w:t>
+      </w:r>
+      <w:r>
+        <w:rPr>
+          <w:rFonts w:ascii="Consolas" w:eastAsia="Times New Roman" w:hAnsi="Consolas" w:cs="Times New Roman"/>
+          <w:color w:val="D4D4D4"/>
+          <w:sz w:val="21"/>
+          <w:szCs w:val="21"/>
+          <w:lang w:eastAsia="fr-FR"/>
+        </w:rPr>
+        <w:t>;</w:t>
+      </w:r>
+    </w:p>
+    <w:p/>
+    <w:p>
+      <w:r>
+        <w:t>Nous constatons un nouvel import : « </w:t>
+      </w:r>
+      <w:proofErr w:type="spellStart"/>
+      <w:r>
+        <w:t>PropTypes</w:t>
+      </w:r>
+      <w:proofErr w:type="spellEnd"/>
+      <w:r>
+        <w:t> ». Pour faire simple, chaque component possède un objet de propriété nommé « </w:t>
+      </w:r>
+      <w:proofErr w:type="spellStart"/>
+      <w:r>
+        <w:t>Props</w:t>
+      </w:r>
+      <w:proofErr w:type="spellEnd"/>
+      <w:r>
+        <w:t> ». Les clés de cet objet sont les « </w:t>
+      </w:r>
+      <w:proofErr w:type="spellStart"/>
+      <w:r>
+        <w:t>prop</w:t>
+      </w:r>
+      <w:proofErr w:type="spellEnd"/>
+      <w:r>
+        <w:t xml:space="preserve"> ». Il s’agit des informations envoyées à notre component. Ici, nous déclarons </w:t>
+      </w:r>
+      <w:proofErr w:type="gramStart"/>
+      <w:r>
+        <w:t>une</w:t>
+      </w:r>
+      <w:proofErr w:type="gramEnd"/>
+      <w:r>
+        <w:t xml:space="preserve"> </w:t>
+      </w:r>
+      <w:proofErr w:type="spellStart"/>
+      <w:r>
+        <w:t>prop</w:t>
+      </w:r>
+      <w:proofErr w:type="spellEnd"/>
+      <w:r>
+        <w:t xml:space="preserve"> nommée « hello », de type string et obligatoirement renseignée (« </w:t>
+      </w:r>
+      <w:proofErr w:type="spellStart"/>
+      <w:r>
+        <w:t>isRequired</w:t>
+      </w:r>
+      <w:proofErr w:type="spellEnd"/>
+      <w:r>
+        <w:t> »).</w:t>
+      </w:r>
+    </w:p>
+    <w:p>
+      <w:r>
+        <w:t xml:space="preserve">La déclaration des </w:t>
+      </w:r>
+      <w:proofErr w:type="spellStart"/>
+      <w:r>
+        <w:t>PropTypes</w:t>
+      </w:r>
+      <w:proofErr w:type="spellEnd"/>
+      <w:r>
+        <w:t xml:space="preserve"> n’est pas obligatoire, mais </w:t>
+      </w:r>
+      <w:r>
+        <w:rPr>
+          <w:b/>
+        </w:rPr>
+        <w:t>fortement recommandé</w:t>
+      </w:r>
+      <w:r>
+        <w:t xml:space="preserve">. Même si cela peut </w:t>
+      </w:r>
+      <w:proofErr w:type="spellStart"/>
+      <w:r>
+        <w:t>parraitre</w:t>
+      </w:r>
+      <w:proofErr w:type="spellEnd"/>
+      <w:r>
+        <w:t xml:space="preserve"> ennuyant, les outils de </w:t>
+      </w:r>
+      <w:proofErr w:type="spellStart"/>
+      <w:r>
+        <w:t>debug</w:t>
+      </w:r>
+      <w:proofErr w:type="spellEnd"/>
+      <w:r>
+        <w:t xml:space="preserve"> en React ne sont pas </w:t>
+      </w:r>
+      <w:r>
+        <w:t>encore assez performa</w:t>
+      </w:r>
+      <w:r>
+        <w:t>n</w:t>
+      </w:r>
+      <w:r>
+        <w:t>ts</w:t>
+      </w:r>
+      <w:r>
+        <w:t xml:space="preserve"> pour se permettre d’</w:t>
+      </w:r>
+      <w:r>
+        <w:t>o</w:t>
+      </w:r>
+      <w:r>
+        <w:t>mettre</w:t>
+      </w:r>
+      <w:r>
+        <w:t xml:space="preserve"> les </w:t>
+      </w:r>
+      <w:proofErr w:type="spellStart"/>
+      <w:r>
+        <w:t>PropTypes</w:t>
+      </w:r>
+      <w:proofErr w:type="spellEnd"/>
+      <w:r>
+        <w:t xml:space="preserve">. Il est nécessaire de savoir ce que votre </w:t>
+      </w:r>
+      <w:proofErr w:type="spellStart"/>
+      <w:r>
+        <w:t>prop</w:t>
+      </w:r>
+      <w:proofErr w:type="spellEnd"/>
+      <w:r>
+        <w:t xml:space="preserve"> doit contenir, cela vous donnera déjà une </w:t>
+      </w:r>
+      <w:proofErr w:type="spellStart"/>
+      <w:r>
+        <w:t>indiquation</w:t>
+      </w:r>
+      <w:proofErr w:type="spellEnd"/>
+      <w:r>
+        <w:t xml:space="preserve"> concernant l’erreur (En cas d’erreur de « type </w:t>
+      </w:r>
+      <w:proofErr w:type="spellStart"/>
+      <w:r>
+        <w:t>object</w:t>
+      </w:r>
+      <w:proofErr w:type="spellEnd"/>
+      <w:r>
+        <w:t xml:space="preserve">, </w:t>
+      </w:r>
+      <w:proofErr w:type="spellStart"/>
+      <w:r>
+        <w:t>required</w:t>
+      </w:r>
+      <w:proofErr w:type="spellEnd"/>
+      <w:r>
+        <w:t xml:space="preserve"> ‘’</w:t>
+      </w:r>
+      <w:proofErr w:type="spellStart"/>
+      <w:r>
+        <w:t>array</w:t>
+      </w:r>
+      <w:proofErr w:type="spellEnd"/>
+      <w:r>
+        <w:t xml:space="preserve">’’ » et inversement, pensez à vérifier le retour de vos </w:t>
+      </w:r>
+      <w:proofErr w:type="spellStart"/>
+      <w:r>
+        <w:t>reducers</w:t>
+      </w:r>
+      <w:proofErr w:type="spellEnd"/>
+      <w:r>
+        <w:t> ! ).</w:t>
+      </w:r>
+    </w:p>
+    <w:p/>
+    <w:p>
+      <w:r>
+        <w:t xml:space="preserve">Concernant le component, il prend maintenant en paramètre notre </w:t>
+      </w:r>
+      <w:proofErr w:type="spellStart"/>
+      <w:r>
+        <w:t>prop</w:t>
+      </w:r>
+      <w:proofErr w:type="spellEnd"/>
+      <w:r>
+        <w:t xml:space="preserve"> « hello » et celle-ci est affichée à la </w:t>
+      </w:r>
+      <w:proofErr w:type="spellStart"/>
+      <w:r>
+        <w:t>palce</w:t>
+      </w:r>
+      <w:proofErr w:type="spellEnd"/>
+      <w:r>
+        <w:t xml:space="preserve"> du précédent texte.</w:t>
+      </w:r>
+    </w:p>
+    <w:p/>
+    <w:p>
+      <w:r>
+        <w:t xml:space="preserve">C’est bien beau tout ça, mais d’où provient-elle </w:t>
+      </w:r>
+      <w:proofErr w:type="gramStart"/>
+      <w:r>
+        <w:t>cette</w:t>
+      </w:r>
+      <w:proofErr w:type="gramEnd"/>
+      <w:r>
+        <w:t xml:space="preserve"> </w:t>
+      </w:r>
+      <w:proofErr w:type="spellStart"/>
+      <w:r>
+        <w:t>prop</w:t>
+      </w:r>
+      <w:proofErr w:type="spellEnd"/>
+      <w:r>
+        <w:t xml:space="preserve"> « hello » ? Qui la lui a </w:t>
+      </w:r>
+      <w:proofErr w:type="gramStart"/>
+      <w:r>
+        <w:t>fourni</w:t>
+      </w:r>
+      <w:proofErr w:type="gramEnd"/>
+      <w:r>
+        <w:t> ? Et bien il s‘agit d’un container !</w:t>
+      </w:r>
+    </w:p>
+    <w:p/>
+    <w:p>
+      <w:pPr>
+        <w:pStyle w:val="Titre4"/>
+      </w:pPr>
+      <w:r>
+        <w:t>Container</w:t>
+      </w:r>
+    </w:p>
+    <w:p>
+      <w:r>
+        <w:t>C’est lui qui va fournir à notre component ce que nous voulons lui donner.</w:t>
+      </w:r>
+      <w:r>
+        <w:t xml:space="preserve"> Créez un fichier « hello.js » dans le dossier « Containers » avec le code suivant :</w:t>
+      </w:r>
+    </w:p>
+    <w:p/>
+    <w:p>
+      <w:pPr>
+        <w:shd w:val="clear" w:color="auto" w:fill="1E1E1E"/>
+        <w:spacing w:line="285" w:lineRule="atLeast"/>
+        <w:rPr>
+          <w:rFonts w:ascii="Consolas" w:eastAsia="Times New Roman" w:hAnsi="Consolas" w:cs="Times New Roman"/>
+          <w:color w:val="D4D4D4"/>
+          <w:sz w:val="21"/>
+          <w:szCs w:val="21"/>
+          <w:lang w:eastAsia="fr-FR"/>
+        </w:rPr>
+      </w:pPr>
+      <w:r>
+        <w:rPr>
+          <w:rFonts w:ascii="Consolas" w:eastAsia="Times New Roman" w:hAnsi="Consolas" w:cs="Times New Roman"/>
+          <w:color w:val="C586C0"/>
+          <w:sz w:val="21"/>
+          <w:szCs w:val="21"/>
+          <w:lang w:eastAsia="fr-FR"/>
+        </w:rPr>
+        <w:t>import</w:t>
+      </w:r>
+      <w:r>
+        <w:rPr>
+          <w:rFonts w:ascii="Consolas" w:eastAsia="Times New Roman" w:hAnsi="Consolas" w:cs="Times New Roman"/>
+          <w:color w:val="D4D4D4"/>
+          <w:sz w:val="21"/>
+          <w:szCs w:val="21"/>
+          <w:lang w:eastAsia="fr-FR"/>
+        </w:rPr>
+        <w:t xml:space="preserve"> </w:t>
+      </w:r>
+      <w:proofErr w:type="gramStart"/>
+      <w:r>
+        <w:rPr>
+          <w:rFonts w:ascii="Consolas" w:eastAsia="Times New Roman" w:hAnsi="Consolas" w:cs="Times New Roman"/>
+          <w:color w:val="D4D4D4"/>
+          <w:sz w:val="21"/>
+          <w:szCs w:val="21"/>
+          <w:lang w:eastAsia="fr-FR"/>
+        </w:rPr>
+        <w:t xml:space="preserve">{ </w:t>
+      </w:r>
+      <w:proofErr w:type="spellStart"/>
+      <w:r>
+        <w:rPr>
+          <w:rFonts w:ascii="Consolas" w:eastAsia="Times New Roman" w:hAnsi="Consolas" w:cs="Times New Roman"/>
+          <w:color w:val="9CDCFE"/>
+          <w:sz w:val="21"/>
+          <w:szCs w:val="21"/>
+          <w:lang w:eastAsia="fr-FR"/>
+        </w:rPr>
+        <w:t>connect</w:t>
+      </w:r>
+      <w:proofErr w:type="spellEnd"/>
+      <w:proofErr w:type="gramEnd"/>
+      <w:r>
+        <w:rPr>
+          <w:rFonts w:ascii="Consolas" w:eastAsia="Times New Roman" w:hAnsi="Consolas" w:cs="Times New Roman"/>
+          <w:color w:val="D4D4D4"/>
+          <w:sz w:val="21"/>
+          <w:szCs w:val="21"/>
+          <w:lang w:eastAsia="fr-FR"/>
+        </w:rPr>
+        <w:t xml:space="preserve"> } </w:t>
+      </w:r>
+      <w:proofErr w:type="spellStart"/>
+      <w:r>
+        <w:rPr>
+          <w:rFonts w:ascii="Consolas" w:eastAsia="Times New Roman" w:hAnsi="Consolas" w:cs="Times New Roman"/>
+          <w:color w:val="C586C0"/>
+          <w:sz w:val="21"/>
+          <w:szCs w:val="21"/>
+          <w:lang w:eastAsia="fr-FR"/>
+        </w:rPr>
+        <w:t>from</w:t>
+      </w:r>
+      <w:proofErr w:type="spellEnd"/>
+      <w:r>
+        <w:rPr>
+          <w:rFonts w:ascii="Consolas" w:eastAsia="Times New Roman" w:hAnsi="Consolas" w:cs="Times New Roman"/>
+          <w:color w:val="D4D4D4"/>
+          <w:sz w:val="21"/>
+          <w:szCs w:val="21"/>
+          <w:lang w:eastAsia="fr-FR"/>
+        </w:rPr>
+        <w:t xml:space="preserve"> </w:t>
+      </w:r>
+      <w:r>
+        <w:rPr>
+          <w:rFonts w:ascii="Consolas" w:eastAsia="Times New Roman" w:hAnsi="Consolas" w:cs="Times New Roman"/>
+          <w:color w:val="CE9178"/>
+          <w:sz w:val="21"/>
+          <w:szCs w:val="21"/>
+          <w:lang w:eastAsia="fr-FR"/>
+        </w:rPr>
+        <w:t>'</w:t>
+      </w:r>
+      <w:proofErr w:type="spellStart"/>
+      <w:r>
+        <w:rPr>
+          <w:rFonts w:ascii="Consolas" w:eastAsia="Times New Roman" w:hAnsi="Consolas" w:cs="Times New Roman"/>
+          <w:color w:val="CE9178"/>
+          <w:sz w:val="21"/>
+          <w:szCs w:val="21"/>
+          <w:lang w:eastAsia="fr-FR"/>
+        </w:rPr>
+        <w:t>react-redux</w:t>
+      </w:r>
+      <w:proofErr w:type="spellEnd"/>
+      <w:r>
+        <w:rPr>
+          <w:rFonts w:ascii="Consolas" w:eastAsia="Times New Roman" w:hAnsi="Consolas" w:cs="Times New Roman"/>
+          <w:color w:val="CE9178"/>
+          <w:sz w:val="21"/>
+          <w:szCs w:val="21"/>
+          <w:lang w:eastAsia="fr-FR"/>
+        </w:rPr>
+        <w:t>'</w:t>
+      </w:r>
+      <w:r>
+        <w:rPr>
+          <w:rFonts w:ascii="Consolas" w:eastAsia="Times New Roman" w:hAnsi="Consolas" w:cs="Times New Roman"/>
+          <w:color w:val="D4D4D4"/>
+          <w:sz w:val="21"/>
+          <w:szCs w:val="21"/>
+          <w:lang w:eastAsia="fr-FR"/>
+        </w:rPr>
+        <w:t>;</w:t>
+      </w:r>
+    </w:p>
+    <w:p>
+      <w:pPr>
+        <w:shd w:val="clear" w:color="auto" w:fill="1E1E1E"/>
+        <w:spacing w:line="285" w:lineRule="atLeast"/>
+        <w:rPr>
+          <w:rFonts w:ascii="Consolas" w:eastAsia="Times New Roman" w:hAnsi="Consolas" w:cs="Times New Roman"/>
+          <w:color w:val="D4D4D4"/>
+          <w:sz w:val="21"/>
+          <w:szCs w:val="21"/>
+          <w:lang w:eastAsia="fr-FR"/>
+        </w:rPr>
+      </w:pPr>
+      <w:r>
+        <w:rPr>
+          <w:rFonts w:ascii="Consolas" w:eastAsia="Times New Roman" w:hAnsi="Consolas" w:cs="Times New Roman"/>
+          <w:color w:val="C586C0"/>
+          <w:sz w:val="21"/>
+          <w:szCs w:val="21"/>
+          <w:lang w:eastAsia="fr-FR"/>
+        </w:rPr>
+        <w:t>import</w:t>
+      </w:r>
+      <w:r>
+        <w:rPr>
+          <w:rFonts w:ascii="Consolas" w:eastAsia="Times New Roman" w:hAnsi="Consolas" w:cs="Times New Roman"/>
+          <w:color w:val="D4D4D4"/>
+          <w:sz w:val="21"/>
+          <w:szCs w:val="21"/>
+          <w:lang w:eastAsia="fr-FR"/>
+        </w:rPr>
+        <w:t xml:space="preserve"> </w:t>
+      </w:r>
+      <w:r>
+        <w:rPr>
+          <w:rFonts w:ascii="Consolas" w:eastAsia="Times New Roman" w:hAnsi="Consolas" w:cs="Times New Roman"/>
+          <w:color w:val="9CDCFE"/>
+          <w:sz w:val="21"/>
+          <w:szCs w:val="21"/>
+          <w:lang w:eastAsia="fr-FR"/>
+        </w:rPr>
+        <w:t>Hello</w:t>
+      </w:r>
+      <w:r>
+        <w:rPr>
+          <w:rFonts w:ascii="Consolas" w:eastAsia="Times New Roman" w:hAnsi="Consolas" w:cs="Times New Roman"/>
+          <w:color w:val="D4D4D4"/>
+          <w:sz w:val="21"/>
+          <w:szCs w:val="21"/>
+          <w:lang w:eastAsia="fr-FR"/>
+        </w:rPr>
+        <w:t xml:space="preserve"> </w:t>
+      </w:r>
+      <w:proofErr w:type="spellStart"/>
+      <w:r>
+        <w:rPr>
+          <w:rFonts w:ascii="Consolas" w:eastAsia="Times New Roman" w:hAnsi="Consolas" w:cs="Times New Roman"/>
+          <w:color w:val="C586C0"/>
+          <w:sz w:val="21"/>
+          <w:szCs w:val="21"/>
+          <w:lang w:eastAsia="fr-FR"/>
+        </w:rPr>
+        <w:t>from</w:t>
+      </w:r>
+      <w:proofErr w:type="spellEnd"/>
+      <w:r>
+        <w:rPr>
+          <w:rFonts w:ascii="Consolas" w:eastAsia="Times New Roman" w:hAnsi="Consolas" w:cs="Times New Roman"/>
+          <w:color w:val="D4D4D4"/>
+          <w:sz w:val="21"/>
+          <w:szCs w:val="21"/>
+          <w:lang w:eastAsia="fr-FR"/>
+        </w:rPr>
+        <w:t xml:space="preserve"> </w:t>
+      </w:r>
+      <w:r>
+        <w:rPr>
+          <w:rFonts w:ascii="Consolas" w:eastAsia="Times New Roman" w:hAnsi="Consolas" w:cs="Times New Roman"/>
+          <w:color w:val="CE9178"/>
+          <w:sz w:val="21"/>
+          <w:szCs w:val="21"/>
+          <w:lang w:eastAsia="fr-FR"/>
+        </w:rPr>
+        <w:t>'</w:t>
+      </w:r>
+      <w:proofErr w:type="gramStart"/>
+      <w:r>
+        <w:rPr>
+          <w:rFonts w:ascii="Consolas" w:eastAsia="Times New Roman" w:hAnsi="Consolas" w:cs="Times New Roman"/>
+          <w:color w:val="CE9178"/>
+          <w:sz w:val="21"/>
+          <w:szCs w:val="21"/>
+          <w:lang w:eastAsia="fr-FR"/>
+        </w:rPr>
+        <w:t>..</w:t>
+      </w:r>
+      <w:proofErr w:type="gramEnd"/>
+      <w:r>
+        <w:rPr>
+          <w:rFonts w:ascii="Consolas" w:eastAsia="Times New Roman" w:hAnsi="Consolas" w:cs="Times New Roman"/>
+          <w:color w:val="CE9178"/>
+          <w:sz w:val="21"/>
+          <w:szCs w:val="21"/>
+          <w:lang w:eastAsia="fr-FR"/>
+        </w:rPr>
+        <w:t>/Components/Hello'</w:t>
+      </w:r>
+      <w:r>
+        <w:rPr>
+          <w:rFonts w:ascii="Consolas" w:eastAsia="Times New Roman" w:hAnsi="Consolas" w:cs="Times New Roman"/>
+          <w:color w:val="D4D4D4"/>
+          <w:sz w:val="21"/>
+          <w:szCs w:val="21"/>
+          <w:lang w:eastAsia="fr-FR"/>
+        </w:rPr>
+        <w:t>;</w:t>
+      </w:r>
+    </w:p>
+    <w:p>
+      <w:pPr>
+        <w:shd w:val="clear" w:color="auto" w:fill="1E1E1E"/>
+        <w:spacing w:line="285" w:lineRule="atLeast"/>
+        <w:rPr>
+          <w:rFonts w:ascii="Consolas" w:eastAsia="Times New Roman" w:hAnsi="Consolas" w:cs="Times New Roman"/>
+          <w:color w:val="D4D4D4"/>
+          <w:sz w:val="21"/>
+          <w:szCs w:val="21"/>
+          <w:lang w:eastAsia="fr-FR"/>
+        </w:rPr>
+      </w:pPr>
+    </w:p>
+    <w:p>
+      <w:pPr>
+        <w:shd w:val="clear" w:color="auto" w:fill="1E1E1E"/>
+        <w:spacing w:line="285" w:lineRule="atLeast"/>
+        <w:rPr>
+          <w:rFonts w:ascii="Consolas" w:eastAsia="Times New Roman" w:hAnsi="Consolas" w:cs="Times New Roman"/>
+          <w:color w:val="D4D4D4"/>
+          <w:sz w:val="21"/>
+          <w:szCs w:val="21"/>
+          <w:lang w:eastAsia="fr-FR"/>
+        </w:rPr>
+      </w:pPr>
+      <w:proofErr w:type="spellStart"/>
+      <w:proofErr w:type="gramStart"/>
+      <w:r>
+        <w:rPr>
+          <w:rFonts w:ascii="Consolas" w:eastAsia="Times New Roman" w:hAnsi="Consolas" w:cs="Times New Roman"/>
+          <w:color w:val="569CD6"/>
+          <w:sz w:val="21"/>
+          <w:szCs w:val="21"/>
+          <w:lang w:eastAsia="fr-FR"/>
+        </w:rPr>
+        <w:t>const</w:t>
+      </w:r>
+      <w:proofErr w:type="spellEnd"/>
+      <w:proofErr w:type="gramEnd"/>
+      <w:r>
+        <w:rPr>
+          <w:rFonts w:ascii="Consolas" w:eastAsia="Times New Roman" w:hAnsi="Consolas" w:cs="Times New Roman"/>
+          <w:color w:val="D4D4D4"/>
+          <w:sz w:val="21"/>
+          <w:szCs w:val="21"/>
+          <w:lang w:eastAsia="fr-FR"/>
+        </w:rPr>
+        <w:t xml:space="preserve"> </w:t>
+      </w:r>
+      <w:proofErr w:type="spellStart"/>
+      <w:r>
+        <w:rPr>
+          <w:rFonts w:ascii="Consolas" w:eastAsia="Times New Roman" w:hAnsi="Consolas" w:cs="Times New Roman"/>
+          <w:color w:val="DCDCAA"/>
+          <w:sz w:val="21"/>
+          <w:szCs w:val="21"/>
+          <w:lang w:eastAsia="fr-FR"/>
+        </w:rPr>
+        <w:t>mapStateToProps</w:t>
+      </w:r>
+      <w:proofErr w:type="spellEnd"/>
+      <w:r>
+        <w:rPr>
+          <w:rFonts w:ascii="Consolas" w:eastAsia="Times New Roman" w:hAnsi="Consolas" w:cs="Times New Roman"/>
+          <w:color w:val="D4D4D4"/>
+          <w:sz w:val="21"/>
+          <w:szCs w:val="21"/>
+          <w:lang w:eastAsia="fr-FR"/>
+        </w:rPr>
+        <w:t xml:space="preserve"> = </w:t>
+      </w:r>
+      <w:r>
+        <w:rPr>
+          <w:rFonts w:ascii="Consolas" w:eastAsia="Times New Roman" w:hAnsi="Consolas" w:cs="Times New Roman"/>
+          <w:color w:val="9CDCFE"/>
+          <w:sz w:val="21"/>
+          <w:szCs w:val="21"/>
+          <w:lang w:eastAsia="fr-FR"/>
+        </w:rPr>
+        <w:t>state</w:t>
+      </w:r>
+      <w:r>
+        <w:rPr>
+          <w:rFonts w:ascii="Consolas" w:eastAsia="Times New Roman" w:hAnsi="Consolas" w:cs="Times New Roman"/>
+          <w:color w:val="D4D4D4"/>
+          <w:sz w:val="21"/>
+          <w:szCs w:val="21"/>
+          <w:lang w:eastAsia="fr-FR"/>
+        </w:rPr>
+        <w:t xml:space="preserve"> </w:t>
+      </w:r>
+      <w:r>
+        <w:rPr>
+          <w:rFonts w:ascii="Consolas" w:eastAsia="Times New Roman" w:hAnsi="Consolas" w:cs="Times New Roman"/>
+          <w:color w:val="569CD6"/>
+          <w:sz w:val="21"/>
+          <w:szCs w:val="21"/>
+          <w:lang w:eastAsia="fr-FR"/>
+        </w:rPr>
+        <w:t>=&gt;</w:t>
+      </w:r>
+      <w:r>
+        <w:rPr>
+          <w:rFonts w:ascii="Consolas" w:eastAsia="Times New Roman" w:hAnsi="Consolas" w:cs="Times New Roman"/>
+          <w:color w:val="D4D4D4"/>
+          <w:sz w:val="21"/>
+          <w:szCs w:val="21"/>
+          <w:lang w:eastAsia="fr-FR"/>
+        </w:rPr>
+        <w:t xml:space="preserve"> ({</w:t>
+      </w:r>
+    </w:p>
+    <w:p>
+      <w:pPr>
+        <w:shd w:val="clear" w:color="auto" w:fill="1E1E1E"/>
+        <w:spacing w:line="285" w:lineRule="atLeast"/>
+        <w:rPr>
+          <w:rFonts w:ascii="Consolas" w:eastAsia="Times New Roman" w:hAnsi="Consolas" w:cs="Times New Roman"/>
+          <w:color w:val="D4D4D4"/>
+          <w:sz w:val="21"/>
+          <w:szCs w:val="21"/>
+          <w:lang w:eastAsia="fr-FR"/>
+        </w:rPr>
+      </w:pPr>
+      <w:r>
+        <w:rPr>
+          <w:rFonts w:ascii="Consolas" w:eastAsia="Times New Roman" w:hAnsi="Consolas" w:cs="Times New Roman"/>
+          <w:color w:val="D4D4D4"/>
+          <w:sz w:val="21"/>
+          <w:szCs w:val="21"/>
+          <w:lang w:eastAsia="fr-FR"/>
+        </w:rPr>
+        <w:t xml:space="preserve">  </w:t>
+      </w:r>
+      <w:proofErr w:type="gramStart"/>
+      <w:r>
+        <w:rPr>
+          <w:rFonts w:ascii="Consolas" w:eastAsia="Times New Roman" w:hAnsi="Consolas" w:cs="Times New Roman"/>
+          <w:color w:val="9CDCFE"/>
+          <w:sz w:val="21"/>
+          <w:szCs w:val="21"/>
+          <w:lang w:eastAsia="fr-FR"/>
+        </w:rPr>
+        <w:t>hello</w:t>
+      </w:r>
+      <w:proofErr w:type="gramEnd"/>
+      <w:r>
+        <w:rPr>
+          <w:rFonts w:ascii="Consolas" w:eastAsia="Times New Roman" w:hAnsi="Consolas" w:cs="Times New Roman"/>
+          <w:color w:val="9CDCFE"/>
+          <w:sz w:val="21"/>
+          <w:szCs w:val="21"/>
+          <w:lang w:eastAsia="fr-FR"/>
+        </w:rPr>
+        <w:t>:</w:t>
+      </w:r>
+      <w:r>
+        <w:rPr>
+          <w:rFonts w:ascii="Consolas" w:eastAsia="Times New Roman" w:hAnsi="Consolas" w:cs="Times New Roman"/>
+          <w:color w:val="D4D4D4"/>
+          <w:sz w:val="21"/>
+          <w:szCs w:val="21"/>
+          <w:lang w:eastAsia="fr-FR"/>
+        </w:rPr>
+        <w:t xml:space="preserve"> </w:t>
+      </w:r>
+      <w:proofErr w:type="spellStart"/>
+      <w:r>
+        <w:rPr>
+          <w:rFonts w:ascii="Consolas" w:eastAsia="Times New Roman" w:hAnsi="Consolas" w:cs="Times New Roman"/>
+          <w:color w:val="9CDCFE"/>
+          <w:sz w:val="21"/>
+          <w:szCs w:val="21"/>
+          <w:lang w:eastAsia="fr-FR"/>
+        </w:rPr>
+        <w:t>state</w:t>
+      </w:r>
+      <w:r>
+        <w:rPr>
+          <w:rFonts w:ascii="Consolas" w:eastAsia="Times New Roman" w:hAnsi="Consolas" w:cs="Times New Roman"/>
+          <w:color w:val="D4D4D4"/>
+          <w:sz w:val="21"/>
+          <w:szCs w:val="21"/>
+          <w:lang w:eastAsia="fr-FR"/>
+        </w:rPr>
+        <w:t>.</w:t>
+      </w:r>
+      <w:r>
+        <w:rPr>
+          <w:rFonts w:ascii="Consolas" w:eastAsia="Times New Roman" w:hAnsi="Consolas" w:cs="Times New Roman"/>
+          <w:color w:val="9CDCFE"/>
+          <w:sz w:val="21"/>
+          <w:szCs w:val="21"/>
+          <w:lang w:eastAsia="fr-FR"/>
+        </w:rPr>
+        <w:t>hello</w:t>
+      </w:r>
+      <w:proofErr w:type="spellEnd"/>
+      <w:r>
+        <w:rPr>
+          <w:rFonts w:ascii="Consolas" w:eastAsia="Times New Roman" w:hAnsi="Consolas" w:cs="Times New Roman"/>
+          <w:color w:val="D4D4D4"/>
+          <w:sz w:val="21"/>
+          <w:szCs w:val="21"/>
+          <w:lang w:eastAsia="fr-FR"/>
+        </w:rPr>
+        <w:t>,</w:t>
+      </w:r>
+    </w:p>
+    <w:p>
+      <w:pPr>
+        <w:shd w:val="clear" w:color="auto" w:fill="1E1E1E"/>
+        <w:spacing w:line="285" w:lineRule="atLeast"/>
+        <w:rPr>
+          <w:rFonts w:ascii="Consolas" w:eastAsia="Times New Roman" w:hAnsi="Consolas" w:cs="Times New Roman"/>
+          <w:color w:val="D4D4D4"/>
+          <w:sz w:val="21"/>
+          <w:szCs w:val="21"/>
+          <w:lang w:eastAsia="fr-FR"/>
+        </w:rPr>
+      </w:pPr>
+      <w:r>
+        <w:rPr>
+          <w:rFonts w:ascii="Consolas" w:eastAsia="Times New Roman" w:hAnsi="Consolas" w:cs="Times New Roman"/>
+          <w:color w:val="D4D4D4"/>
+          <w:sz w:val="21"/>
+          <w:szCs w:val="21"/>
+          <w:lang w:eastAsia="fr-FR"/>
+        </w:rPr>
+        <w:t>});</w:t>
+      </w:r>
+    </w:p>
+    <w:p>
+      <w:pPr>
+        <w:shd w:val="clear" w:color="auto" w:fill="1E1E1E"/>
+        <w:spacing w:line="285" w:lineRule="atLeast"/>
+        <w:rPr>
+          <w:rFonts w:ascii="Consolas" w:eastAsia="Times New Roman" w:hAnsi="Consolas" w:cs="Times New Roman"/>
+          <w:color w:val="D4D4D4"/>
+          <w:sz w:val="21"/>
+          <w:szCs w:val="21"/>
+          <w:lang w:eastAsia="fr-FR"/>
+        </w:rPr>
+      </w:pPr>
+    </w:p>
+    <w:p>
+      <w:pPr>
+        <w:shd w:val="clear" w:color="auto" w:fill="1E1E1E"/>
+        <w:spacing w:line="285" w:lineRule="atLeast"/>
+        <w:rPr>
+          <w:rFonts w:ascii="Consolas" w:eastAsia="Times New Roman" w:hAnsi="Consolas" w:cs="Times New Roman"/>
+          <w:color w:val="D4D4D4"/>
+          <w:sz w:val="21"/>
+          <w:szCs w:val="21"/>
+          <w:lang w:eastAsia="fr-FR"/>
+        </w:rPr>
+      </w:pPr>
+      <w:proofErr w:type="spellStart"/>
+      <w:proofErr w:type="gramStart"/>
+      <w:r>
+        <w:rPr>
+          <w:rFonts w:ascii="Consolas" w:eastAsia="Times New Roman" w:hAnsi="Consolas" w:cs="Times New Roman"/>
+          <w:color w:val="569CD6"/>
+          <w:sz w:val="21"/>
+          <w:szCs w:val="21"/>
+          <w:lang w:eastAsia="fr-FR"/>
+        </w:rPr>
+        <w:t>const</w:t>
+      </w:r>
+      <w:proofErr w:type="spellEnd"/>
+      <w:proofErr w:type="gramEnd"/>
+      <w:r>
+        <w:rPr>
+          <w:rFonts w:ascii="Consolas" w:eastAsia="Times New Roman" w:hAnsi="Consolas" w:cs="Times New Roman"/>
+          <w:color w:val="D4D4D4"/>
+          <w:sz w:val="21"/>
+          <w:szCs w:val="21"/>
+          <w:lang w:eastAsia="fr-FR"/>
+        </w:rPr>
+        <w:t xml:space="preserve"> </w:t>
+      </w:r>
+      <w:proofErr w:type="spellStart"/>
+      <w:r>
+        <w:rPr>
+          <w:rFonts w:ascii="Consolas" w:eastAsia="Times New Roman" w:hAnsi="Consolas" w:cs="Times New Roman"/>
+          <w:color w:val="DCDCAA"/>
+          <w:sz w:val="21"/>
+          <w:szCs w:val="21"/>
+          <w:lang w:eastAsia="fr-FR"/>
+        </w:rPr>
+        <w:t>matchDispatchToProps</w:t>
+      </w:r>
+      <w:proofErr w:type="spellEnd"/>
+      <w:r>
+        <w:rPr>
+          <w:rFonts w:ascii="Consolas" w:eastAsia="Times New Roman" w:hAnsi="Consolas" w:cs="Times New Roman"/>
+          <w:color w:val="D4D4D4"/>
+          <w:sz w:val="21"/>
+          <w:szCs w:val="21"/>
+          <w:lang w:eastAsia="fr-FR"/>
+        </w:rPr>
+        <w:t xml:space="preserve"> = () </w:t>
+      </w:r>
+      <w:r>
+        <w:rPr>
+          <w:rFonts w:ascii="Consolas" w:eastAsia="Times New Roman" w:hAnsi="Consolas" w:cs="Times New Roman"/>
+          <w:color w:val="569CD6"/>
+          <w:sz w:val="21"/>
+          <w:szCs w:val="21"/>
+          <w:lang w:eastAsia="fr-FR"/>
+        </w:rPr>
+        <w:t>=&gt;</w:t>
+      </w:r>
+      <w:r>
+        <w:rPr>
+          <w:rFonts w:ascii="Consolas" w:eastAsia="Times New Roman" w:hAnsi="Consolas" w:cs="Times New Roman"/>
+          <w:color w:val="D4D4D4"/>
+          <w:sz w:val="21"/>
+          <w:szCs w:val="21"/>
+          <w:lang w:eastAsia="fr-FR"/>
+        </w:rPr>
+        <w:t xml:space="preserve"> {};</w:t>
+      </w:r>
+    </w:p>
+    <w:p>
+      <w:pPr>
+        <w:shd w:val="clear" w:color="auto" w:fill="1E1E1E"/>
+        <w:spacing w:line="285" w:lineRule="atLeast"/>
+        <w:rPr>
+          <w:rFonts w:ascii="Consolas" w:eastAsia="Times New Roman" w:hAnsi="Consolas" w:cs="Times New Roman"/>
+          <w:color w:val="D4D4D4"/>
+          <w:sz w:val="21"/>
+          <w:szCs w:val="21"/>
+          <w:lang w:eastAsia="fr-FR"/>
+        </w:rPr>
+      </w:pPr>
+    </w:p>
+    <w:p>
+      <w:pPr>
+        <w:shd w:val="clear" w:color="auto" w:fill="1E1E1E"/>
+        <w:spacing w:line="285" w:lineRule="atLeast"/>
+        <w:rPr>
+          <w:rFonts w:ascii="Consolas" w:eastAsia="Times New Roman" w:hAnsi="Consolas" w:cs="Times New Roman"/>
+          <w:color w:val="D4D4D4"/>
+          <w:sz w:val="21"/>
+          <w:szCs w:val="21"/>
+          <w:lang w:eastAsia="fr-FR"/>
+        </w:rPr>
+      </w:pPr>
+      <w:r>
+        <w:rPr>
+          <w:rFonts w:ascii="Consolas" w:eastAsia="Times New Roman" w:hAnsi="Consolas" w:cs="Times New Roman"/>
+          <w:color w:val="C586C0"/>
+          <w:sz w:val="21"/>
+          <w:szCs w:val="21"/>
+          <w:lang w:eastAsia="fr-FR"/>
+        </w:rPr>
+        <w:t>export</w:t>
+      </w:r>
+      <w:r>
+        <w:rPr>
+          <w:rFonts w:ascii="Consolas" w:eastAsia="Times New Roman" w:hAnsi="Consolas" w:cs="Times New Roman"/>
+          <w:color w:val="D4D4D4"/>
+          <w:sz w:val="21"/>
+          <w:szCs w:val="21"/>
+          <w:lang w:eastAsia="fr-FR"/>
+        </w:rPr>
+        <w:t xml:space="preserve"> </w:t>
+      </w:r>
+      <w:r>
+        <w:rPr>
+          <w:rFonts w:ascii="Consolas" w:eastAsia="Times New Roman" w:hAnsi="Consolas" w:cs="Times New Roman"/>
+          <w:color w:val="C586C0"/>
+          <w:sz w:val="21"/>
+          <w:szCs w:val="21"/>
+          <w:lang w:eastAsia="fr-FR"/>
+        </w:rPr>
+        <w:t>default</w:t>
+      </w:r>
+      <w:r>
+        <w:rPr>
+          <w:rFonts w:ascii="Consolas" w:eastAsia="Times New Roman" w:hAnsi="Consolas" w:cs="Times New Roman"/>
+          <w:color w:val="D4D4D4"/>
+          <w:sz w:val="21"/>
+          <w:szCs w:val="21"/>
+          <w:lang w:eastAsia="fr-FR"/>
+        </w:rPr>
+        <w:t xml:space="preserve"> </w:t>
+      </w:r>
+      <w:proofErr w:type="spellStart"/>
+      <w:proofErr w:type="gramStart"/>
+      <w:r>
+        <w:rPr>
+          <w:rFonts w:ascii="Consolas" w:eastAsia="Times New Roman" w:hAnsi="Consolas" w:cs="Times New Roman"/>
+          <w:color w:val="DCDCAA"/>
+          <w:sz w:val="21"/>
+          <w:szCs w:val="21"/>
+          <w:lang w:eastAsia="fr-FR"/>
+        </w:rPr>
+        <w:t>connect</w:t>
+      </w:r>
+      <w:proofErr w:type="spellEnd"/>
+      <w:r>
+        <w:rPr>
+          <w:rFonts w:ascii="Consolas" w:eastAsia="Times New Roman" w:hAnsi="Consolas" w:cs="Times New Roman"/>
+          <w:color w:val="D4D4D4"/>
+          <w:sz w:val="21"/>
+          <w:szCs w:val="21"/>
+          <w:lang w:eastAsia="fr-FR"/>
+        </w:rPr>
+        <w:t>(</w:t>
+      </w:r>
+      <w:proofErr w:type="spellStart"/>
+      <w:proofErr w:type="gramEnd"/>
+      <w:r>
+        <w:rPr>
+          <w:rFonts w:ascii="Consolas" w:eastAsia="Times New Roman" w:hAnsi="Consolas" w:cs="Times New Roman"/>
+          <w:color w:val="9CDCFE"/>
+          <w:sz w:val="21"/>
+          <w:szCs w:val="21"/>
+          <w:lang w:eastAsia="fr-FR"/>
+        </w:rPr>
+        <w:t>mapStateToProps</w:t>
+      </w:r>
+      <w:proofErr w:type="spellEnd"/>
+      <w:r>
+        <w:rPr>
+          <w:rFonts w:ascii="Consolas" w:eastAsia="Times New Roman" w:hAnsi="Consolas" w:cs="Times New Roman"/>
+          <w:color w:val="D4D4D4"/>
+          <w:sz w:val="21"/>
+          <w:szCs w:val="21"/>
+          <w:lang w:eastAsia="fr-FR"/>
+        </w:rPr>
+        <w:t xml:space="preserve">, </w:t>
+      </w:r>
+      <w:proofErr w:type="spellStart"/>
+      <w:r>
+        <w:rPr>
+          <w:rFonts w:ascii="Consolas" w:eastAsia="Times New Roman" w:hAnsi="Consolas" w:cs="Times New Roman"/>
+          <w:color w:val="9CDCFE"/>
+          <w:sz w:val="21"/>
+          <w:szCs w:val="21"/>
+          <w:lang w:eastAsia="fr-FR"/>
+        </w:rPr>
+        <w:t>matchDispatchToProps</w:t>
+      </w:r>
+      <w:proofErr w:type="spellEnd"/>
+      <w:r>
+        <w:rPr>
+          <w:rFonts w:ascii="Consolas" w:eastAsia="Times New Roman" w:hAnsi="Consolas" w:cs="Times New Roman"/>
+          <w:color w:val="D4D4D4"/>
+          <w:sz w:val="21"/>
+          <w:szCs w:val="21"/>
+          <w:lang w:eastAsia="fr-FR"/>
+        </w:rPr>
+        <w:t>)(</w:t>
+      </w:r>
+      <w:r>
+        <w:rPr>
+          <w:rFonts w:ascii="Consolas" w:eastAsia="Times New Roman" w:hAnsi="Consolas" w:cs="Times New Roman"/>
+          <w:color w:val="9CDCFE"/>
+          <w:sz w:val="21"/>
+          <w:szCs w:val="21"/>
+          <w:lang w:eastAsia="fr-FR"/>
+        </w:rPr>
+        <w:t>Hello</w:t>
+      </w:r>
+      <w:r>
+        <w:rPr>
+          <w:rFonts w:ascii="Consolas" w:eastAsia="Times New Roman" w:hAnsi="Consolas" w:cs="Times New Roman"/>
+          <w:color w:val="D4D4D4"/>
+          <w:sz w:val="21"/>
+          <w:szCs w:val="21"/>
+          <w:lang w:eastAsia="fr-FR"/>
+        </w:rPr>
+        <w:t>);</w:t>
+      </w:r>
+    </w:p>
+    <w:p/>
+    <w:p>
+      <w:r>
+        <w:t>Un container contient tous se qui attrait à Redux. En général, il ne possèdera que deux méthodes :</w:t>
+      </w:r>
+    </w:p>
+    <w:p>
+      <w:pPr>
+        <w:pStyle w:val="Paragraphedeliste"/>
+        <w:numPr>
+          <w:ilvl w:val="0"/>
+          <w:numId w:val="10"/>
+        </w:numPr>
+      </w:pPr>
+      <w:r>
+        <w:t>« </w:t>
+      </w:r>
+      <w:proofErr w:type="spellStart"/>
+      <w:r>
+        <w:t>mapStateToProps</w:t>
+      </w:r>
+      <w:proofErr w:type="spellEnd"/>
+      <w:r>
+        <w:t xml:space="preserve"> » : Cette méthode qui prend en paramètre state (notre store) permet de définir les </w:t>
+      </w:r>
+      <w:proofErr w:type="spellStart"/>
+      <w:r>
+        <w:t>props</w:t>
+      </w:r>
+      <w:proofErr w:type="spellEnd"/>
+      <w:r>
+        <w:t xml:space="preserve"> de notre component. Ici, nous retrouvons « hello », qui prend comme valeur la clé « hello » de notre store. Les noms n’importent peu, seul la clé de </w:t>
+      </w:r>
+      <w:proofErr w:type="spellStart"/>
+      <w:r>
+        <w:t>mapStateToProps</w:t>
+      </w:r>
+      <w:proofErr w:type="spellEnd"/>
+      <w:r>
+        <w:t xml:space="preserve"> et </w:t>
+      </w:r>
+      <w:proofErr w:type="gramStart"/>
+      <w:r>
+        <w:t xml:space="preserve">la </w:t>
+      </w:r>
+      <w:proofErr w:type="spellStart"/>
+      <w:r>
+        <w:t>prop</w:t>
+      </w:r>
+      <w:proofErr w:type="spellEnd"/>
+      <w:r>
+        <w:t xml:space="preserve"> définie</w:t>
+      </w:r>
+      <w:proofErr w:type="gramEnd"/>
+      <w:r>
+        <w:t xml:space="preserve"> dans le component doivent être  identique.</w:t>
+      </w:r>
+    </w:p>
+    <w:p>
+      <w:pPr>
+        <w:pStyle w:val="Paragraphedeliste"/>
+        <w:numPr>
+          <w:ilvl w:val="0"/>
+          <w:numId w:val="10"/>
+        </w:numPr>
+      </w:pPr>
+      <w:r>
+        <w:t>« </w:t>
+      </w:r>
+      <w:proofErr w:type="spellStart"/>
+      <w:r>
+        <w:t>matchDispatchToProps</w:t>
+      </w:r>
+      <w:proofErr w:type="spellEnd"/>
+      <w:r>
+        <w:t> » : Cette méthode permet de connecter nos actions à notre component. Ici, nous n’avons rien puisque nous appelons notre action directement dans le store via « </w:t>
+      </w:r>
+      <w:proofErr w:type="spellStart"/>
+      <w:proofErr w:type="gramStart"/>
+      <w:r>
+        <w:t>store.dispatch</w:t>
+      </w:r>
+      <w:proofErr w:type="spellEnd"/>
+      <w:r>
+        <w:t>(</w:t>
+      </w:r>
+      <w:proofErr w:type="gramEnd"/>
+      <w:r>
+        <w:t>) ».</w:t>
+      </w:r>
+    </w:p>
+    <w:p/>
+    <w:p>
+      <w:r>
+        <w:lastRenderedPageBreak/>
+        <w:t>Nous exportons ensuite la méthode « </w:t>
+      </w:r>
+      <w:proofErr w:type="spellStart"/>
+      <w:r>
+        <w:t>connect</w:t>
+      </w:r>
+      <w:proofErr w:type="spellEnd"/>
+      <w:r>
+        <w:t> » précédemment importée. Elle prend en paramètre nos méthodes, « </w:t>
+      </w:r>
+      <w:proofErr w:type="spellStart"/>
+      <w:r>
+        <w:t>mapStateToProps</w:t>
+      </w:r>
+      <w:proofErr w:type="spellEnd"/>
+      <w:r>
+        <w:t> » et « </w:t>
+      </w:r>
+      <w:proofErr w:type="spellStart"/>
+      <w:r>
+        <w:t>mathDispatchToProps</w:t>
+      </w:r>
+      <w:proofErr w:type="spellEnd"/>
+      <w:r>
+        <w:t xml:space="preserve"> ». Nous précisons à la suite le component auquel nous souhaitons </w:t>
+      </w:r>
+      <w:proofErr w:type="spellStart"/>
+      <w:r>
+        <w:t>ratacher</w:t>
+      </w:r>
+      <w:proofErr w:type="spellEnd"/>
+      <w:r>
+        <w:t xml:space="preserve"> ces </w:t>
+      </w:r>
+      <w:proofErr w:type="spellStart"/>
+      <w:r>
+        <w:t>props</w:t>
+      </w:r>
+      <w:proofErr w:type="spellEnd"/>
+      <w:r>
+        <w:t>. Ici, c’est « Hello », nous l’avons aussi importé.</w:t>
+      </w:r>
+    </w:p>
+    <w:p/>
+    <w:p>
+      <w:r>
+        <w:t>Le cycle est presque terminé, résumons :</w:t>
+      </w:r>
+    </w:p>
+    <w:p>
+      <w:r>
+        <w:t xml:space="preserve">Le store est créé. A ce moment, il </w:t>
+      </w:r>
+      <w:proofErr w:type="spellStart"/>
+      <w:r>
+        <w:t>dispatch</w:t>
+      </w:r>
+      <w:proofErr w:type="spellEnd"/>
+      <w:r>
+        <w:t xml:space="preserve"> une action. Elle est envoyée au </w:t>
+      </w:r>
+      <w:proofErr w:type="spellStart"/>
+      <w:r>
+        <w:t>reducer</w:t>
+      </w:r>
+      <w:proofErr w:type="spellEnd"/>
+      <w:r>
+        <w:t xml:space="preserve"> qui modifie le store en conséquence. Ce store contient maintenant une clé « hello » qui est repérée par notre container qui se charge de l’envoyer à notre component qui est affiché à l’écran.</w:t>
+      </w:r>
+    </w:p>
+    <w:p/>
+    <w:p>
+      <w:r>
+        <w:rPr>
+          <w:highlight w:val="yellow"/>
+        </w:rPr>
+        <w:t xml:space="preserve">RAF : action </w:t>
+      </w:r>
+      <w:proofErr w:type="spellStart"/>
+      <w:r>
+        <w:rPr>
+          <w:highlight w:val="yellow"/>
+        </w:rPr>
+        <w:t>triggered</w:t>
+      </w:r>
+      <w:proofErr w:type="spellEnd"/>
+      <w:r>
+        <w:rPr>
+          <w:highlight w:val="yellow"/>
+        </w:rPr>
+        <w:t xml:space="preserve"> by </w:t>
+      </w:r>
+      <w:proofErr w:type="gramStart"/>
+      <w:r>
+        <w:rPr>
+          <w:highlight w:val="yellow"/>
+        </w:rPr>
+        <w:t>user</w:t>
+      </w:r>
+      <w:proofErr w:type="gramEnd"/>
+      <w:r>
+        <w:rPr>
+          <w:highlight w:val="yellow"/>
+        </w:rPr>
+        <w:t xml:space="preserve"> move.</w:t>
+      </w:r>
       <w:bookmarkStart w:id="0" w:name="_GoBack"/>
       <w:bookmarkEnd w:id="0"/>
     </w:p>
@@ -2901,6 +9085,119 @@
     </w:lvl>
   </w:abstractNum>
   <w:abstractNum w:abstractNumId="2" w15:restartNumberingAfterBreak="0">
+    <w:nsid w:val="1A7F38BD"/>
+    <w:multiLevelType w:val="hybridMultilevel"/>
+    <w:tmpl w:val="C75835E6"/>
+    <w:lvl w:ilvl="0" w:tplc="040C0001">
+      <w:start w:val="1"/>
+      <w:numFmt w:val="bullet"/>
+      <w:lvlText w:val=""/>
+      <w:lvlJc w:val="left"/>
+      <w:pPr>
+        <w:ind w:left="720" w:hanging="360"/>
+      </w:pPr>
+      <w:rPr>
+        <w:rFonts w:ascii="Symbol" w:hAnsi="Symbol" w:hint="default"/>
+      </w:rPr>
+    </w:lvl>
+    <w:lvl w:ilvl="1" w:tplc="040C0003" w:tentative="1">
+      <w:start w:val="1"/>
+      <w:numFmt w:val="bullet"/>
+      <w:lvlText w:val="o"/>
+      <w:lvlJc w:val="left"/>
+      <w:pPr>
+        <w:ind w:left="1440" w:hanging="360"/>
+      </w:pPr>
+      <w:rPr>
+        <w:rFonts w:ascii="Courier New" w:hAnsi="Courier New" w:cs="Courier New" w:hint="default"/>
+      </w:rPr>
+    </w:lvl>
+    <w:lvl w:ilvl="2" w:tplc="040C0005" w:tentative="1">
+      <w:start w:val="1"/>
+      <w:numFmt w:val="bullet"/>
+      <w:lvlText w:val=""/>
+      <w:lvlJc w:val="left"/>
+      <w:pPr>
+        <w:ind w:left="2160" w:hanging="360"/>
+      </w:pPr>
+      <w:rPr>
+        <w:rFonts w:ascii="Wingdings" w:hAnsi="Wingdings" w:hint="default"/>
+      </w:rPr>
+    </w:lvl>
+    <w:lvl w:ilvl="3" w:tplc="040C0001" w:tentative="1">
+      <w:start w:val="1"/>
+      <w:numFmt w:val="bullet"/>
+      <w:lvlText w:val=""/>
+      <w:lvlJc w:val="left"/>
+      <w:pPr>
+        <w:ind w:left="2880" w:hanging="360"/>
+      </w:pPr>
+      <w:rPr>
+        <w:rFonts w:ascii="Symbol" w:hAnsi="Symbol" w:hint="default"/>
+      </w:rPr>
+    </w:lvl>
+    <w:lvl w:ilvl="4" w:tplc="040C0003" w:tentative="1">
+      <w:start w:val="1"/>
+      <w:numFmt w:val="bullet"/>
+      <w:lvlText w:val="o"/>
+      <w:lvlJc w:val="left"/>
+      <w:pPr>
+        <w:ind w:left="3600" w:hanging="360"/>
+      </w:pPr>
+      <w:rPr>
+        <w:rFonts w:ascii="Courier New" w:hAnsi="Courier New" w:cs="Courier New" w:hint="default"/>
+      </w:rPr>
+    </w:lvl>
+    <w:lvl w:ilvl="5" w:tplc="040C0005" w:tentative="1">
+      <w:start w:val="1"/>
+      <w:numFmt w:val="bullet"/>
+      <w:lvlText w:val=""/>
+      <w:lvlJc w:val="left"/>
+      <w:pPr>
+        <w:ind w:left="4320" w:hanging="360"/>
+      </w:pPr>
+      <w:rPr>
+        <w:rFonts w:ascii="Wingdings" w:hAnsi="Wingdings" w:hint="default"/>
+      </w:rPr>
+    </w:lvl>
+    <w:lvl w:ilvl="6" w:tplc="040C0001" w:tentative="1">
+      <w:start w:val="1"/>
+      <w:numFmt w:val="bullet"/>
+      <w:lvlText w:val=""/>
+      <w:lvlJc w:val="left"/>
+      <w:pPr>
+        <w:ind w:left="5040" w:hanging="360"/>
+      </w:pPr>
+      <w:rPr>
+        <w:rFonts w:ascii="Symbol" w:hAnsi="Symbol" w:hint="default"/>
+      </w:rPr>
+    </w:lvl>
+    <w:lvl w:ilvl="7" w:tplc="040C0003" w:tentative="1">
+      <w:start w:val="1"/>
+      <w:numFmt w:val="bullet"/>
+      <w:lvlText w:val="o"/>
+      <w:lvlJc w:val="left"/>
+      <w:pPr>
+        <w:ind w:left="5760" w:hanging="360"/>
+      </w:pPr>
+      <w:rPr>
+        <w:rFonts w:ascii="Courier New" w:hAnsi="Courier New" w:cs="Courier New" w:hint="default"/>
+      </w:rPr>
+    </w:lvl>
+    <w:lvl w:ilvl="8" w:tplc="040C0005" w:tentative="1">
+      <w:start w:val="1"/>
+      <w:numFmt w:val="bullet"/>
+      <w:lvlText w:val=""/>
+      <w:lvlJc w:val="left"/>
+      <w:pPr>
+        <w:ind w:left="6480" w:hanging="360"/>
+      </w:pPr>
+      <w:rPr>
+        <w:rFonts w:ascii="Wingdings" w:hAnsi="Wingdings" w:hint="default"/>
+      </w:rPr>
+    </w:lvl>
+  </w:abstractNum>
+  <w:abstractNum w:abstractNumId="3" w15:restartNumberingAfterBreak="0">
     <w:nsid w:val="1C8260F3"/>
     <w:multiLevelType w:val="hybridMultilevel"/>
     <w:tmpl w:val="28686630"/>
@@ -3013,7 +9310,7 @@
       </w:rPr>
     </w:lvl>
   </w:abstractNum>
-  <w:abstractNum w:abstractNumId="3" w15:restartNumberingAfterBreak="0">
+  <w:abstractNum w:abstractNumId="4" w15:restartNumberingAfterBreak="0">
     <w:nsid w:val="237A2E88"/>
     <w:multiLevelType w:val="hybridMultilevel"/>
     <w:tmpl w:val="A8C07E98"/>
@@ -3126,7 +9423,7 @@
       </w:rPr>
     </w:lvl>
   </w:abstractNum>
-  <w:abstractNum w:abstractNumId="4" w15:restartNumberingAfterBreak="0">
+  <w:abstractNum w:abstractNumId="5" w15:restartNumberingAfterBreak="0">
     <w:nsid w:val="30AD1C75"/>
     <w:multiLevelType w:val="hybridMultilevel"/>
     <w:tmpl w:val="C3145648"/>
@@ -3239,7 +9536,7 @@
       </w:rPr>
     </w:lvl>
   </w:abstractNum>
-  <w:abstractNum w:abstractNumId="5" w15:restartNumberingAfterBreak="0">
+  <w:abstractNum w:abstractNumId="6" w15:restartNumberingAfterBreak="0">
     <w:nsid w:val="3A6D3633"/>
     <w:multiLevelType w:val="hybridMultilevel"/>
     <w:tmpl w:val="02A243FA"/>
@@ -3352,7 +9649,7 @@
       </w:rPr>
     </w:lvl>
   </w:abstractNum>
-  <w:abstractNum w:abstractNumId="6" w15:restartNumberingAfterBreak="0">
+  <w:abstractNum w:abstractNumId="7" w15:restartNumberingAfterBreak="0">
     <w:nsid w:val="606A1017"/>
     <w:multiLevelType w:val="hybridMultilevel"/>
     <w:tmpl w:val="C616F452"/>
@@ -3465,7 +9762,7 @@
       </w:rPr>
     </w:lvl>
   </w:abstractNum>
-  <w:abstractNum w:abstractNumId="7" w15:restartNumberingAfterBreak="0">
+  <w:abstractNum w:abstractNumId="8" w15:restartNumberingAfterBreak="0">
     <w:nsid w:val="61055AF7"/>
     <w:multiLevelType w:val="hybridMultilevel"/>
     <w:tmpl w:val="2250D3BC"/>
@@ -3578,7 +9875,7 @@
       </w:rPr>
     </w:lvl>
   </w:abstractNum>
-  <w:abstractNum w:abstractNumId="8" w15:restartNumberingAfterBreak="0">
+  <w:abstractNum w:abstractNumId="9" w15:restartNumberingAfterBreak="0">
     <w:nsid w:val="7CAB78BB"/>
     <w:multiLevelType w:val="hybridMultilevel"/>
     <w:tmpl w:val="DB1A211C"/>
@@ -3692,31 +9989,34 @@
     </w:lvl>
   </w:abstractNum>
   <w:num w:numId="1">
-    <w:abstractNumId w:val="3"/>
+    <w:abstractNumId w:val="4"/>
   </w:num>
   <w:num w:numId="2">
-    <w:abstractNumId w:val="7"/>
+    <w:abstractNumId w:val="8"/>
   </w:num>
   <w:num w:numId="3">
     <w:abstractNumId w:val="1"/>
   </w:num>
   <w:num w:numId="4">
-    <w:abstractNumId w:val="4"/>
+    <w:abstractNumId w:val="5"/>
   </w:num>
   <w:num w:numId="5">
-    <w:abstractNumId w:val="2"/>
+    <w:abstractNumId w:val="3"/>
   </w:num>
   <w:num w:numId="6">
-    <w:abstractNumId w:val="8"/>
+    <w:abstractNumId w:val="9"/>
   </w:num>
   <w:num w:numId="7">
-    <w:abstractNumId w:val="5"/>
+    <w:abstractNumId w:val="6"/>
   </w:num>
   <w:num w:numId="8">
     <w:abstractNumId w:val="0"/>
   </w:num>
   <w:num w:numId="9">
-    <w:abstractNumId w:val="6"/>
+    <w:abstractNumId w:val="7"/>
+  </w:num>
+  <w:num w:numId="10">
+    <w:abstractNumId w:val="2"/>
   </w:num>
 </w:numbering>
 </file>
